--- a/DeweyBooks/Outline.docx
+++ b/DeweyBooks/Outline.docx
@@ -4,6 +4,7 @@
   <w:body>
     <w:p>
       <w:pPr>
+        <w:spacing w:line="360" w:lineRule="auto"/>
         <w:rPr>
           <w:rFonts w:ascii="Courier New" w:hAnsi="Courier New" w:cs="Courier New"/>
           <w:lang w:val="en-US"/>
@@ -12,6 +13,7 @@
     </w:p>
     <w:p>
       <w:pPr>
+        <w:spacing w:line="360" w:lineRule="auto"/>
         <w:rPr>
           <w:rFonts w:ascii="Courier New" w:hAnsi="Courier New" w:cs="Courier New"/>
           <w:i/>
@@ -61,6 +63,7 @@
     </w:p>
     <w:p>
       <w:pPr>
+        <w:spacing w:line="360" w:lineRule="auto"/>
         <w:rPr>
           <w:rFonts w:ascii="Courier New" w:hAnsi="Courier New" w:cs="Courier New"/>
           <w:lang w:val="nl-NL"/>
@@ -69,6 +72,7 @@
     </w:p>
     <w:p>
       <w:pPr>
+        <w:spacing w:line="360" w:lineRule="auto"/>
         <w:rPr>
           <w:rFonts w:ascii="Courier New" w:hAnsi="Courier New" w:cs="Courier New"/>
           <w:lang w:val="nl-NL"/>
@@ -77,6 +81,7 @@
     </w:p>
     <w:p>
       <w:pPr>
+        <w:spacing w:line="360" w:lineRule="auto"/>
         <w:rPr>
           <w:rFonts w:ascii="Courier New" w:hAnsi="Courier New" w:cs="Courier New"/>
           <w:lang w:val="nl-NL"/>
@@ -272,11 +277,688 @@
           <w:rFonts w:ascii="Courier New" w:hAnsi="Courier New" w:cs="Courier New"/>
           <w:lang w:val="nl-NL"/>
         </w:rPr>
-        <w:t xml:space="preserve">). </w:t>
+        <w:t xml:space="preserve">). In 1891 schrijft hij zijn </w:t>
+      </w:r>
+      <w:proofErr w:type="spellStart"/>
+      <w:r>
+        <w:rPr>
+          <w:rFonts w:ascii="Courier New" w:hAnsi="Courier New" w:cs="Courier New"/>
+          <w:i/>
+          <w:iCs/>
+          <w:lang w:val="nl-NL"/>
+        </w:rPr>
+        <w:t>Outline</w:t>
+      </w:r>
+      <w:proofErr w:type="spellEnd"/>
+      <w:r>
+        <w:rPr>
+          <w:rFonts w:ascii="Courier New" w:hAnsi="Courier New" w:cs="Courier New"/>
+          <w:i/>
+          <w:iCs/>
+          <w:lang w:val="nl-NL"/>
+        </w:rPr>
+        <w:t xml:space="preserve"> of a Critical </w:t>
+      </w:r>
+      <w:proofErr w:type="spellStart"/>
+      <w:r>
+        <w:rPr>
+          <w:rFonts w:ascii="Courier New" w:hAnsi="Courier New" w:cs="Courier New"/>
+          <w:i/>
+          <w:iCs/>
+          <w:lang w:val="nl-NL"/>
+        </w:rPr>
+        <w:t>Theory</w:t>
+      </w:r>
+      <w:proofErr w:type="spellEnd"/>
+      <w:r>
+        <w:rPr>
+          <w:rFonts w:ascii="Courier New" w:hAnsi="Courier New" w:cs="Courier New"/>
+          <w:i/>
+          <w:iCs/>
+          <w:lang w:val="nl-NL"/>
+        </w:rPr>
+        <w:t xml:space="preserve"> of </w:t>
+      </w:r>
+      <w:proofErr w:type="spellStart"/>
+      <w:r>
+        <w:rPr>
+          <w:rFonts w:ascii="Courier New" w:hAnsi="Courier New" w:cs="Courier New"/>
+          <w:i/>
+          <w:iCs/>
+          <w:lang w:val="nl-NL"/>
+        </w:rPr>
+        <w:t>Ethics</w:t>
+      </w:r>
+      <w:proofErr w:type="spellEnd"/>
+      <w:r>
+        <w:rPr>
+          <w:rFonts w:ascii="Courier New" w:hAnsi="Courier New" w:cs="Courier New"/>
+          <w:lang w:val="nl-NL"/>
+        </w:rPr>
+        <w:t>. H</w:t>
+      </w:r>
+      <w:r>
+        <w:rPr>
+          <w:rFonts w:ascii="Courier New" w:hAnsi="Courier New" w:cs="Courier New"/>
+          <w:lang w:val="nl-NL"/>
+        </w:rPr>
+        <w:t>et boek</w:t>
+      </w:r>
+      <w:r>
+        <w:rPr>
+          <w:rFonts w:ascii="Courier New" w:hAnsi="Courier New" w:cs="Courier New"/>
+          <w:lang w:val="nl-NL"/>
+        </w:rPr>
+        <w:t xml:space="preserve"> </w:t>
+      </w:r>
+      <w:r>
+        <w:rPr>
+          <w:rFonts w:ascii="Courier New" w:hAnsi="Courier New" w:cs="Courier New"/>
+          <w:lang w:val="nl-NL"/>
+        </w:rPr>
+        <w:t xml:space="preserve">krijgt </w:t>
+      </w:r>
+      <w:r>
+        <w:rPr>
+          <w:rFonts w:ascii="Courier New" w:hAnsi="Courier New" w:cs="Courier New"/>
+          <w:lang w:val="nl-NL"/>
+        </w:rPr>
+        <w:t xml:space="preserve">vorm in de klas en de collegezaal en </w:t>
+      </w:r>
+      <w:r>
+        <w:rPr>
+          <w:rFonts w:ascii="Courier New" w:hAnsi="Courier New" w:cs="Courier New"/>
+          <w:lang w:val="nl-NL"/>
+        </w:rPr>
+        <w:t>wordt een</w:t>
+      </w:r>
+      <w:r>
+        <w:rPr>
+          <w:rFonts w:ascii="Courier New" w:hAnsi="Courier New" w:cs="Courier New"/>
+          <w:lang w:val="nl-NL"/>
+        </w:rPr>
+        <w:t xml:space="preserve"> studieboek </w:t>
+      </w:r>
+      <w:r>
+        <w:rPr>
+          <w:rFonts w:ascii="Courier New" w:hAnsi="Courier New" w:cs="Courier New"/>
+          <w:lang w:val="nl-NL"/>
+        </w:rPr>
+        <w:t>dat tegelijk</w:t>
+      </w:r>
+      <w:r>
+        <w:rPr>
+          <w:rFonts w:ascii="Courier New" w:hAnsi="Courier New" w:cs="Courier New"/>
+          <w:lang w:val="nl-NL"/>
+        </w:rPr>
+        <w:t xml:space="preserve"> als een onafhankelijke bijdrage aan de ethische wetenschap </w:t>
+      </w:r>
+      <w:r>
+        <w:rPr>
+          <w:rFonts w:ascii="Courier New" w:hAnsi="Courier New" w:cs="Courier New"/>
+          <w:lang w:val="nl-NL"/>
+        </w:rPr>
+        <w:t xml:space="preserve">kan </w:t>
+      </w:r>
+      <w:r>
+        <w:rPr>
+          <w:rFonts w:ascii="Courier New" w:hAnsi="Courier New" w:cs="Courier New"/>
+          <w:lang w:val="nl-NL"/>
+        </w:rPr>
+        <w:t xml:space="preserve">worden gezien. </w:t>
+      </w:r>
+      <w:r>
+        <w:rPr>
+          <w:rFonts w:ascii="Courier New" w:hAnsi="Courier New" w:cs="Courier New"/>
+          <w:lang w:val="nl-NL"/>
+        </w:rPr>
+        <w:t xml:space="preserve">Het gaat over </w:t>
+      </w:r>
+      <w:r>
+        <w:rPr>
+          <w:rFonts w:ascii="Courier New" w:hAnsi="Courier New" w:cs="Courier New"/>
+          <w:lang w:val="nl-NL"/>
+        </w:rPr>
+        <w:t xml:space="preserve">de wil </w:t>
+      </w:r>
+      <w:r>
+        <w:rPr>
+          <w:rFonts w:ascii="Courier New" w:hAnsi="Courier New" w:cs="Courier New"/>
+          <w:lang w:val="nl-NL"/>
+        </w:rPr>
+        <w:t>van de mens dat hij ziet</w:t>
+      </w:r>
+      <w:r>
+        <w:rPr>
+          <w:rFonts w:ascii="Courier New" w:hAnsi="Courier New" w:cs="Courier New"/>
+          <w:lang w:val="nl-NL"/>
+        </w:rPr>
+        <w:t xml:space="preserve"> als een uitdrukking van ideeën, en </w:t>
+      </w:r>
+      <w:r>
+        <w:rPr>
+          <w:rFonts w:ascii="Courier New" w:hAnsi="Courier New" w:cs="Courier New"/>
+          <w:lang w:val="nl-NL"/>
+        </w:rPr>
+        <w:t xml:space="preserve">dan </w:t>
+      </w:r>
+      <w:r>
+        <w:rPr>
+          <w:rFonts w:ascii="Courier New" w:hAnsi="Courier New" w:cs="Courier New"/>
+          <w:lang w:val="nl-NL"/>
+        </w:rPr>
+        <w:t xml:space="preserve">vooral </w:t>
+      </w:r>
+      <w:r>
+        <w:rPr>
+          <w:rFonts w:ascii="Courier New" w:hAnsi="Courier New" w:cs="Courier New"/>
+          <w:lang w:val="nl-NL"/>
+        </w:rPr>
+        <w:t>van</w:t>
+      </w:r>
+      <w:r>
+        <w:rPr>
+          <w:rFonts w:ascii="Courier New" w:hAnsi="Courier New" w:cs="Courier New"/>
+          <w:lang w:val="nl-NL"/>
+        </w:rPr>
+        <w:t xml:space="preserve"> sociale ideeën. De</w:t>
+      </w:r>
+      <w:r>
+        <w:rPr>
+          <w:rFonts w:ascii="Courier New" w:hAnsi="Courier New" w:cs="Courier New"/>
+          <w:lang w:val="nl-NL"/>
+        </w:rPr>
+        <w:t>ze</w:t>
+      </w:r>
+      <w:r>
+        <w:rPr>
+          <w:rFonts w:ascii="Courier New" w:hAnsi="Courier New" w:cs="Courier New"/>
+          <w:lang w:val="nl-NL"/>
+        </w:rPr>
+        <w:t xml:space="preserve"> ethische wereld wordt gerealiseerd </w:t>
+      </w:r>
+      <w:r>
+        <w:rPr>
+          <w:rFonts w:ascii="Courier New" w:hAnsi="Courier New" w:cs="Courier New"/>
+          <w:lang w:val="nl-NL"/>
+        </w:rPr>
+        <w:t>binnen allerlei</w:t>
+      </w:r>
+      <w:r>
+        <w:rPr>
+          <w:rFonts w:ascii="Courier New" w:hAnsi="Courier New" w:cs="Courier New"/>
+          <w:lang w:val="nl-NL"/>
+        </w:rPr>
+        <w:t xml:space="preserve"> instituten</w:t>
+      </w:r>
+      <w:r>
+        <w:rPr>
+          <w:rFonts w:ascii="Courier New" w:hAnsi="Courier New" w:cs="Courier New"/>
+          <w:lang w:val="nl-NL"/>
+        </w:rPr>
+        <w:t>,</w:t>
+      </w:r>
+      <w:r>
+        <w:rPr>
+          <w:rFonts w:ascii="Courier New" w:hAnsi="Courier New" w:cs="Courier New"/>
+          <w:lang w:val="nl-NL"/>
+        </w:rPr>
+        <w:t xml:space="preserve"> die op </w:t>
+      </w:r>
+      <w:r>
+        <w:rPr>
+          <w:rFonts w:ascii="Courier New" w:hAnsi="Courier New" w:cs="Courier New"/>
+          <w:lang w:val="nl-NL"/>
+        </w:rPr>
+        <w:t>beurt weer de morele idealen uitstralen</w:t>
+      </w:r>
+      <w:r>
+        <w:rPr>
+          <w:rFonts w:ascii="Courier New" w:hAnsi="Courier New" w:cs="Courier New"/>
+          <w:lang w:val="nl-NL"/>
+        </w:rPr>
+        <w:t xml:space="preserve"> en met elkaar </w:t>
+      </w:r>
+      <w:r>
+        <w:rPr>
+          <w:rFonts w:ascii="Courier New" w:hAnsi="Courier New" w:cs="Courier New"/>
+          <w:lang w:val="nl-NL"/>
+        </w:rPr>
+        <w:t xml:space="preserve">een soort theater vormen en </w:t>
+      </w:r>
+      <w:r>
+        <w:rPr>
+          <w:rFonts w:ascii="Courier New" w:hAnsi="Courier New" w:cs="Courier New"/>
+          <w:lang w:val="nl-NL"/>
+        </w:rPr>
+        <w:t xml:space="preserve">zo </w:t>
+      </w:r>
+      <w:r>
+        <w:rPr>
+          <w:rFonts w:ascii="Courier New" w:hAnsi="Courier New" w:cs="Courier New"/>
+          <w:lang w:val="nl-NL"/>
+        </w:rPr>
+        <w:t>het individu beïnvloed</w:t>
+      </w:r>
+      <w:r>
+        <w:rPr>
+          <w:rFonts w:ascii="Courier New" w:hAnsi="Courier New" w:cs="Courier New"/>
+          <w:lang w:val="nl-NL"/>
+        </w:rPr>
+        <w:t>en</w:t>
+      </w:r>
+      <w:r>
+        <w:rPr>
+          <w:rFonts w:ascii="Courier New" w:hAnsi="Courier New" w:cs="Courier New"/>
+          <w:lang w:val="nl-NL"/>
+        </w:rPr>
+        <w:t xml:space="preserve">. Het morele leven </w:t>
+      </w:r>
+      <w:r>
+        <w:rPr>
+          <w:rFonts w:ascii="Courier New" w:hAnsi="Courier New" w:cs="Courier New"/>
+          <w:lang w:val="nl-NL"/>
+        </w:rPr>
+        <w:t xml:space="preserve">zelf </w:t>
+      </w:r>
+      <w:r>
+        <w:rPr>
+          <w:rFonts w:ascii="Courier New" w:hAnsi="Courier New" w:cs="Courier New"/>
+          <w:lang w:val="nl-NL"/>
+        </w:rPr>
+        <w:t xml:space="preserve">ziet </w:t>
+      </w:r>
+      <w:proofErr w:type="spellStart"/>
+      <w:r>
+        <w:rPr>
+          <w:rFonts w:ascii="Courier New" w:hAnsi="Courier New" w:cs="Courier New"/>
+          <w:lang w:val="nl-NL"/>
+        </w:rPr>
+        <w:t>Dewey</w:t>
+      </w:r>
+      <w:proofErr w:type="spellEnd"/>
+      <w:r>
+        <w:rPr>
+          <w:rFonts w:ascii="Courier New" w:hAnsi="Courier New" w:cs="Courier New"/>
+          <w:lang w:val="nl-NL"/>
+        </w:rPr>
+        <w:t xml:space="preserve"> als groei in vrijheid en het individu vindt </w:t>
+      </w:r>
+      <w:r>
+        <w:rPr>
+          <w:rFonts w:ascii="Courier New" w:hAnsi="Courier New" w:cs="Courier New"/>
+          <w:lang w:val="nl-NL"/>
+        </w:rPr>
+        <w:t xml:space="preserve">daar </w:t>
+      </w:r>
+      <w:r>
+        <w:rPr>
+          <w:rFonts w:ascii="Courier New" w:hAnsi="Courier New" w:cs="Courier New"/>
+          <w:lang w:val="nl-NL"/>
+        </w:rPr>
+        <w:t xml:space="preserve">zijn sociale plaats. </w:t>
+      </w:r>
+      <w:r>
+        <w:rPr>
+          <w:rFonts w:ascii="Courier New" w:hAnsi="Courier New" w:cs="Courier New"/>
+          <w:lang w:val="nl-NL"/>
+        </w:rPr>
+        <w:t>Dat i</w:t>
+      </w:r>
+      <w:r>
+        <w:rPr>
+          <w:rFonts w:ascii="Courier New" w:hAnsi="Courier New" w:cs="Courier New"/>
+          <w:lang w:val="nl-NL"/>
+        </w:rPr>
+        <w:t xml:space="preserve">dee van de wil </w:t>
+      </w:r>
+      <w:r>
+        <w:rPr>
+          <w:rFonts w:ascii="Courier New" w:hAnsi="Courier New" w:cs="Courier New"/>
+          <w:lang w:val="nl-NL"/>
+        </w:rPr>
+        <w:t xml:space="preserve">is niet zozeer iets dat we bezitten of al hebben, </w:t>
+      </w:r>
+      <w:r>
+        <w:rPr>
+          <w:rFonts w:ascii="Courier New" w:hAnsi="Courier New" w:cs="Courier New"/>
+          <w:lang w:val="nl-NL"/>
+        </w:rPr>
+        <w:t xml:space="preserve">maar dat </w:t>
+      </w:r>
+      <w:r>
+        <w:rPr>
+          <w:rFonts w:ascii="Courier New" w:hAnsi="Courier New" w:cs="Courier New"/>
+          <w:lang w:val="nl-NL"/>
+        </w:rPr>
+        <w:t>door</w:t>
+      </w:r>
+      <w:r>
+        <w:rPr>
+          <w:rFonts w:ascii="Courier New" w:hAnsi="Courier New" w:cs="Courier New"/>
+          <w:lang w:val="nl-NL"/>
+        </w:rPr>
+        <w:t xml:space="preserve"> </w:t>
+      </w:r>
+      <w:r>
+        <w:rPr>
+          <w:rFonts w:ascii="Courier New" w:hAnsi="Courier New" w:cs="Courier New"/>
+          <w:lang w:val="nl-NL"/>
+        </w:rPr>
+        <w:t>activiteiten vorm krijgt in de interactie</w:t>
+      </w:r>
+      <w:r>
+        <w:rPr>
+          <w:rFonts w:ascii="Courier New" w:hAnsi="Courier New" w:cs="Courier New"/>
+          <w:lang w:val="nl-NL"/>
+        </w:rPr>
+        <w:t xml:space="preserve"> </w:t>
+      </w:r>
+      <w:r>
+        <w:rPr>
+          <w:rFonts w:ascii="Courier New" w:hAnsi="Courier New" w:cs="Courier New"/>
+          <w:lang w:val="nl-NL"/>
+        </w:rPr>
+        <w:t>tussen</w:t>
+      </w:r>
+      <w:r>
+        <w:rPr>
+          <w:rFonts w:ascii="Courier New" w:hAnsi="Courier New" w:cs="Courier New"/>
+          <w:lang w:val="nl-NL"/>
+        </w:rPr>
+        <w:t xml:space="preserve"> capaciteiten </w:t>
+      </w:r>
+      <w:r>
+        <w:rPr>
+          <w:rFonts w:ascii="Courier New" w:hAnsi="Courier New" w:cs="Courier New"/>
+          <w:lang w:val="nl-NL"/>
+        </w:rPr>
+        <w:t xml:space="preserve">van het individu </w:t>
+      </w:r>
+      <w:r>
+        <w:rPr>
+          <w:rFonts w:ascii="Courier New" w:hAnsi="Courier New" w:cs="Courier New"/>
+          <w:lang w:val="nl-NL"/>
+        </w:rPr>
+        <w:t xml:space="preserve">én </w:t>
+      </w:r>
+      <w:r>
+        <w:rPr>
+          <w:rFonts w:ascii="Courier New" w:hAnsi="Courier New" w:cs="Courier New"/>
+          <w:lang w:val="nl-NL"/>
+        </w:rPr>
+        <w:t xml:space="preserve">zijn </w:t>
+      </w:r>
+      <w:r>
+        <w:rPr>
+          <w:rFonts w:ascii="Courier New" w:hAnsi="Courier New" w:cs="Courier New"/>
+          <w:lang w:val="nl-NL"/>
+        </w:rPr>
+        <w:t xml:space="preserve">omgeving. </w:t>
+      </w:r>
+      <w:r>
+        <w:rPr>
+          <w:rFonts w:ascii="Courier New" w:hAnsi="Courier New" w:cs="Courier New"/>
+          <w:lang w:val="nl-NL"/>
+        </w:rPr>
+        <w:t xml:space="preserve">Hij wil weten hoe </w:t>
+      </w:r>
+      <w:r>
+        <w:rPr>
+          <w:rFonts w:ascii="Courier New" w:hAnsi="Courier New" w:cs="Courier New"/>
+          <w:lang w:val="nl-NL"/>
+        </w:rPr>
+        <w:t xml:space="preserve">wetenschap en </w:t>
+      </w:r>
+      <w:r>
+        <w:rPr>
+          <w:rFonts w:ascii="Courier New" w:hAnsi="Courier New" w:cs="Courier New"/>
+          <w:lang w:val="nl-NL"/>
+        </w:rPr>
+        <w:t xml:space="preserve">ook </w:t>
+      </w:r>
+      <w:r>
+        <w:rPr>
+          <w:rFonts w:ascii="Courier New" w:hAnsi="Courier New" w:cs="Courier New"/>
+          <w:lang w:val="nl-NL"/>
+        </w:rPr>
+        <w:t>kunst daarin een rol kunnen spelen</w:t>
+      </w:r>
+      <w:r>
+        <w:rPr>
+          <w:rFonts w:ascii="Courier New" w:hAnsi="Courier New" w:cs="Courier New"/>
+          <w:lang w:val="nl-NL"/>
+        </w:rPr>
+        <w:t>. Is het nou een</w:t>
+      </w:r>
+      <w:r>
+        <w:rPr>
+          <w:rFonts w:ascii="Courier New" w:hAnsi="Courier New" w:cs="Courier New"/>
+          <w:lang w:val="nl-NL"/>
+        </w:rPr>
+        <w:t xml:space="preserve"> verplichting, </w:t>
+      </w:r>
+      <w:r>
+        <w:rPr>
+          <w:rFonts w:ascii="Courier New" w:hAnsi="Courier New" w:cs="Courier New"/>
+          <w:lang w:val="nl-NL"/>
+        </w:rPr>
+        <w:t>gaat het om</w:t>
+      </w:r>
+      <w:r>
+        <w:rPr>
+          <w:rFonts w:ascii="Courier New" w:hAnsi="Courier New" w:cs="Courier New"/>
+          <w:lang w:val="nl-NL"/>
+        </w:rPr>
+        <w:t xml:space="preserve"> regels zijn of </w:t>
+      </w:r>
+      <w:r>
+        <w:rPr>
+          <w:rFonts w:ascii="Courier New" w:hAnsi="Courier New" w:cs="Courier New"/>
+          <w:lang w:val="nl-NL"/>
+        </w:rPr>
+        <w:t>gaat het om het</w:t>
+      </w:r>
+      <w:r>
+        <w:rPr>
+          <w:rFonts w:ascii="Courier New" w:hAnsi="Courier New" w:cs="Courier New"/>
+          <w:lang w:val="nl-NL"/>
+        </w:rPr>
+        <w:t xml:space="preserve"> karakter.</w:t>
+      </w:r>
+      <w:r>
+        <w:rPr>
+          <w:rFonts w:ascii="Courier New" w:hAnsi="Courier New" w:cs="Courier New"/>
+          <w:lang w:val="nl-NL"/>
+        </w:rPr>
+        <w:t xml:space="preserve"> </w:t>
+      </w:r>
+      <w:r>
+        <w:rPr>
+          <w:rFonts w:ascii="Courier New" w:hAnsi="Courier New" w:cs="Courier New"/>
+          <w:lang w:val="nl-NL"/>
+        </w:rPr>
+        <w:t>Waar</w:t>
+      </w:r>
+      <w:r>
+        <w:rPr>
+          <w:rFonts w:ascii="Courier New" w:hAnsi="Courier New" w:cs="Courier New"/>
+          <w:lang w:val="nl-NL"/>
+        </w:rPr>
+        <w:t xml:space="preserve"> gaat</w:t>
+      </w:r>
+      <w:r>
+        <w:rPr>
+          <w:rFonts w:ascii="Courier New" w:hAnsi="Courier New" w:cs="Courier New"/>
+          <w:lang w:val="nl-NL"/>
+        </w:rPr>
+        <w:t xml:space="preserve"> het om</w:t>
+      </w:r>
+      <w:r>
+        <w:rPr>
+          <w:rFonts w:ascii="Courier New" w:hAnsi="Courier New" w:cs="Courier New"/>
+          <w:lang w:val="nl-NL"/>
+        </w:rPr>
+        <w:t xml:space="preserve">, wat </w:t>
+      </w:r>
+      <w:r>
+        <w:rPr>
+          <w:rFonts w:ascii="Courier New" w:hAnsi="Courier New" w:cs="Courier New"/>
+          <w:lang w:val="nl-NL"/>
+        </w:rPr>
+        <w:t xml:space="preserve">zijn </w:t>
+      </w:r>
+      <w:r>
+        <w:rPr>
+          <w:rFonts w:ascii="Courier New" w:hAnsi="Courier New" w:cs="Courier New"/>
+          <w:lang w:val="nl-NL"/>
+        </w:rPr>
+        <w:t xml:space="preserve">de vragen en problemen en </w:t>
+      </w:r>
+      <w:r>
+        <w:rPr>
+          <w:rFonts w:ascii="Courier New" w:hAnsi="Courier New" w:cs="Courier New"/>
+          <w:lang w:val="nl-NL"/>
+        </w:rPr>
+        <w:t>hoe</w:t>
+      </w:r>
+      <w:r>
+        <w:rPr>
+          <w:rFonts w:ascii="Courier New" w:hAnsi="Courier New" w:cs="Courier New"/>
+          <w:lang w:val="nl-NL"/>
+        </w:rPr>
+        <w:t xml:space="preserve"> </w:t>
+      </w:r>
+      <w:r>
+        <w:rPr>
+          <w:rFonts w:ascii="Courier New" w:hAnsi="Courier New" w:cs="Courier New"/>
+          <w:lang w:val="nl-NL"/>
+        </w:rPr>
+        <w:t xml:space="preserve">kunnen we </w:t>
+      </w:r>
+      <w:r>
+        <w:rPr>
+          <w:rFonts w:ascii="Courier New" w:hAnsi="Courier New" w:cs="Courier New"/>
+          <w:lang w:val="nl-NL"/>
+        </w:rPr>
+        <w:t>ermee omgaan</w:t>
+      </w:r>
+      <w:r>
+        <w:rPr>
+          <w:rFonts w:ascii="Courier New" w:hAnsi="Courier New" w:cs="Courier New"/>
+          <w:lang w:val="nl-NL"/>
+        </w:rPr>
+        <w:t>?</w:t>
+      </w:r>
+      <w:r>
+        <w:rPr>
+          <w:rFonts w:ascii="Courier New" w:hAnsi="Courier New" w:cs="Courier New"/>
+          <w:lang w:val="nl-NL"/>
+        </w:rPr>
+        <w:t xml:space="preserve"> </w:t>
+      </w:r>
+      <w:r>
+        <w:rPr>
+          <w:rFonts w:ascii="Courier New" w:hAnsi="Courier New" w:cs="Courier New"/>
+          <w:lang w:val="nl-NL"/>
+        </w:rPr>
+        <w:t xml:space="preserve">In </w:t>
+      </w:r>
+      <w:proofErr w:type="spellStart"/>
+      <w:r>
+        <w:rPr>
+          <w:rFonts w:ascii="Courier New" w:hAnsi="Courier New" w:cs="Courier New"/>
+          <w:i/>
+          <w:iCs/>
+          <w:lang w:val="nl-NL"/>
+        </w:rPr>
+        <w:t>Outline</w:t>
+      </w:r>
+      <w:proofErr w:type="spellEnd"/>
+      <w:r>
+        <w:rPr>
+          <w:rFonts w:ascii="Courier New" w:hAnsi="Courier New" w:cs="Courier New"/>
+          <w:i/>
+          <w:iCs/>
+          <w:lang w:val="nl-NL"/>
+        </w:rPr>
+        <w:t xml:space="preserve"> </w:t>
+      </w:r>
+      <w:r>
+        <w:rPr>
+          <w:rFonts w:ascii="Courier New" w:hAnsi="Courier New" w:cs="Courier New"/>
+          <w:lang w:val="nl-NL"/>
+        </w:rPr>
+        <w:t xml:space="preserve">zet </w:t>
+      </w:r>
+      <w:r>
+        <w:rPr>
+          <w:rFonts w:ascii="Courier New" w:hAnsi="Courier New" w:cs="Courier New"/>
+          <w:lang w:val="nl-NL"/>
+        </w:rPr>
+        <w:t xml:space="preserve">hij verschillende </w:t>
+      </w:r>
+      <w:r>
+        <w:rPr>
+          <w:rFonts w:ascii="Courier New" w:hAnsi="Courier New" w:cs="Courier New"/>
+          <w:lang w:val="nl-NL"/>
+        </w:rPr>
+        <w:t xml:space="preserve">theorieën naast elkaar om er </w:t>
+      </w:r>
+      <w:r>
+        <w:rPr>
+          <w:rFonts w:ascii="Courier New" w:hAnsi="Courier New" w:cs="Courier New"/>
+          <w:lang w:val="nl-NL"/>
+        </w:rPr>
+        <w:t xml:space="preserve">zo </w:t>
+      </w:r>
+      <w:r>
+        <w:rPr>
+          <w:rFonts w:ascii="Courier New" w:hAnsi="Courier New" w:cs="Courier New"/>
+          <w:lang w:val="nl-NL"/>
+        </w:rPr>
+        <w:t>achter te komen wat een betere theorie zou kunnen zij</w:t>
+      </w:r>
+      <w:r>
+        <w:rPr>
+          <w:rFonts w:ascii="Courier New" w:hAnsi="Courier New" w:cs="Courier New"/>
+          <w:lang w:val="nl-NL"/>
+        </w:rPr>
+        <w:t>n die</w:t>
+      </w:r>
+      <w:r>
+        <w:rPr>
+          <w:rFonts w:ascii="Courier New" w:hAnsi="Courier New" w:cs="Courier New"/>
+          <w:lang w:val="nl-NL"/>
+        </w:rPr>
+        <w:t xml:space="preserve"> de lezer en student kan ondersteunen </w:t>
+      </w:r>
+      <w:r>
+        <w:rPr>
+          <w:rFonts w:ascii="Courier New" w:hAnsi="Courier New" w:cs="Courier New"/>
+          <w:lang w:val="nl-NL"/>
+        </w:rPr>
+        <w:t>wanneer hij of zij hierover ideeën wil vormen</w:t>
+      </w:r>
+      <w:r>
+        <w:rPr>
+          <w:rFonts w:ascii="Courier New" w:hAnsi="Courier New" w:cs="Courier New"/>
+          <w:lang w:val="nl-NL"/>
+        </w:rPr>
+        <w:t>.</w:t>
+      </w:r>
+      <w:r>
+        <w:rPr>
+          <w:rFonts w:ascii="Courier New" w:hAnsi="Courier New" w:cs="Courier New"/>
+          <w:lang w:val="nl-NL"/>
+        </w:rPr>
+        <w:t xml:space="preserve"> </w:t>
       </w:r>
     </w:p>
     <w:p>
       <w:pPr>
+        <w:spacing w:line="360" w:lineRule="auto"/>
+        <w:ind w:firstLine="720"/>
         <w:rPr>
           <w:rFonts w:ascii="Courier New" w:hAnsi="Courier New" w:cs="Courier New"/>
           <w:lang w:val="nl-NL"/>
@@ -287,9 +969,550 @@
           <w:rFonts w:ascii="Courier New" w:hAnsi="Courier New" w:cs="Courier New"/>
           <w:lang w:val="nl-NL"/>
         </w:rPr>
-        <w:t xml:space="preserve">In 1891 schrijft hij zijn </w:t>
+        <w:t>Daarvoor z</w:t>
+      </w:r>
+      <w:r>
+        <w:rPr>
+          <w:rFonts w:ascii="Courier New" w:hAnsi="Courier New" w:cs="Courier New"/>
+          <w:lang w:val="nl-NL"/>
+        </w:rPr>
+        <w:t>et</w:t>
+      </w:r>
+      <w:r>
+        <w:rPr>
+          <w:rFonts w:ascii="Courier New" w:hAnsi="Courier New" w:cs="Courier New"/>
+          <w:lang w:val="nl-NL"/>
+        </w:rPr>
+        <w:t xml:space="preserve"> hij</w:t>
+      </w:r>
+      <w:r>
+        <w:rPr>
+          <w:rFonts w:ascii="Courier New" w:hAnsi="Courier New" w:cs="Courier New"/>
+          <w:lang w:val="nl-NL"/>
+        </w:rPr>
+        <w:t xml:space="preserve"> eerst e</w:t>
+      </w:r>
+      <w:r>
+        <w:rPr>
+          <w:rFonts w:ascii="Courier New" w:hAnsi="Courier New" w:cs="Courier New"/>
+          <w:lang w:val="nl-NL"/>
+        </w:rPr>
+        <w:t>nkele</w:t>
+      </w:r>
+      <w:r>
+        <w:rPr>
+          <w:rFonts w:ascii="Courier New" w:hAnsi="Courier New" w:cs="Courier New"/>
+          <w:lang w:val="nl-NL"/>
+        </w:rPr>
+        <w:t xml:space="preserve"> zaken op rij. Ethiek </w:t>
+      </w:r>
+      <w:r>
+        <w:rPr>
+          <w:rFonts w:ascii="Courier New" w:hAnsi="Courier New" w:cs="Courier New"/>
+          <w:lang w:val="nl-NL"/>
+        </w:rPr>
+        <w:t xml:space="preserve">en moraal </w:t>
+      </w:r>
+      <w:r>
+        <w:rPr>
+          <w:rFonts w:ascii="Courier New" w:hAnsi="Courier New" w:cs="Courier New"/>
+          <w:lang w:val="nl-NL"/>
+        </w:rPr>
+        <w:t>kennen we als manieren, gebruiken</w:t>
+      </w:r>
+      <w:r>
+        <w:rPr>
+          <w:rFonts w:ascii="Courier New" w:hAnsi="Courier New" w:cs="Courier New"/>
+          <w:lang w:val="nl-NL"/>
+        </w:rPr>
+        <w:t xml:space="preserve"> en</w:t>
+      </w:r>
+      <w:r>
+        <w:rPr>
+          <w:rFonts w:ascii="Courier New" w:hAnsi="Courier New" w:cs="Courier New"/>
+          <w:lang w:val="nl-NL"/>
+        </w:rPr>
+        <w:t xml:space="preserve"> gewoonten</w:t>
+      </w:r>
+      <w:r>
+        <w:rPr>
+          <w:rFonts w:ascii="Courier New" w:hAnsi="Courier New" w:cs="Courier New"/>
+          <w:lang w:val="nl-NL"/>
+        </w:rPr>
+        <w:t xml:space="preserve">. </w:t>
+      </w:r>
+      <w:r>
+        <w:rPr>
+          <w:rFonts w:ascii="Courier New" w:hAnsi="Courier New" w:cs="Courier New"/>
+          <w:lang w:val="nl-NL"/>
+        </w:rPr>
+        <w:t>Dan zijn er jonge wetenschappen als antropologie</w:t>
+      </w:r>
+      <w:r>
+        <w:rPr>
+          <w:rFonts w:ascii="Courier New" w:hAnsi="Courier New" w:cs="Courier New"/>
+          <w:lang w:val="nl-NL"/>
+        </w:rPr>
+        <w:t xml:space="preserve">, etnologie en psychologie die laten zien wat dat in de praktijk betekent. </w:t>
+      </w:r>
+      <w:r>
+        <w:rPr>
+          <w:rFonts w:ascii="Courier New" w:hAnsi="Courier New" w:cs="Courier New"/>
+          <w:lang w:val="nl-NL"/>
+        </w:rPr>
+        <w:lastRenderedPageBreak/>
+        <w:t xml:space="preserve">Maar zij beschrijven </w:t>
+      </w:r>
+      <w:r>
+        <w:rPr>
+          <w:rFonts w:ascii="Courier New" w:hAnsi="Courier New" w:cs="Courier New"/>
+          <w:lang w:val="nl-NL"/>
+        </w:rPr>
+        <w:t xml:space="preserve">enkel </w:t>
+      </w:r>
+      <w:r>
+        <w:rPr>
+          <w:rFonts w:ascii="Courier New" w:hAnsi="Courier New" w:cs="Courier New"/>
+          <w:lang w:val="nl-NL"/>
+        </w:rPr>
+        <w:t>hoe het zit</w:t>
+      </w:r>
+      <w:r>
+        <w:rPr>
+          <w:rFonts w:ascii="Courier New" w:hAnsi="Courier New" w:cs="Courier New"/>
+          <w:lang w:val="nl-NL"/>
+        </w:rPr>
+        <w:t xml:space="preserve">. </w:t>
       </w:r>
       <w:proofErr w:type="spellStart"/>
+      <w:r>
+        <w:rPr>
+          <w:rFonts w:ascii="Courier New" w:hAnsi="Courier New" w:cs="Courier New"/>
+          <w:lang w:val="nl-NL"/>
+        </w:rPr>
+        <w:t>Dewey</w:t>
+      </w:r>
+      <w:proofErr w:type="spellEnd"/>
+      <w:r>
+        <w:rPr>
+          <w:rFonts w:ascii="Courier New" w:hAnsi="Courier New" w:cs="Courier New"/>
+          <w:lang w:val="nl-NL"/>
+        </w:rPr>
+        <w:t xml:space="preserve"> ziet zichzelf</w:t>
+      </w:r>
+      <w:r>
+        <w:rPr>
+          <w:rFonts w:ascii="Courier New" w:hAnsi="Courier New" w:cs="Courier New"/>
+          <w:lang w:val="nl-NL"/>
+        </w:rPr>
+        <w:t xml:space="preserve"> als filosoof </w:t>
+      </w:r>
+      <w:r>
+        <w:rPr>
+          <w:rFonts w:ascii="Courier New" w:hAnsi="Courier New" w:cs="Courier New"/>
+          <w:lang w:val="nl-NL"/>
+        </w:rPr>
+        <w:t xml:space="preserve">en hem is het niet om dat beschrijven </w:t>
+      </w:r>
+      <w:r>
+        <w:rPr>
+          <w:rFonts w:ascii="Courier New" w:hAnsi="Courier New" w:cs="Courier New"/>
+          <w:lang w:val="nl-NL"/>
+        </w:rPr>
+        <w:t xml:space="preserve">alleen </w:t>
+      </w:r>
+      <w:r>
+        <w:rPr>
+          <w:rFonts w:ascii="Courier New" w:hAnsi="Courier New" w:cs="Courier New"/>
+          <w:lang w:val="nl-NL"/>
+        </w:rPr>
+        <w:t>te doen</w:t>
+      </w:r>
+      <w:r>
+        <w:rPr>
+          <w:rFonts w:ascii="Courier New" w:hAnsi="Courier New" w:cs="Courier New"/>
+          <w:lang w:val="nl-NL"/>
+        </w:rPr>
+        <w:t>. Hem gaat</w:t>
+      </w:r>
+      <w:r>
+        <w:rPr>
+          <w:rFonts w:ascii="Courier New" w:hAnsi="Courier New" w:cs="Courier New"/>
+          <w:lang w:val="nl-NL"/>
+        </w:rPr>
+        <w:t xml:space="preserve"> het</w:t>
+      </w:r>
+      <w:r>
+        <w:rPr>
+          <w:rFonts w:ascii="Courier New" w:hAnsi="Courier New" w:cs="Courier New"/>
+          <w:lang w:val="nl-NL"/>
+        </w:rPr>
+        <w:t xml:space="preserve"> </w:t>
+      </w:r>
+      <w:r>
+        <w:rPr>
+          <w:rFonts w:ascii="Courier New" w:hAnsi="Courier New" w:cs="Courier New"/>
+          <w:lang w:val="nl-NL"/>
+        </w:rPr>
+        <w:t xml:space="preserve">om het </w:t>
+      </w:r>
+      <w:r>
+        <w:rPr>
+          <w:rFonts w:ascii="Courier New" w:hAnsi="Courier New" w:cs="Courier New"/>
+          <w:lang w:val="nl-NL"/>
+        </w:rPr>
+        <w:t>oordelen</w:t>
+      </w:r>
+      <w:r>
+        <w:rPr>
+          <w:rFonts w:ascii="Courier New" w:hAnsi="Courier New" w:cs="Courier New"/>
+          <w:lang w:val="nl-NL"/>
+        </w:rPr>
+        <w:t xml:space="preserve"> e</w:t>
+      </w:r>
+      <w:r>
+        <w:rPr>
+          <w:rFonts w:ascii="Courier New" w:hAnsi="Courier New" w:cs="Courier New"/>
+          <w:lang w:val="nl-NL"/>
+        </w:rPr>
+        <w:t xml:space="preserve">n dan gaat </w:t>
+      </w:r>
+      <w:r>
+        <w:rPr>
+          <w:rFonts w:ascii="Courier New" w:hAnsi="Courier New" w:cs="Courier New"/>
+          <w:lang w:val="nl-NL"/>
+        </w:rPr>
+        <w:t xml:space="preserve">het </w:t>
+      </w:r>
+      <w:r>
+        <w:rPr>
+          <w:rFonts w:ascii="Courier New" w:hAnsi="Courier New" w:cs="Courier New"/>
+          <w:lang w:val="nl-NL"/>
+        </w:rPr>
+        <w:t xml:space="preserve">om het </w:t>
+      </w:r>
+      <w:r>
+        <w:rPr>
+          <w:rFonts w:ascii="Courier New" w:hAnsi="Courier New" w:cs="Courier New"/>
+          <w:lang w:val="nl-NL"/>
+        </w:rPr>
+        <w:t>geheel van de menselijke activiteit</w:t>
+      </w:r>
+      <w:r>
+        <w:rPr>
+          <w:rFonts w:ascii="Courier New" w:hAnsi="Courier New" w:cs="Courier New"/>
+          <w:lang w:val="nl-NL"/>
+        </w:rPr>
+        <w:t xml:space="preserve">; </w:t>
+      </w:r>
+      <w:r>
+        <w:rPr>
+          <w:rFonts w:ascii="Courier New" w:hAnsi="Courier New" w:cs="Courier New"/>
+          <w:lang w:val="nl-NL"/>
+        </w:rPr>
+        <w:t xml:space="preserve">met z’n </w:t>
+      </w:r>
+      <w:r>
+        <w:rPr>
+          <w:rFonts w:ascii="Courier New" w:hAnsi="Courier New" w:cs="Courier New"/>
+          <w:lang w:val="nl-NL"/>
+        </w:rPr>
+        <w:t xml:space="preserve">normen, </w:t>
+      </w:r>
+      <w:r>
+        <w:rPr>
+          <w:rFonts w:ascii="Courier New" w:hAnsi="Courier New" w:cs="Courier New"/>
+          <w:lang w:val="nl-NL"/>
+        </w:rPr>
+        <w:t xml:space="preserve">de </w:t>
+      </w:r>
+      <w:r>
+        <w:rPr>
+          <w:rFonts w:ascii="Courier New" w:hAnsi="Courier New" w:cs="Courier New"/>
+          <w:lang w:val="nl-NL"/>
+        </w:rPr>
+        <w:t xml:space="preserve">standaard </w:t>
+      </w:r>
+      <w:r>
+        <w:rPr>
+          <w:rFonts w:ascii="Courier New" w:hAnsi="Courier New" w:cs="Courier New"/>
+          <w:lang w:val="nl-NL"/>
+        </w:rPr>
+        <w:t>en ook het</w:t>
+      </w:r>
+      <w:r>
+        <w:rPr>
+          <w:rFonts w:ascii="Courier New" w:hAnsi="Courier New" w:cs="Courier New"/>
+          <w:lang w:val="nl-NL"/>
+        </w:rPr>
+        <w:t xml:space="preserve"> doel. </w:t>
+      </w:r>
+      <w:r>
+        <w:rPr>
+          <w:rFonts w:ascii="Courier New" w:hAnsi="Courier New" w:cs="Courier New"/>
+          <w:lang w:val="nl-NL"/>
+        </w:rPr>
+        <w:t xml:space="preserve">Bij moraal </w:t>
+      </w:r>
+      <w:r>
+        <w:rPr>
+          <w:rFonts w:ascii="Courier New" w:hAnsi="Courier New" w:cs="Courier New"/>
+          <w:lang w:val="nl-NL"/>
+        </w:rPr>
+        <w:t>staan de</w:t>
+      </w:r>
+      <w:r>
+        <w:rPr>
+          <w:rFonts w:ascii="Courier New" w:hAnsi="Courier New" w:cs="Courier New"/>
+          <w:lang w:val="nl-NL"/>
+        </w:rPr>
+        <w:t xml:space="preserve"> acties en handelingen die daarbij horen</w:t>
+      </w:r>
+      <w:r>
+        <w:rPr>
+          <w:rFonts w:ascii="Courier New" w:hAnsi="Courier New" w:cs="Courier New"/>
+          <w:lang w:val="nl-NL"/>
+        </w:rPr>
+        <w:t xml:space="preserve"> centraal</w:t>
+      </w:r>
+      <w:r>
+        <w:rPr>
+          <w:rFonts w:ascii="Courier New" w:hAnsi="Courier New" w:cs="Courier New"/>
+          <w:lang w:val="nl-NL"/>
+        </w:rPr>
+        <w:t>, dus</w:t>
+      </w:r>
+      <w:r>
+        <w:rPr>
+          <w:rFonts w:ascii="Courier New" w:hAnsi="Courier New" w:cs="Courier New"/>
+          <w:lang w:val="nl-NL"/>
+        </w:rPr>
+        <w:t xml:space="preserve"> inclusief en in relatie tot het doel. </w:t>
+      </w:r>
+      <w:r>
+        <w:rPr>
+          <w:rFonts w:ascii="Courier New" w:hAnsi="Courier New" w:cs="Courier New"/>
+          <w:lang w:val="nl-NL"/>
+        </w:rPr>
+        <w:t>Vanuit dat normatieve perspectief kijkt hij</w:t>
+      </w:r>
+      <w:r>
+        <w:rPr>
+          <w:rFonts w:ascii="Courier New" w:hAnsi="Courier New" w:cs="Courier New"/>
+          <w:lang w:val="nl-NL"/>
+        </w:rPr>
+        <w:t xml:space="preserve"> tegen het gedrag van mensen aankijk. </w:t>
+      </w:r>
+      <w:r>
+        <w:rPr>
+          <w:rFonts w:ascii="Courier New" w:hAnsi="Courier New" w:cs="Courier New"/>
+          <w:lang w:val="nl-NL"/>
+        </w:rPr>
+        <w:t>Dus n</w:t>
+      </w:r>
+      <w:r>
+        <w:rPr>
+          <w:rFonts w:ascii="Courier New" w:hAnsi="Courier New" w:cs="Courier New"/>
+          <w:lang w:val="nl-NL"/>
+        </w:rPr>
+        <w:t xml:space="preserve">iet alleen </w:t>
+      </w:r>
+      <w:r>
+        <w:rPr>
+          <w:rFonts w:ascii="Courier New" w:hAnsi="Courier New" w:cs="Courier New"/>
+          <w:lang w:val="nl-NL"/>
+        </w:rPr>
+        <w:t xml:space="preserve">naar </w:t>
+      </w:r>
+      <w:r>
+        <w:rPr>
+          <w:rFonts w:ascii="Courier New" w:hAnsi="Courier New" w:cs="Courier New"/>
+          <w:lang w:val="nl-NL"/>
+        </w:rPr>
+        <w:t xml:space="preserve">wat er gebeurt, maar </w:t>
+      </w:r>
+      <w:r>
+        <w:rPr>
+          <w:rFonts w:ascii="Courier New" w:hAnsi="Courier New" w:cs="Courier New"/>
+          <w:lang w:val="nl-NL"/>
+        </w:rPr>
+        <w:t>jezelf ook de</w:t>
+      </w:r>
+      <w:r>
+        <w:rPr>
+          <w:rFonts w:ascii="Courier New" w:hAnsi="Courier New" w:cs="Courier New"/>
+          <w:lang w:val="nl-NL"/>
+        </w:rPr>
+        <w:t xml:space="preserve"> vraag</w:t>
+      </w:r>
+      <w:r>
+        <w:rPr>
+          <w:rFonts w:ascii="Courier New" w:hAnsi="Courier New" w:cs="Courier New"/>
+          <w:lang w:val="nl-NL"/>
+        </w:rPr>
+        <w:t xml:space="preserve"> stellen</w:t>
+      </w:r>
+      <w:r>
+        <w:rPr>
+          <w:rFonts w:ascii="Courier New" w:hAnsi="Courier New" w:cs="Courier New"/>
+          <w:lang w:val="nl-NL"/>
+        </w:rPr>
+        <w:t xml:space="preserve"> wat erachter</w:t>
+      </w:r>
+      <w:r>
+        <w:rPr>
+          <w:rFonts w:ascii="Courier New" w:hAnsi="Courier New" w:cs="Courier New"/>
+          <w:lang w:val="nl-NL"/>
+        </w:rPr>
+        <w:t xml:space="preserve"> zit</w:t>
+      </w:r>
+      <w:r>
+        <w:rPr>
+          <w:rFonts w:ascii="Courier New" w:hAnsi="Courier New" w:cs="Courier New"/>
+          <w:lang w:val="nl-NL"/>
+        </w:rPr>
+        <w:t>, wat het doel</w:t>
+      </w:r>
+      <w:r>
+        <w:rPr>
+          <w:rFonts w:ascii="Courier New" w:hAnsi="Courier New" w:cs="Courier New"/>
+          <w:lang w:val="nl-NL"/>
+        </w:rPr>
+        <w:t xml:space="preserve"> is</w:t>
+      </w:r>
+      <w:r>
+        <w:rPr>
+          <w:rFonts w:ascii="Courier New" w:hAnsi="Courier New" w:cs="Courier New"/>
+          <w:lang w:val="nl-NL"/>
+        </w:rPr>
+        <w:t xml:space="preserve">, </w:t>
+      </w:r>
+      <w:r>
+        <w:rPr>
+          <w:rFonts w:ascii="Courier New" w:hAnsi="Courier New" w:cs="Courier New"/>
+          <w:lang w:val="nl-NL"/>
+        </w:rPr>
+        <w:t>het motief</w:t>
+      </w:r>
+      <w:r>
+        <w:rPr>
+          <w:rFonts w:ascii="Courier New" w:hAnsi="Courier New" w:cs="Courier New"/>
+          <w:lang w:val="nl-NL"/>
+        </w:rPr>
+        <w:t>,</w:t>
+      </w:r>
+      <w:r>
+        <w:rPr>
+          <w:rFonts w:ascii="Courier New" w:hAnsi="Courier New" w:cs="Courier New"/>
+          <w:lang w:val="nl-NL"/>
+        </w:rPr>
+        <w:t xml:space="preserve"> de intentie</w:t>
+      </w:r>
+      <w:r>
+        <w:rPr>
+          <w:rFonts w:ascii="Courier New" w:hAnsi="Courier New" w:cs="Courier New"/>
+          <w:lang w:val="nl-NL"/>
+        </w:rPr>
+        <w:t xml:space="preserve">, </w:t>
+      </w:r>
+      <w:r>
+        <w:rPr>
+          <w:rFonts w:ascii="Courier New" w:hAnsi="Courier New" w:cs="Courier New"/>
+          <w:lang w:val="nl-NL"/>
+        </w:rPr>
+        <w:t xml:space="preserve">het gevoel </w:t>
+      </w:r>
+      <w:r>
+        <w:rPr>
+          <w:rFonts w:ascii="Courier New" w:hAnsi="Courier New" w:cs="Courier New"/>
+          <w:lang w:val="nl-NL"/>
+        </w:rPr>
+        <w:t>en</w:t>
+      </w:r>
+      <w:r>
+        <w:rPr>
+          <w:rFonts w:ascii="Courier New" w:hAnsi="Courier New" w:cs="Courier New"/>
+          <w:lang w:val="nl-NL"/>
+        </w:rPr>
+        <w:t xml:space="preserve"> </w:t>
+      </w:r>
+      <w:r>
+        <w:rPr>
+          <w:rFonts w:ascii="Courier New" w:hAnsi="Courier New" w:cs="Courier New"/>
+          <w:lang w:val="nl-NL"/>
+        </w:rPr>
+        <w:t xml:space="preserve">ook </w:t>
+      </w:r>
+      <w:r>
+        <w:rPr>
+          <w:rFonts w:ascii="Courier New" w:hAnsi="Courier New" w:cs="Courier New"/>
+          <w:lang w:val="nl-NL"/>
+        </w:rPr>
+        <w:t>de consequenties van het gedrag</w:t>
+      </w:r>
+      <w:r>
+        <w:rPr>
+          <w:rFonts w:ascii="Courier New" w:hAnsi="Courier New" w:cs="Courier New"/>
+          <w:lang w:val="nl-NL"/>
+        </w:rPr>
+        <w:t xml:space="preserve"> </w:t>
+      </w:r>
+      <w:r>
+        <w:rPr>
+          <w:rFonts w:ascii="Courier New" w:hAnsi="Courier New" w:cs="Courier New"/>
+          <w:lang w:val="nl-NL"/>
+        </w:rPr>
+        <w:t>die daarbij horen</w:t>
+      </w:r>
+      <w:r>
+        <w:rPr>
+          <w:rFonts w:ascii="Courier New" w:hAnsi="Courier New" w:cs="Courier New"/>
+          <w:lang w:val="nl-NL"/>
+        </w:rPr>
+        <w:t xml:space="preserve">. </w:t>
+      </w:r>
+      <w:r>
+        <w:rPr>
+          <w:rFonts w:ascii="Courier New" w:hAnsi="Courier New" w:cs="Courier New"/>
+          <w:lang w:val="nl-NL"/>
+        </w:rPr>
+        <w:t>Dat doel</w:t>
+      </w:r>
+      <w:r>
+        <w:rPr>
+          <w:rFonts w:ascii="Courier New" w:hAnsi="Courier New" w:cs="Courier New"/>
+          <w:lang w:val="nl-NL"/>
+        </w:rPr>
+        <w:t xml:space="preserve"> geeft de </w:t>
+      </w:r>
+      <w:r>
+        <w:rPr>
+          <w:rFonts w:ascii="Courier New" w:hAnsi="Courier New" w:cs="Courier New"/>
+          <w:lang w:val="nl-NL"/>
+        </w:rPr>
+        <w:t xml:space="preserve">acties en </w:t>
+      </w:r>
+      <w:r>
+        <w:rPr>
+          <w:rFonts w:ascii="Courier New" w:hAnsi="Courier New" w:cs="Courier New"/>
+          <w:lang w:val="nl-NL"/>
+        </w:rPr>
+        <w:t>handeling</w:t>
+      </w:r>
+      <w:r>
+        <w:rPr>
+          <w:rFonts w:ascii="Courier New" w:hAnsi="Courier New" w:cs="Courier New"/>
+          <w:lang w:val="nl-NL"/>
+        </w:rPr>
+        <w:t>en</w:t>
+      </w:r>
+      <w:r>
+        <w:rPr>
+          <w:rFonts w:ascii="Courier New" w:hAnsi="Courier New" w:cs="Courier New"/>
+          <w:lang w:val="nl-NL"/>
+        </w:rPr>
+        <w:t xml:space="preserve"> z’n morele waarde, </w:t>
+      </w:r>
       <w:r>
         <w:rPr>
           <w:rFonts w:ascii="Courier New" w:hAnsi="Courier New" w:cs="Courier New"/>
@@ -297,9 +1520,9 @@
           <w:iCs/>
           <w:lang w:val="nl-NL"/>
         </w:rPr>
-        <w:t>Outline</w:t>
-      </w:r>
-      <w:proofErr w:type="spellEnd"/>
+        <w:t xml:space="preserve">summum </w:t>
+      </w:r>
+      <w:proofErr w:type="spellStart"/>
       <w:r>
         <w:rPr>
           <w:rFonts w:ascii="Courier New" w:hAnsi="Courier New" w:cs="Courier New"/>
@@ -307,634 +1530,22 @@
           <w:iCs/>
           <w:lang w:val="nl-NL"/>
         </w:rPr>
-        <w:t xml:space="preserve"> of a Critical </w:t>
-      </w:r>
-      <w:proofErr w:type="spellStart"/>
-      <w:r>
-        <w:rPr>
-          <w:rFonts w:ascii="Courier New" w:hAnsi="Courier New" w:cs="Courier New"/>
-          <w:i/>
-          <w:iCs/>
-          <w:lang w:val="nl-NL"/>
-        </w:rPr>
-        <w:t>Theory</w:t>
+        <w:t>bonum</w:t>
       </w:r>
       <w:proofErr w:type="spellEnd"/>
       <w:r>
         <w:rPr>
           <w:rFonts w:ascii="Courier New" w:hAnsi="Courier New" w:cs="Courier New"/>
-          <w:i/>
-          <w:iCs/>
-          <w:lang w:val="nl-NL"/>
-        </w:rPr>
-        <w:t xml:space="preserve"> of </w:t>
-      </w:r>
-      <w:proofErr w:type="spellStart"/>
-      <w:r>
-        <w:rPr>
-          <w:rFonts w:ascii="Courier New" w:hAnsi="Courier New" w:cs="Courier New"/>
-          <w:i/>
-          <w:iCs/>
-          <w:lang w:val="nl-NL"/>
-        </w:rPr>
-        <w:t>Ethics</w:t>
-      </w:r>
-      <w:proofErr w:type="spellEnd"/>
-      <w:r>
-        <w:rPr>
-          <w:rFonts w:ascii="Courier New" w:hAnsi="Courier New" w:cs="Courier New"/>
-          <w:lang w:val="nl-NL"/>
-        </w:rPr>
-        <w:t>. H</w:t>
-      </w:r>
-      <w:r>
-        <w:rPr>
-          <w:rFonts w:ascii="Courier New" w:hAnsi="Courier New" w:cs="Courier New"/>
-          <w:lang w:val="nl-NL"/>
-        </w:rPr>
-        <w:t>et boek</w:t>
-      </w:r>
-      <w:r>
-        <w:rPr>
-          <w:rFonts w:ascii="Courier New" w:hAnsi="Courier New" w:cs="Courier New"/>
-          <w:lang w:val="nl-NL"/>
-        </w:rPr>
-        <w:t xml:space="preserve"> </w:t>
-      </w:r>
-      <w:r>
-        <w:rPr>
-          <w:rFonts w:ascii="Courier New" w:hAnsi="Courier New" w:cs="Courier New"/>
-          <w:lang w:val="nl-NL"/>
-        </w:rPr>
-        <w:t xml:space="preserve">krijgt </w:t>
-      </w:r>
-      <w:r>
-        <w:rPr>
-          <w:rFonts w:ascii="Courier New" w:hAnsi="Courier New" w:cs="Courier New"/>
-          <w:lang w:val="nl-NL"/>
-        </w:rPr>
-        <w:t xml:space="preserve">vorm in de klas en de collegezaal en </w:t>
-      </w:r>
-      <w:r>
-        <w:rPr>
-          <w:rFonts w:ascii="Courier New" w:hAnsi="Courier New" w:cs="Courier New"/>
-          <w:lang w:val="nl-NL"/>
-        </w:rPr>
-        <w:t>wordt een</w:t>
-      </w:r>
-      <w:r>
-        <w:rPr>
-          <w:rFonts w:ascii="Courier New" w:hAnsi="Courier New" w:cs="Courier New"/>
-          <w:lang w:val="nl-NL"/>
-        </w:rPr>
-        <w:t xml:space="preserve"> studieboek </w:t>
-      </w:r>
-      <w:r>
-        <w:rPr>
-          <w:rFonts w:ascii="Courier New" w:hAnsi="Courier New" w:cs="Courier New"/>
-          <w:lang w:val="nl-NL"/>
-        </w:rPr>
-        <w:t>dat tegelijk</w:t>
-      </w:r>
-      <w:r>
-        <w:rPr>
-          <w:rFonts w:ascii="Courier New" w:hAnsi="Courier New" w:cs="Courier New"/>
-          <w:lang w:val="nl-NL"/>
-        </w:rPr>
-        <w:t xml:space="preserve"> als een onafhankelijke bijdrage aan de ethische wetenschap </w:t>
-      </w:r>
-      <w:r>
-        <w:rPr>
-          <w:rFonts w:ascii="Courier New" w:hAnsi="Courier New" w:cs="Courier New"/>
-          <w:lang w:val="nl-NL"/>
-        </w:rPr>
-        <w:t xml:space="preserve">kan </w:t>
-      </w:r>
-      <w:r>
-        <w:rPr>
-          <w:rFonts w:ascii="Courier New" w:hAnsi="Courier New" w:cs="Courier New"/>
-          <w:lang w:val="nl-NL"/>
-        </w:rPr>
-        <w:t xml:space="preserve">worden gezien. </w:t>
-      </w:r>
-      <w:r>
-        <w:rPr>
-          <w:rFonts w:ascii="Courier New" w:hAnsi="Courier New" w:cs="Courier New"/>
-          <w:lang w:val="nl-NL"/>
-        </w:rPr>
-        <w:t xml:space="preserve">Het gaat over </w:t>
-      </w:r>
-      <w:r>
-        <w:rPr>
-          <w:rFonts w:ascii="Courier New" w:hAnsi="Courier New" w:cs="Courier New"/>
-          <w:lang w:val="nl-NL"/>
-        </w:rPr>
-        <w:t xml:space="preserve">de wil </w:t>
-      </w:r>
-      <w:r>
-        <w:rPr>
-          <w:rFonts w:ascii="Courier New" w:hAnsi="Courier New" w:cs="Courier New"/>
-          <w:lang w:val="nl-NL"/>
-        </w:rPr>
-        <w:t>van de mens dat hij ziet</w:t>
-      </w:r>
-      <w:r>
-        <w:rPr>
-          <w:rFonts w:ascii="Courier New" w:hAnsi="Courier New" w:cs="Courier New"/>
-          <w:lang w:val="nl-NL"/>
-        </w:rPr>
-        <w:t xml:space="preserve"> als een uitdrukking van ideeën, en </w:t>
-      </w:r>
-      <w:r>
-        <w:rPr>
-          <w:rFonts w:ascii="Courier New" w:hAnsi="Courier New" w:cs="Courier New"/>
-          <w:lang w:val="nl-NL"/>
-        </w:rPr>
-        <w:t xml:space="preserve">dan </w:t>
-      </w:r>
-      <w:r>
-        <w:rPr>
-          <w:rFonts w:ascii="Courier New" w:hAnsi="Courier New" w:cs="Courier New"/>
-          <w:lang w:val="nl-NL"/>
-        </w:rPr>
-        <w:t xml:space="preserve">vooral </w:t>
-      </w:r>
-      <w:r>
-        <w:rPr>
-          <w:rFonts w:ascii="Courier New" w:hAnsi="Courier New" w:cs="Courier New"/>
-          <w:lang w:val="nl-NL"/>
-        </w:rPr>
-        <w:t>van</w:t>
-      </w:r>
-      <w:r>
-        <w:rPr>
-          <w:rFonts w:ascii="Courier New" w:hAnsi="Courier New" w:cs="Courier New"/>
-          <w:lang w:val="nl-NL"/>
-        </w:rPr>
-        <w:t xml:space="preserve"> sociale ideeën. De</w:t>
-      </w:r>
-      <w:r>
-        <w:rPr>
-          <w:rFonts w:ascii="Courier New" w:hAnsi="Courier New" w:cs="Courier New"/>
-          <w:lang w:val="nl-NL"/>
-        </w:rPr>
-        <w:t>ze</w:t>
-      </w:r>
-      <w:r>
-        <w:rPr>
-          <w:rFonts w:ascii="Courier New" w:hAnsi="Courier New" w:cs="Courier New"/>
-          <w:lang w:val="nl-NL"/>
-        </w:rPr>
-        <w:t xml:space="preserve"> ethische wereld wordt gerealiseerd </w:t>
-      </w:r>
-      <w:r>
-        <w:rPr>
-          <w:rFonts w:ascii="Courier New" w:hAnsi="Courier New" w:cs="Courier New"/>
-          <w:lang w:val="nl-NL"/>
-        </w:rPr>
-        <w:t>binnen allerlei</w:t>
-      </w:r>
-      <w:r>
-        <w:rPr>
-          <w:rFonts w:ascii="Courier New" w:hAnsi="Courier New" w:cs="Courier New"/>
-          <w:lang w:val="nl-NL"/>
-        </w:rPr>
-        <w:t xml:space="preserve"> instituten</w:t>
-      </w:r>
-      <w:r>
-        <w:rPr>
-          <w:rFonts w:ascii="Courier New" w:hAnsi="Courier New" w:cs="Courier New"/>
-          <w:lang w:val="nl-NL"/>
-        </w:rPr>
-        <w:t>,</w:t>
-      </w:r>
-      <w:r>
-        <w:rPr>
-          <w:rFonts w:ascii="Courier New" w:hAnsi="Courier New" w:cs="Courier New"/>
-          <w:lang w:val="nl-NL"/>
-        </w:rPr>
-        <w:t xml:space="preserve"> die op </w:t>
-      </w:r>
-      <w:r>
-        <w:rPr>
-          <w:rFonts w:ascii="Courier New" w:hAnsi="Courier New" w:cs="Courier New"/>
-          <w:lang w:val="nl-NL"/>
-        </w:rPr>
-        <w:t>beurt weer de morele idealen uitstralen</w:t>
-      </w:r>
-      <w:r>
-        <w:rPr>
-          <w:rFonts w:ascii="Courier New" w:hAnsi="Courier New" w:cs="Courier New"/>
-          <w:lang w:val="nl-NL"/>
-        </w:rPr>
-        <w:t xml:space="preserve"> en met elkaar </w:t>
-      </w:r>
-      <w:r>
-        <w:rPr>
-          <w:rFonts w:ascii="Courier New" w:hAnsi="Courier New" w:cs="Courier New"/>
-          <w:lang w:val="nl-NL"/>
-        </w:rPr>
-        <w:t>een soort theater vormen en het individu beïnvloed</w:t>
-      </w:r>
-      <w:r>
-        <w:rPr>
-          <w:rFonts w:ascii="Courier New" w:hAnsi="Courier New" w:cs="Courier New"/>
-          <w:lang w:val="nl-NL"/>
-        </w:rPr>
-        <w:t>t</w:t>
-      </w:r>
-      <w:r>
-        <w:rPr>
-          <w:rFonts w:ascii="Courier New" w:hAnsi="Courier New" w:cs="Courier New"/>
-          <w:lang w:val="nl-NL"/>
-        </w:rPr>
-        <w:t xml:space="preserve">. Het morele leven </w:t>
-      </w:r>
-      <w:r>
-        <w:rPr>
-          <w:rFonts w:ascii="Courier New" w:hAnsi="Courier New" w:cs="Courier New"/>
-          <w:lang w:val="nl-NL"/>
-        </w:rPr>
-        <w:t xml:space="preserve">zelf </w:t>
-      </w:r>
-      <w:r>
-        <w:rPr>
-          <w:rFonts w:ascii="Courier New" w:hAnsi="Courier New" w:cs="Courier New"/>
-          <w:lang w:val="nl-NL"/>
-        </w:rPr>
-        <w:t xml:space="preserve">ziet </w:t>
-      </w:r>
-      <w:proofErr w:type="spellStart"/>
-      <w:r>
-        <w:rPr>
-          <w:rFonts w:ascii="Courier New" w:hAnsi="Courier New" w:cs="Courier New"/>
-          <w:lang w:val="nl-NL"/>
-        </w:rPr>
-        <w:t>Dewey</w:t>
-      </w:r>
-      <w:proofErr w:type="spellEnd"/>
-      <w:r>
-        <w:rPr>
-          <w:rFonts w:ascii="Courier New" w:hAnsi="Courier New" w:cs="Courier New"/>
-          <w:lang w:val="nl-NL"/>
-        </w:rPr>
-        <w:t xml:space="preserve"> als groei in vrijheid en het individu vindt en </w:t>
-      </w:r>
-      <w:r>
-        <w:rPr>
-          <w:rFonts w:ascii="Courier New" w:hAnsi="Courier New" w:cs="Courier New"/>
-          <w:lang w:val="nl-NL"/>
-        </w:rPr>
-        <w:t xml:space="preserve">daar vindt hij </w:t>
-      </w:r>
-      <w:r>
-        <w:rPr>
-          <w:rFonts w:ascii="Courier New" w:hAnsi="Courier New" w:cs="Courier New"/>
-          <w:lang w:val="nl-NL"/>
-        </w:rPr>
-        <w:t xml:space="preserve">zijn sociale plaats. </w:t>
-      </w:r>
-      <w:r>
-        <w:rPr>
-          <w:rFonts w:ascii="Courier New" w:hAnsi="Courier New" w:cs="Courier New"/>
-          <w:lang w:val="nl-NL"/>
-        </w:rPr>
-        <w:t>Dat i</w:t>
-      </w:r>
-      <w:r>
-        <w:rPr>
-          <w:rFonts w:ascii="Courier New" w:hAnsi="Courier New" w:cs="Courier New"/>
-          <w:lang w:val="nl-NL"/>
-        </w:rPr>
-        <w:t xml:space="preserve">dee van de wil </w:t>
-      </w:r>
-      <w:r>
-        <w:rPr>
-          <w:rFonts w:ascii="Courier New" w:hAnsi="Courier New" w:cs="Courier New"/>
-          <w:lang w:val="nl-NL"/>
-        </w:rPr>
-        <w:t>is niet zozeer iets dat we bezitten of al hebben, door</w:t>
-      </w:r>
-      <w:r>
-        <w:rPr>
-          <w:rFonts w:ascii="Courier New" w:hAnsi="Courier New" w:cs="Courier New"/>
-          <w:lang w:val="nl-NL"/>
-        </w:rPr>
-        <w:t xml:space="preserve"> </w:t>
-      </w:r>
-      <w:r>
-        <w:rPr>
-          <w:rFonts w:ascii="Courier New" w:hAnsi="Courier New" w:cs="Courier New"/>
-          <w:lang w:val="nl-NL"/>
-        </w:rPr>
-        <w:t>activiteiten vorm krijgt in de interactie</w:t>
-      </w:r>
-      <w:r>
-        <w:rPr>
-          <w:rFonts w:ascii="Courier New" w:hAnsi="Courier New" w:cs="Courier New"/>
-          <w:lang w:val="nl-NL"/>
-        </w:rPr>
-        <w:t xml:space="preserve"> </w:t>
-      </w:r>
-      <w:r>
-        <w:rPr>
-          <w:rFonts w:ascii="Courier New" w:hAnsi="Courier New" w:cs="Courier New"/>
-          <w:lang w:val="nl-NL"/>
-        </w:rPr>
-        <w:t>tussen</w:t>
-      </w:r>
-      <w:r>
-        <w:rPr>
-          <w:rFonts w:ascii="Courier New" w:hAnsi="Courier New" w:cs="Courier New"/>
-          <w:lang w:val="nl-NL"/>
-        </w:rPr>
-        <w:t xml:space="preserve"> capaciteiten </w:t>
-      </w:r>
-      <w:r>
-        <w:rPr>
-          <w:rFonts w:ascii="Courier New" w:hAnsi="Courier New" w:cs="Courier New"/>
-          <w:lang w:val="nl-NL"/>
-        </w:rPr>
-        <w:t xml:space="preserve">van het individu </w:t>
-      </w:r>
-      <w:r>
-        <w:rPr>
-          <w:rFonts w:ascii="Courier New" w:hAnsi="Courier New" w:cs="Courier New"/>
-          <w:lang w:val="nl-NL"/>
-        </w:rPr>
-        <w:t xml:space="preserve">én </w:t>
-      </w:r>
-      <w:r>
-        <w:rPr>
-          <w:rFonts w:ascii="Courier New" w:hAnsi="Courier New" w:cs="Courier New"/>
-          <w:lang w:val="nl-NL"/>
-        </w:rPr>
-        <w:t xml:space="preserve">zijn </w:t>
-      </w:r>
-      <w:r>
-        <w:rPr>
-          <w:rFonts w:ascii="Courier New" w:hAnsi="Courier New" w:cs="Courier New"/>
-          <w:lang w:val="nl-NL"/>
-        </w:rPr>
-        <w:t xml:space="preserve">omgeving. </w:t>
-      </w:r>
-      <w:r>
-        <w:rPr>
-          <w:rFonts w:ascii="Courier New" w:hAnsi="Courier New" w:cs="Courier New"/>
-          <w:lang w:val="nl-NL"/>
-        </w:rPr>
-        <w:t xml:space="preserve">Hij wil weten hoe </w:t>
-      </w:r>
-      <w:r>
-        <w:rPr>
-          <w:rFonts w:ascii="Courier New" w:hAnsi="Courier New" w:cs="Courier New"/>
-          <w:lang w:val="nl-NL"/>
-        </w:rPr>
-        <w:t xml:space="preserve">wetenschap en </w:t>
-      </w:r>
-      <w:r>
-        <w:rPr>
-          <w:rFonts w:ascii="Courier New" w:hAnsi="Courier New" w:cs="Courier New"/>
-          <w:lang w:val="nl-NL"/>
-        </w:rPr>
-        <w:t xml:space="preserve">ook </w:t>
-      </w:r>
-      <w:r>
-        <w:rPr>
-          <w:rFonts w:ascii="Courier New" w:hAnsi="Courier New" w:cs="Courier New"/>
-          <w:lang w:val="nl-NL"/>
-        </w:rPr>
-        <w:t>kunst daarin een rol kunnen spelen</w:t>
-      </w:r>
-      <w:r>
-        <w:rPr>
-          <w:rFonts w:ascii="Courier New" w:hAnsi="Courier New" w:cs="Courier New"/>
-          <w:lang w:val="nl-NL"/>
-        </w:rPr>
-        <w:t>. Is het nou een</w:t>
-      </w:r>
-      <w:r>
-        <w:rPr>
-          <w:rFonts w:ascii="Courier New" w:hAnsi="Courier New" w:cs="Courier New"/>
-          <w:lang w:val="nl-NL"/>
-        </w:rPr>
-        <w:t xml:space="preserve"> verplichting is, </w:t>
-      </w:r>
-      <w:r>
-        <w:rPr>
-          <w:rFonts w:ascii="Courier New" w:hAnsi="Courier New" w:cs="Courier New"/>
-          <w:lang w:val="nl-NL"/>
-        </w:rPr>
-        <w:t>gaat het om</w:t>
-      </w:r>
-      <w:r>
-        <w:rPr>
-          <w:rFonts w:ascii="Courier New" w:hAnsi="Courier New" w:cs="Courier New"/>
-          <w:lang w:val="nl-NL"/>
-        </w:rPr>
-        <w:t xml:space="preserve"> regels zijn of </w:t>
-      </w:r>
-      <w:r>
-        <w:rPr>
-          <w:rFonts w:ascii="Courier New" w:hAnsi="Courier New" w:cs="Courier New"/>
-          <w:lang w:val="nl-NL"/>
-        </w:rPr>
-        <w:t>gaat het om het</w:t>
-      </w:r>
-      <w:r>
-        <w:rPr>
-          <w:rFonts w:ascii="Courier New" w:hAnsi="Courier New" w:cs="Courier New"/>
-          <w:lang w:val="nl-NL"/>
-        </w:rPr>
-        <w:t xml:space="preserve"> karakter.  </w:t>
-      </w:r>
-      <w:r>
-        <w:rPr>
-          <w:rFonts w:ascii="Courier New" w:hAnsi="Courier New" w:cs="Courier New"/>
-          <w:lang w:val="nl-NL"/>
-        </w:rPr>
-        <w:t>Waar</w:t>
-      </w:r>
-      <w:r>
-        <w:rPr>
-          <w:rFonts w:ascii="Courier New" w:hAnsi="Courier New" w:cs="Courier New"/>
-          <w:lang w:val="nl-NL"/>
-        </w:rPr>
-        <w:t xml:space="preserve"> gaat</w:t>
-      </w:r>
-      <w:r>
-        <w:rPr>
-          <w:rFonts w:ascii="Courier New" w:hAnsi="Courier New" w:cs="Courier New"/>
-          <w:lang w:val="nl-NL"/>
-        </w:rPr>
-        <w:t xml:space="preserve"> het om</w:t>
-      </w:r>
-      <w:r>
-        <w:rPr>
-          <w:rFonts w:ascii="Courier New" w:hAnsi="Courier New" w:cs="Courier New"/>
-          <w:lang w:val="nl-NL"/>
-        </w:rPr>
-        <w:t xml:space="preserve">, wat </w:t>
-      </w:r>
-      <w:r>
-        <w:rPr>
-          <w:rFonts w:ascii="Courier New" w:hAnsi="Courier New" w:cs="Courier New"/>
-          <w:lang w:val="nl-NL"/>
-        </w:rPr>
-        <w:t xml:space="preserve">zijn </w:t>
-      </w:r>
-      <w:r>
-        <w:rPr>
-          <w:rFonts w:ascii="Courier New" w:hAnsi="Courier New" w:cs="Courier New"/>
-          <w:lang w:val="nl-NL"/>
-        </w:rPr>
-        <w:t xml:space="preserve">de vragen en problemen en </w:t>
-      </w:r>
-      <w:r>
-        <w:rPr>
-          <w:rFonts w:ascii="Courier New" w:hAnsi="Courier New" w:cs="Courier New"/>
-          <w:lang w:val="nl-NL"/>
-        </w:rPr>
-        <w:t>met</w:t>
-      </w:r>
-      <w:r>
-        <w:rPr>
-          <w:rFonts w:ascii="Courier New" w:hAnsi="Courier New" w:cs="Courier New"/>
-          <w:lang w:val="nl-NL"/>
-        </w:rPr>
-        <w:t xml:space="preserve"> </w:t>
-      </w:r>
-      <w:r>
-        <w:rPr>
-          <w:rFonts w:ascii="Courier New" w:hAnsi="Courier New" w:cs="Courier New"/>
-          <w:lang w:val="nl-NL"/>
-        </w:rPr>
-        <w:t>welke</w:t>
-      </w:r>
-      <w:r>
-        <w:rPr>
-          <w:rFonts w:ascii="Courier New" w:hAnsi="Courier New" w:cs="Courier New"/>
-          <w:lang w:val="nl-NL"/>
-        </w:rPr>
-        <w:t xml:space="preserve"> methodes </w:t>
-      </w:r>
-      <w:r>
-        <w:rPr>
-          <w:rFonts w:ascii="Courier New" w:hAnsi="Courier New" w:cs="Courier New"/>
-          <w:lang w:val="nl-NL"/>
-        </w:rPr>
-        <w:t xml:space="preserve">kunnen we </w:t>
-      </w:r>
-      <w:r>
-        <w:rPr>
-          <w:rFonts w:ascii="Courier New" w:hAnsi="Courier New" w:cs="Courier New"/>
-          <w:lang w:val="nl-NL"/>
-        </w:rPr>
-        <w:t>ermee omgaan</w:t>
-      </w:r>
-      <w:r>
-        <w:rPr>
-          <w:rFonts w:ascii="Courier New" w:hAnsi="Courier New" w:cs="Courier New"/>
-          <w:lang w:val="nl-NL"/>
-        </w:rPr>
-        <w:t>?</w:t>
-      </w:r>
-      <w:r>
-        <w:rPr>
-          <w:rFonts w:ascii="Courier New" w:hAnsi="Courier New" w:cs="Courier New"/>
-          <w:lang w:val="nl-NL"/>
-        </w:rPr>
-        <w:t xml:space="preserve"> </w:t>
-      </w:r>
-      <w:r>
-        <w:rPr>
-          <w:rFonts w:ascii="Courier New" w:hAnsi="Courier New" w:cs="Courier New"/>
-          <w:lang w:val="nl-NL"/>
-        </w:rPr>
-        <w:t xml:space="preserve">In </w:t>
-      </w:r>
-      <w:proofErr w:type="spellStart"/>
-      <w:r>
-        <w:rPr>
-          <w:rFonts w:ascii="Courier New" w:hAnsi="Courier New" w:cs="Courier New"/>
-          <w:i/>
-          <w:iCs/>
-          <w:lang w:val="nl-NL"/>
-        </w:rPr>
-        <w:t>Outlline</w:t>
-      </w:r>
-      <w:proofErr w:type="spellEnd"/>
-      <w:r>
-        <w:rPr>
-          <w:rFonts w:ascii="Courier New" w:hAnsi="Courier New" w:cs="Courier New"/>
-          <w:i/>
-          <w:iCs/>
-          <w:lang w:val="nl-NL"/>
-        </w:rPr>
-        <w:t xml:space="preserve"> </w:t>
-      </w:r>
-      <w:r>
-        <w:rPr>
-          <w:rFonts w:ascii="Courier New" w:hAnsi="Courier New" w:cs="Courier New"/>
-          <w:lang w:val="nl-NL"/>
-        </w:rPr>
-        <w:t xml:space="preserve">zet </w:t>
-      </w:r>
-      <w:r>
-        <w:rPr>
-          <w:rFonts w:ascii="Courier New" w:hAnsi="Courier New" w:cs="Courier New"/>
-          <w:lang w:val="nl-NL"/>
-        </w:rPr>
-        <w:t xml:space="preserve">hij verschillende </w:t>
-      </w:r>
-      <w:r>
-        <w:rPr>
-          <w:rFonts w:ascii="Courier New" w:hAnsi="Courier New" w:cs="Courier New"/>
-          <w:lang w:val="nl-NL"/>
-        </w:rPr>
-        <w:t xml:space="preserve">theorieën naast elkaar om er </w:t>
-      </w:r>
-      <w:r>
-        <w:rPr>
-          <w:rFonts w:ascii="Courier New" w:hAnsi="Courier New" w:cs="Courier New"/>
-          <w:lang w:val="nl-NL"/>
-        </w:rPr>
-        <w:t xml:space="preserve">zo </w:t>
-      </w:r>
-      <w:r>
-        <w:rPr>
-          <w:rFonts w:ascii="Courier New" w:hAnsi="Courier New" w:cs="Courier New"/>
-          <w:lang w:val="nl-NL"/>
-        </w:rPr>
-        <w:t>achter te komen wat een betere theorie zou kunnen zij</w:t>
-      </w:r>
-      <w:r>
-        <w:rPr>
-          <w:rFonts w:ascii="Courier New" w:hAnsi="Courier New" w:cs="Courier New"/>
-          <w:lang w:val="nl-NL"/>
-        </w:rPr>
-        <w:t>n die</w:t>
-      </w:r>
-      <w:r>
-        <w:rPr>
-          <w:rFonts w:ascii="Courier New" w:hAnsi="Courier New" w:cs="Courier New"/>
-          <w:lang w:val="nl-NL"/>
-        </w:rPr>
-        <w:t xml:space="preserve"> de lezer en student kan ondersteunen </w:t>
-      </w:r>
-      <w:r>
-        <w:rPr>
-          <w:rFonts w:ascii="Courier New" w:hAnsi="Courier New" w:cs="Courier New"/>
-          <w:lang w:val="nl-NL"/>
-        </w:rPr>
-        <w:t>wanneer hij of zij hierover ideeën wil vormen</w:t>
-      </w:r>
-      <w:r>
-        <w:rPr>
-          <w:rFonts w:ascii="Courier New" w:hAnsi="Courier New" w:cs="Courier New"/>
-          <w:lang w:val="nl-NL"/>
-        </w:rPr>
-        <w:t>.</w:t>
+          <w:lang w:val="nl-NL"/>
+        </w:rPr>
+        <w:t xml:space="preserve"> van de mens</w:t>
+      </w:r>
+      <w:r>
+        <w:rPr>
+          <w:rFonts w:ascii="Courier New" w:hAnsi="Courier New" w:cs="Courier New"/>
+          <w:lang w:val="nl-NL"/>
+        </w:rPr>
+        <w:t xml:space="preserve"> zoals Cicero dat noemde.</w:t>
       </w:r>
       <w:r>
         <w:rPr>
@@ -946,478 +1557,7 @@
     </w:p>
     <w:p>
       <w:pPr>
-        <w:ind w:firstLine="720"/>
-        <w:rPr>
-          <w:rFonts w:ascii="Courier New" w:hAnsi="Courier New" w:cs="Courier New"/>
-          <w:lang w:val="nl-NL"/>
-        </w:rPr>
-      </w:pPr>
-      <w:r>
-        <w:rPr>
-          <w:rFonts w:ascii="Courier New" w:hAnsi="Courier New" w:cs="Courier New"/>
-          <w:lang w:val="nl-NL"/>
-        </w:rPr>
-        <w:t>Daarvoor zij hij</w:t>
-      </w:r>
-      <w:r>
-        <w:rPr>
-          <w:rFonts w:ascii="Courier New" w:hAnsi="Courier New" w:cs="Courier New"/>
-          <w:lang w:val="nl-NL"/>
-        </w:rPr>
-        <w:t xml:space="preserve"> eerst e</w:t>
-      </w:r>
-      <w:r>
-        <w:rPr>
-          <w:rFonts w:ascii="Courier New" w:hAnsi="Courier New" w:cs="Courier New"/>
-          <w:lang w:val="nl-NL"/>
-        </w:rPr>
-        <w:t>nkele</w:t>
-      </w:r>
-      <w:r>
-        <w:rPr>
-          <w:rFonts w:ascii="Courier New" w:hAnsi="Courier New" w:cs="Courier New"/>
-          <w:lang w:val="nl-NL"/>
-        </w:rPr>
-        <w:t xml:space="preserve"> zaken op rij. Ethiek </w:t>
-      </w:r>
-      <w:r>
-        <w:rPr>
-          <w:rFonts w:ascii="Courier New" w:hAnsi="Courier New" w:cs="Courier New"/>
-          <w:lang w:val="nl-NL"/>
-        </w:rPr>
-        <w:t xml:space="preserve">en moraal </w:t>
-      </w:r>
-      <w:r>
-        <w:rPr>
-          <w:rFonts w:ascii="Courier New" w:hAnsi="Courier New" w:cs="Courier New"/>
-          <w:lang w:val="nl-NL"/>
-        </w:rPr>
-        <w:t>kennen we als manieren, gebruiken</w:t>
-      </w:r>
-      <w:r>
-        <w:rPr>
-          <w:rFonts w:ascii="Courier New" w:hAnsi="Courier New" w:cs="Courier New"/>
-          <w:lang w:val="nl-NL"/>
-        </w:rPr>
-        <w:t xml:space="preserve"> en</w:t>
-      </w:r>
-      <w:r>
-        <w:rPr>
-          <w:rFonts w:ascii="Courier New" w:hAnsi="Courier New" w:cs="Courier New"/>
-          <w:lang w:val="nl-NL"/>
-        </w:rPr>
-        <w:t xml:space="preserve"> gewoonten</w:t>
-      </w:r>
-      <w:r>
-        <w:rPr>
-          <w:rFonts w:ascii="Courier New" w:hAnsi="Courier New" w:cs="Courier New"/>
-          <w:lang w:val="nl-NL"/>
-        </w:rPr>
-        <w:t xml:space="preserve">. </w:t>
-      </w:r>
-      <w:r>
-        <w:rPr>
-          <w:rFonts w:ascii="Courier New" w:hAnsi="Courier New" w:cs="Courier New"/>
-          <w:lang w:val="nl-NL"/>
-        </w:rPr>
-        <w:t>Dan zijn er jonge wetenschappen als antropologie</w:t>
-      </w:r>
-      <w:r>
-        <w:rPr>
-          <w:rFonts w:ascii="Courier New" w:hAnsi="Courier New" w:cs="Courier New"/>
-          <w:lang w:val="nl-NL"/>
-        </w:rPr>
-        <w:t xml:space="preserve">, etnologie en psychologie die laten zien wat dat in de praktijk betekent. Maar zij beschrijven </w:t>
-      </w:r>
-      <w:r>
-        <w:rPr>
-          <w:rFonts w:ascii="Courier New" w:hAnsi="Courier New" w:cs="Courier New"/>
-          <w:lang w:val="nl-NL"/>
-        </w:rPr>
-        <w:t xml:space="preserve">enkel </w:t>
-      </w:r>
-      <w:r>
-        <w:rPr>
-          <w:rFonts w:ascii="Courier New" w:hAnsi="Courier New" w:cs="Courier New"/>
-          <w:lang w:val="nl-NL"/>
-        </w:rPr>
-        <w:t>hoe het zit</w:t>
-      </w:r>
-      <w:r>
-        <w:rPr>
-          <w:rFonts w:ascii="Courier New" w:hAnsi="Courier New" w:cs="Courier New"/>
-          <w:lang w:val="nl-NL"/>
-        </w:rPr>
-        <w:t xml:space="preserve">. </w:t>
-      </w:r>
-      <w:proofErr w:type="spellStart"/>
-      <w:r>
-        <w:rPr>
-          <w:rFonts w:ascii="Courier New" w:hAnsi="Courier New" w:cs="Courier New"/>
-          <w:lang w:val="nl-NL"/>
-        </w:rPr>
-        <w:t>Dewey</w:t>
-      </w:r>
-      <w:proofErr w:type="spellEnd"/>
-      <w:r>
-        <w:rPr>
-          <w:rFonts w:ascii="Courier New" w:hAnsi="Courier New" w:cs="Courier New"/>
-          <w:lang w:val="nl-NL"/>
-        </w:rPr>
-        <w:t xml:space="preserve"> ziet zichzelf</w:t>
-      </w:r>
-      <w:r>
-        <w:rPr>
-          <w:rFonts w:ascii="Courier New" w:hAnsi="Courier New" w:cs="Courier New"/>
-          <w:lang w:val="nl-NL"/>
-        </w:rPr>
-        <w:t xml:space="preserve"> als filosoof </w:t>
-      </w:r>
-      <w:r>
-        <w:rPr>
-          <w:rFonts w:ascii="Courier New" w:hAnsi="Courier New" w:cs="Courier New"/>
-          <w:lang w:val="nl-NL"/>
-        </w:rPr>
-        <w:t>en hem is het niet om dat beschrijven te doen</w:t>
-      </w:r>
-      <w:r>
-        <w:rPr>
-          <w:rFonts w:ascii="Courier New" w:hAnsi="Courier New" w:cs="Courier New"/>
-          <w:lang w:val="nl-NL"/>
-        </w:rPr>
-        <w:t>. Hem gaat</w:t>
-      </w:r>
-      <w:r>
-        <w:rPr>
-          <w:rFonts w:ascii="Courier New" w:hAnsi="Courier New" w:cs="Courier New"/>
-          <w:lang w:val="nl-NL"/>
-        </w:rPr>
-        <w:t xml:space="preserve"> het</w:t>
-      </w:r>
-      <w:r>
-        <w:rPr>
-          <w:rFonts w:ascii="Courier New" w:hAnsi="Courier New" w:cs="Courier New"/>
-          <w:lang w:val="nl-NL"/>
-        </w:rPr>
-        <w:t xml:space="preserve"> </w:t>
-      </w:r>
-      <w:r>
-        <w:rPr>
-          <w:rFonts w:ascii="Courier New" w:hAnsi="Courier New" w:cs="Courier New"/>
-          <w:lang w:val="nl-NL"/>
-        </w:rPr>
-        <w:t xml:space="preserve">om het </w:t>
-      </w:r>
-      <w:r>
-        <w:rPr>
-          <w:rFonts w:ascii="Courier New" w:hAnsi="Courier New" w:cs="Courier New"/>
-          <w:lang w:val="nl-NL"/>
-        </w:rPr>
-        <w:t xml:space="preserve">oordelen. </w:t>
-      </w:r>
-      <w:r>
-        <w:rPr>
-          <w:rFonts w:ascii="Courier New" w:hAnsi="Courier New" w:cs="Courier New"/>
-          <w:lang w:val="nl-NL"/>
-        </w:rPr>
-        <w:t xml:space="preserve">En dan gaat </w:t>
-      </w:r>
-      <w:r>
-        <w:rPr>
-          <w:rFonts w:ascii="Courier New" w:hAnsi="Courier New" w:cs="Courier New"/>
-          <w:lang w:val="nl-NL"/>
-        </w:rPr>
-        <w:t xml:space="preserve">het </w:t>
-      </w:r>
-      <w:r>
-        <w:rPr>
-          <w:rFonts w:ascii="Courier New" w:hAnsi="Courier New" w:cs="Courier New"/>
-          <w:lang w:val="nl-NL"/>
-        </w:rPr>
-        <w:t xml:space="preserve">om het </w:t>
-      </w:r>
-      <w:r>
-        <w:rPr>
-          <w:rFonts w:ascii="Courier New" w:hAnsi="Courier New" w:cs="Courier New"/>
-          <w:lang w:val="nl-NL"/>
-        </w:rPr>
-        <w:t>geheel van de menselijke activiteit</w:t>
-      </w:r>
-      <w:r>
-        <w:rPr>
-          <w:rFonts w:ascii="Courier New" w:hAnsi="Courier New" w:cs="Courier New"/>
-          <w:lang w:val="nl-NL"/>
-        </w:rPr>
-        <w:t xml:space="preserve">; </w:t>
-      </w:r>
-      <w:r>
-        <w:rPr>
-          <w:rFonts w:ascii="Courier New" w:hAnsi="Courier New" w:cs="Courier New"/>
-          <w:lang w:val="nl-NL"/>
-        </w:rPr>
-        <w:t xml:space="preserve">normen, standaard </w:t>
-      </w:r>
-      <w:r>
-        <w:rPr>
-          <w:rFonts w:ascii="Courier New" w:hAnsi="Courier New" w:cs="Courier New"/>
-          <w:lang w:val="nl-NL"/>
-        </w:rPr>
-        <w:t>en ook het</w:t>
-      </w:r>
-      <w:r>
-        <w:rPr>
-          <w:rFonts w:ascii="Courier New" w:hAnsi="Courier New" w:cs="Courier New"/>
-          <w:lang w:val="nl-NL"/>
-        </w:rPr>
-        <w:t xml:space="preserve"> doel. </w:t>
-      </w:r>
-      <w:r>
-        <w:rPr>
-          <w:rFonts w:ascii="Courier New" w:hAnsi="Courier New" w:cs="Courier New"/>
-          <w:lang w:val="nl-NL"/>
-        </w:rPr>
-        <w:t>Bij moraal gaat het hem om d</w:t>
-      </w:r>
-      <w:r>
-        <w:rPr>
-          <w:rFonts w:ascii="Courier New" w:hAnsi="Courier New" w:cs="Courier New"/>
-          <w:lang w:val="nl-NL"/>
-        </w:rPr>
-        <w:t>e acties en handelingen die daarbij horen, dus</w:t>
-      </w:r>
-      <w:r>
-        <w:rPr>
-          <w:rFonts w:ascii="Courier New" w:hAnsi="Courier New" w:cs="Courier New"/>
-          <w:lang w:val="nl-NL"/>
-        </w:rPr>
-        <w:t xml:space="preserve"> inclusief en in relatie tot het doel. </w:t>
-      </w:r>
-      <w:r>
-        <w:rPr>
-          <w:rFonts w:ascii="Courier New" w:hAnsi="Courier New" w:cs="Courier New"/>
-          <w:lang w:val="nl-NL"/>
-        </w:rPr>
-        <w:t>Zo</w:t>
-      </w:r>
-      <w:r>
-        <w:rPr>
-          <w:rFonts w:ascii="Courier New" w:hAnsi="Courier New" w:cs="Courier New"/>
-          <w:lang w:val="nl-NL"/>
-        </w:rPr>
-        <w:t xml:space="preserve"> wil hij tegen het gedrag van mensen aankijken. </w:t>
-      </w:r>
-      <w:r>
-        <w:rPr>
-          <w:rFonts w:ascii="Courier New" w:hAnsi="Courier New" w:cs="Courier New"/>
-          <w:lang w:val="nl-NL"/>
-        </w:rPr>
-        <w:t>Dus n</w:t>
-      </w:r>
-      <w:r>
-        <w:rPr>
-          <w:rFonts w:ascii="Courier New" w:hAnsi="Courier New" w:cs="Courier New"/>
-          <w:lang w:val="nl-NL"/>
-        </w:rPr>
-        <w:t xml:space="preserve">iet alleen </w:t>
-      </w:r>
-      <w:r>
-        <w:rPr>
-          <w:rFonts w:ascii="Courier New" w:hAnsi="Courier New" w:cs="Courier New"/>
-          <w:lang w:val="nl-NL"/>
-        </w:rPr>
-        <w:t xml:space="preserve">kijken naar </w:t>
-      </w:r>
-      <w:r>
-        <w:rPr>
-          <w:rFonts w:ascii="Courier New" w:hAnsi="Courier New" w:cs="Courier New"/>
-          <w:lang w:val="nl-NL"/>
-        </w:rPr>
-        <w:t xml:space="preserve">wat er gebeurt, maar </w:t>
-      </w:r>
-      <w:r>
-        <w:rPr>
-          <w:rFonts w:ascii="Courier New" w:hAnsi="Courier New" w:cs="Courier New"/>
-          <w:lang w:val="nl-NL"/>
-        </w:rPr>
-        <w:t>jezelf ook de vragen stellen</w:t>
-      </w:r>
-      <w:r>
-        <w:rPr>
-          <w:rFonts w:ascii="Courier New" w:hAnsi="Courier New" w:cs="Courier New"/>
-          <w:lang w:val="nl-NL"/>
-        </w:rPr>
-        <w:t xml:space="preserve"> wat erachter</w:t>
-      </w:r>
-      <w:r>
-        <w:rPr>
-          <w:rFonts w:ascii="Courier New" w:hAnsi="Courier New" w:cs="Courier New"/>
-          <w:lang w:val="nl-NL"/>
-        </w:rPr>
-        <w:t xml:space="preserve"> zit</w:t>
-      </w:r>
-      <w:r>
-        <w:rPr>
-          <w:rFonts w:ascii="Courier New" w:hAnsi="Courier New" w:cs="Courier New"/>
-          <w:lang w:val="nl-NL"/>
-        </w:rPr>
-        <w:t>, wat het doel</w:t>
-      </w:r>
-      <w:r>
-        <w:rPr>
-          <w:rFonts w:ascii="Courier New" w:hAnsi="Courier New" w:cs="Courier New"/>
-          <w:lang w:val="nl-NL"/>
-        </w:rPr>
-        <w:t xml:space="preserve">, </w:t>
-      </w:r>
-      <w:r>
-        <w:rPr>
-          <w:rFonts w:ascii="Courier New" w:hAnsi="Courier New" w:cs="Courier New"/>
-          <w:lang w:val="nl-NL"/>
-        </w:rPr>
-        <w:t>het motief</w:t>
-      </w:r>
-      <w:r>
-        <w:rPr>
-          <w:rFonts w:ascii="Courier New" w:hAnsi="Courier New" w:cs="Courier New"/>
-          <w:lang w:val="nl-NL"/>
-        </w:rPr>
-        <w:t>,</w:t>
-      </w:r>
-      <w:r>
-        <w:rPr>
-          <w:rFonts w:ascii="Courier New" w:hAnsi="Courier New" w:cs="Courier New"/>
-          <w:lang w:val="nl-NL"/>
-        </w:rPr>
-        <w:t xml:space="preserve"> de intentie</w:t>
-      </w:r>
-      <w:r>
-        <w:rPr>
-          <w:rFonts w:ascii="Courier New" w:hAnsi="Courier New" w:cs="Courier New"/>
-          <w:lang w:val="nl-NL"/>
-        </w:rPr>
-        <w:t xml:space="preserve"> is en </w:t>
-      </w:r>
-      <w:r>
-        <w:rPr>
-          <w:rFonts w:ascii="Courier New" w:hAnsi="Courier New" w:cs="Courier New"/>
-          <w:lang w:val="nl-NL"/>
-        </w:rPr>
-        <w:t xml:space="preserve">ook het gevoel dat daarbij hoort en </w:t>
-      </w:r>
-      <w:r>
-        <w:rPr>
-          <w:rFonts w:ascii="Courier New" w:hAnsi="Courier New" w:cs="Courier New"/>
-          <w:lang w:val="nl-NL"/>
-        </w:rPr>
-        <w:t xml:space="preserve">wat </w:t>
-      </w:r>
-      <w:r>
-        <w:rPr>
-          <w:rFonts w:ascii="Courier New" w:hAnsi="Courier New" w:cs="Courier New"/>
-          <w:lang w:val="nl-NL"/>
-        </w:rPr>
-        <w:t>de consequenties van het gedrag</w:t>
-      </w:r>
-      <w:r>
-        <w:rPr>
-          <w:rFonts w:ascii="Courier New" w:hAnsi="Courier New" w:cs="Courier New"/>
-          <w:lang w:val="nl-NL"/>
-        </w:rPr>
-        <w:t xml:space="preserve"> zijn</w:t>
-      </w:r>
-      <w:r>
-        <w:rPr>
-          <w:rFonts w:ascii="Courier New" w:hAnsi="Courier New" w:cs="Courier New"/>
-          <w:lang w:val="nl-NL"/>
-        </w:rPr>
-        <w:t xml:space="preserve">. </w:t>
-      </w:r>
-      <w:r>
-        <w:rPr>
-          <w:rFonts w:ascii="Courier New" w:hAnsi="Courier New" w:cs="Courier New"/>
-          <w:lang w:val="nl-NL"/>
-        </w:rPr>
-        <w:t>Dat doel</w:t>
-      </w:r>
-      <w:r>
-        <w:rPr>
-          <w:rFonts w:ascii="Courier New" w:hAnsi="Courier New" w:cs="Courier New"/>
-          <w:lang w:val="nl-NL"/>
-        </w:rPr>
-        <w:t xml:space="preserve"> geeft de </w:t>
-      </w:r>
-      <w:r>
-        <w:rPr>
-          <w:rFonts w:ascii="Courier New" w:hAnsi="Courier New" w:cs="Courier New"/>
-          <w:lang w:val="nl-NL"/>
-        </w:rPr>
-        <w:t xml:space="preserve">acties en </w:t>
-      </w:r>
-      <w:r>
-        <w:rPr>
-          <w:rFonts w:ascii="Courier New" w:hAnsi="Courier New" w:cs="Courier New"/>
-          <w:lang w:val="nl-NL"/>
-        </w:rPr>
-        <w:t>handeling</w:t>
-      </w:r>
-      <w:r>
-        <w:rPr>
-          <w:rFonts w:ascii="Courier New" w:hAnsi="Courier New" w:cs="Courier New"/>
-          <w:lang w:val="nl-NL"/>
-        </w:rPr>
-        <w:t>en</w:t>
-      </w:r>
-      <w:r>
-        <w:rPr>
-          <w:rFonts w:ascii="Courier New" w:hAnsi="Courier New" w:cs="Courier New"/>
-          <w:lang w:val="nl-NL"/>
-        </w:rPr>
-        <w:t xml:space="preserve"> z’n morele waarde, </w:t>
-      </w:r>
-      <w:r>
-        <w:rPr>
-          <w:rFonts w:ascii="Courier New" w:hAnsi="Courier New" w:cs="Courier New"/>
-          <w:i/>
-          <w:iCs/>
-          <w:lang w:val="nl-NL"/>
-        </w:rPr>
-        <w:t xml:space="preserve">summum </w:t>
-      </w:r>
-      <w:proofErr w:type="spellStart"/>
-      <w:r>
-        <w:rPr>
-          <w:rFonts w:ascii="Courier New" w:hAnsi="Courier New" w:cs="Courier New"/>
-          <w:i/>
-          <w:iCs/>
-          <w:lang w:val="nl-NL"/>
-        </w:rPr>
-        <w:t>bonum</w:t>
-      </w:r>
-      <w:proofErr w:type="spellEnd"/>
-      <w:r>
-        <w:rPr>
-          <w:rFonts w:ascii="Courier New" w:hAnsi="Courier New" w:cs="Courier New"/>
-          <w:lang w:val="nl-NL"/>
-        </w:rPr>
-        <w:t xml:space="preserve"> van de mens</w:t>
-      </w:r>
-      <w:r>
-        <w:rPr>
-          <w:rFonts w:ascii="Courier New" w:hAnsi="Courier New" w:cs="Courier New"/>
-          <w:lang w:val="nl-NL"/>
-        </w:rPr>
-        <w:t xml:space="preserve"> zoals Cicero dat noemde.</w:t>
-      </w:r>
-      <w:r>
-        <w:rPr>
-          <w:rFonts w:ascii="Courier New" w:hAnsi="Courier New" w:cs="Courier New"/>
-          <w:lang w:val="nl-NL"/>
-        </w:rPr>
-        <w:t xml:space="preserve"> </w:t>
-      </w:r>
-    </w:p>
-    <w:p>
-      <w:pPr>
+        <w:spacing w:line="360" w:lineRule="auto"/>
         <w:ind w:firstLine="720"/>
         <w:rPr>
           <w:rFonts w:ascii="Courier New" w:hAnsi="Courier New" w:cs="Courier New"/>
@@ -1427,6 +1567,7 @@
     </w:p>
     <w:p>
       <w:pPr>
+        <w:spacing w:line="360" w:lineRule="auto"/>
         <w:ind w:firstLine="720"/>
         <w:rPr>
           <w:rFonts w:ascii="Courier New" w:hAnsi="Courier New" w:cs="Courier New"/>
@@ -1436,6 +1577,7 @@
     </w:p>
     <w:p>
       <w:pPr>
+        <w:spacing w:line="360" w:lineRule="auto"/>
         <w:rPr>
           <w:rFonts w:ascii="Courier New" w:hAnsi="Courier New" w:cs="Courier New"/>
           <w:lang w:val="nl-NL"/>
@@ -1446,87 +1588,367 @@
           <w:rFonts w:ascii="Courier New" w:hAnsi="Courier New" w:cs="Courier New"/>
           <w:lang w:val="nl-NL"/>
         </w:rPr>
+        <w:t xml:space="preserve">In het eerste </w:t>
+      </w:r>
+      <w:r>
+        <w:rPr>
+          <w:rFonts w:ascii="Courier New" w:hAnsi="Courier New" w:cs="Courier New"/>
+          <w:lang w:val="nl-NL"/>
+        </w:rPr>
+        <w:t xml:space="preserve">uitgebreide </w:t>
+      </w:r>
+      <w:r>
+        <w:rPr>
+          <w:rFonts w:ascii="Courier New" w:hAnsi="Courier New" w:cs="Courier New"/>
+          <w:lang w:val="nl-NL"/>
+        </w:rPr>
+        <w:t xml:space="preserve">deel van de studie zet hij enkele </w:t>
+      </w:r>
+      <w:r>
+        <w:rPr>
+          <w:rFonts w:ascii="Courier New" w:hAnsi="Courier New" w:cs="Courier New"/>
+          <w:lang w:val="nl-NL"/>
+        </w:rPr>
+        <w:t xml:space="preserve">theoretische uitgangspunten, </w:t>
+      </w:r>
+      <w:r>
+        <w:rPr>
+          <w:rFonts w:ascii="Courier New" w:hAnsi="Courier New" w:cs="Courier New"/>
+          <w:lang w:val="nl-NL"/>
+        </w:rPr>
+        <w:t xml:space="preserve">fundamentele ethische notities </w:t>
+      </w:r>
+      <w:r>
+        <w:rPr>
+          <w:rFonts w:ascii="Courier New" w:hAnsi="Courier New" w:cs="Courier New"/>
+          <w:lang w:val="nl-NL"/>
+        </w:rPr>
+        <w:t xml:space="preserve">zoals hij ze noemt, </w:t>
+      </w:r>
+      <w:r>
+        <w:rPr>
+          <w:rFonts w:ascii="Courier New" w:hAnsi="Courier New" w:cs="Courier New"/>
+          <w:lang w:val="nl-NL"/>
+        </w:rPr>
+        <w:t>op rij.</w:t>
+      </w:r>
+      <w:r>
+        <w:rPr>
+          <w:rFonts w:ascii="Courier New" w:hAnsi="Courier New" w:cs="Courier New"/>
+          <w:lang w:val="nl-NL"/>
+        </w:rPr>
+        <w:t xml:space="preserve"> De</w:t>
+      </w:r>
+      <w:r>
+        <w:rPr>
+          <w:rFonts w:ascii="Courier New" w:hAnsi="Courier New" w:cs="Courier New"/>
+          <w:lang w:val="nl-NL"/>
+        </w:rPr>
+        <w:t xml:space="preserve"> ene groep </w:t>
+      </w:r>
+      <w:r>
+        <w:rPr>
+          <w:rFonts w:ascii="Courier New" w:hAnsi="Courier New" w:cs="Courier New"/>
+          <w:lang w:val="nl-NL"/>
+        </w:rPr>
+        <w:t>zet het goede op de eerste plaats.</w:t>
+      </w:r>
+      <w:r>
+        <w:rPr>
+          <w:rFonts w:ascii="Courier New" w:hAnsi="Courier New" w:cs="Courier New"/>
+          <w:lang w:val="nl-NL"/>
+        </w:rPr>
+        <w:t xml:space="preserve"> </w:t>
+      </w:r>
+      <w:r>
+        <w:rPr>
+          <w:rFonts w:ascii="Courier New" w:hAnsi="Courier New" w:cs="Courier New"/>
+          <w:lang w:val="nl-NL"/>
+        </w:rPr>
+        <w:t xml:space="preserve">Dat komen we tegen in hedonisme </w:t>
+      </w:r>
+      <w:r>
+        <w:rPr>
+          <w:rFonts w:ascii="Courier New" w:hAnsi="Courier New" w:cs="Courier New"/>
+          <w:lang w:val="nl-NL"/>
+        </w:rPr>
+        <w:t xml:space="preserve">of het </w:t>
+      </w:r>
+      <w:r>
+        <w:rPr>
+          <w:rFonts w:ascii="Courier New" w:hAnsi="Courier New" w:cs="Courier New"/>
+          <w:lang w:val="nl-NL"/>
+        </w:rPr>
+        <w:t>utilitarisme</w:t>
+      </w:r>
+      <w:r>
+        <w:rPr>
+          <w:rFonts w:ascii="Courier New" w:hAnsi="Courier New" w:cs="Courier New"/>
+          <w:lang w:val="nl-NL"/>
+        </w:rPr>
+        <w:t>,</w:t>
+      </w:r>
+      <w:r>
+        <w:rPr>
+          <w:rFonts w:ascii="Courier New" w:hAnsi="Courier New" w:cs="Courier New"/>
+          <w:lang w:val="nl-NL"/>
+        </w:rPr>
+        <w:t xml:space="preserve"> </w:t>
+      </w:r>
+      <w:r>
+        <w:rPr>
+          <w:rFonts w:ascii="Courier New" w:hAnsi="Courier New" w:cs="Courier New"/>
+          <w:lang w:val="nl-NL"/>
+        </w:rPr>
+        <w:t xml:space="preserve">waarbij het gaat om de consequenties van het gedrag dat </w:t>
+      </w:r>
+      <w:r>
+        <w:rPr>
+          <w:rFonts w:ascii="Courier New" w:hAnsi="Courier New" w:cs="Courier New"/>
+          <w:lang w:val="nl-NL"/>
+        </w:rPr>
+        <w:t xml:space="preserve">zo weinig mogelijk pijn of zoveel mogelijk </w:t>
+      </w:r>
+      <w:r>
+        <w:rPr>
+          <w:rFonts w:ascii="Courier New" w:hAnsi="Courier New" w:cs="Courier New"/>
+          <w:lang w:val="nl-NL"/>
+        </w:rPr>
+        <w:t>plezier moet opleveren</w:t>
+      </w:r>
+      <w:r>
+        <w:rPr>
+          <w:rFonts w:ascii="Courier New" w:hAnsi="Courier New" w:cs="Courier New"/>
+          <w:lang w:val="nl-NL"/>
+        </w:rPr>
+        <w:t>. Hier gaat het</w:t>
+      </w:r>
+      <w:r>
+        <w:rPr>
+          <w:rFonts w:ascii="Courier New" w:hAnsi="Courier New" w:cs="Courier New"/>
+          <w:lang w:val="nl-NL"/>
+        </w:rPr>
+        <w:t xml:space="preserve"> om het ‘tevreden leven’</w:t>
+      </w:r>
+      <w:r>
+        <w:rPr>
+          <w:rFonts w:ascii="Courier New" w:hAnsi="Courier New" w:cs="Courier New"/>
+          <w:lang w:val="nl-NL"/>
+        </w:rPr>
+        <w:t xml:space="preserve">. Voor de een is dat individueel plezier en voor de ander is dat algemeen plezier voor zoveel mogelijk mensen. </w:t>
+      </w:r>
+      <w:r>
+        <w:rPr>
+          <w:rFonts w:ascii="Courier New" w:hAnsi="Courier New" w:cs="Courier New"/>
+          <w:lang w:val="nl-NL"/>
+        </w:rPr>
+        <w:t xml:space="preserve">Bij hen gaat het </w:t>
+      </w:r>
+      <w:r>
+        <w:rPr>
+          <w:rFonts w:ascii="Courier New" w:hAnsi="Courier New" w:cs="Courier New"/>
+          <w:lang w:val="nl-NL"/>
+        </w:rPr>
+        <w:t>om de eigen bewuste ervaringen en de gevoelens die we daarbij hebben</w:t>
+      </w:r>
+      <w:r>
+        <w:rPr>
+          <w:rFonts w:ascii="Courier New" w:hAnsi="Courier New" w:cs="Courier New"/>
+          <w:lang w:val="nl-NL"/>
+        </w:rPr>
+        <w:t xml:space="preserve">. Bij Kant </w:t>
+      </w:r>
+      <w:r>
+        <w:rPr>
+          <w:rFonts w:ascii="Courier New" w:hAnsi="Courier New" w:cs="Courier New"/>
+          <w:lang w:val="nl-NL"/>
+        </w:rPr>
+        <w:t xml:space="preserve">gaat het ook om </w:t>
+      </w:r>
+      <w:r>
+        <w:rPr>
+          <w:rFonts w:ascii="Courier New" w:hAnsi="Courier New" w:cs="Courier New"/>
+          <w:lang w:val="nl-NL"/>
+        </w:rPr>
+        <w:t xml:space="preserve">het goede en </w:t>
+      </w:r>
+      <w:r>
+        <w:rPr>
+          <w:rFonts w:ascii="Courier New" w:hAnsi="Courier New" w:cs="Courier New"/>
+          <w:lang w:val="nl-NL"/>
+        </w:rPr>
+        <w:t xml:space="preserve">hij kijkt ook </w:t>
+      </w:r>
+      <w:r>
+        <w:rPr>
+          <w:rFonts w:ascii="Courier New" w:hAnsi="Courier New" w:cs="Courier New"/>
+          <w:lang w:val="nl-NL"/>
+        </w:rPr>
+        <w:t xml:space="preserve">naar de uiteindelijke consequentie </w:t>
+      </w:r>
+      <w:r>
+        <w:rPr>
+          <w:rFonts w:ascii="Courier New" w:hAnsi="Courier New" w:cs="Courier New"/>
+          <w:lang w:val="nl-NL"/>
+        </w:rPr>
+        <w:t xml:space="preserve">van het gedrag en de vraag of het voldoet </w:t>
+      </w:r>
+      <w:r>
+        <w:rPr>
+          <w:rFonts w:ascii="Courier New" w:hAnsi="Courier New" w:cs="Courier New"/>
+          <w:lang w:val="nl-NL"/>
+        </w:rPr>
+        <w:t xml:space="preserve">aan een abstracte morele wet. </w:t>
+      </w:r>
+      <w:r>
+        <w:rPr>
+          <w:rFonts w:ascii="Courier New" w:hAnsi="Courier New" w:cs="Courier New"/>
+          <w:lang w:val="nl-NL"/>
+        </w:rPr>
+        <w:t xml:space="preserve">Naast </w:t>
+      </w:r>
+      <w:r>
+        <w:rPr>
+          <w:rFonts w:ascii="Courier New" w:hAnsi="Courier New" w:cs="Courier New"/>
+          <w:lang w:val="nl-NL"/>
+        </w:rPr>
+        <w:t>het idee van het goede, plaats</w:t>
+      </w:r>
+      <w:r>
+        <w:rPr>
+          <w:rFonts w:ascii="Courier New" w:hAnsi="Courier New" w:cs="Courier New"/>
+          <w:lang w:val="nl-NL"/>
+        </w:rPr>
+        <w:t>t</w:t>
+      </w:r>
+      <w:r>
+        <w:rPr>
+          <w:rFonts w:ascii="Courier New" w:hAnsi="Courier New" w:cs="Courier New"/>
+          <w:lang w:val="nl-NL"/>
+        </w:rPr>
+        <w:t xml:space="preserve"> </w:t>
+      </w:r>
+      <w:proofErr w:type="spellStart"/>
+      <w:r>
+        <w:rPr>
+          <w:rFonts w:ascii="Courier New" w:hAnsi="Courier New" w:cs="Courier New"/>
+          <w:lang w:val="nl-NL"/>
+        </w:rPr>
+        <w:t>Dewey</w:t>
+      </w:r>
+      <w:proofErr w:type="spellEnd"/>
+      <w:r>
+        <w:rPr>
+          <w:rFonts w:ascii="Courier New" w:hAnsi="Courier New" w:cs="Courier New"/>
+          <w:lang w:val="nl-NL"/>
+        </w:rPr>
+        <w:t xml:space="preserve"> het idee van de verplichting</w:t>
+      </w:r>
+      <w:r>
+        <w:rPr>
+          <w:rFonts w:ascii="Courier New" w:hAnsi="Courier New" w:cs="Courier New"/>
+          <w:lang w:val="nl-NL"/>
+        </w:rPr>
+        <w:t xml:space="preserve"> als fundamenteel theoretisch uitgangspunt</w:t>
+      </w:r>
+      <w:r>
+        <w:rPr>
+          <w:rFonts w:ascii="Courier New" w:hAnsi="Courier New" w:cs="Courier New"/>
+          <w:lang w:val="nl-NL"/>
+        </w:rPr>
+        <w:t xml:space="preserve">. </w:t>
+      </w:r>
+      <w:r>
+        <w:rPr>
+          <w:rFonts w:ascii="Courier New" w:hAnsi="Courier New" w:cs="Courier New"/>
+          <w:lang w:val="nl-NL"/>
+        </w:rPr>
+        <w:t>Bij hen</w:t>
+      </w:r>
+      <w:r>
+        <w:rPr>
+          <w:rFonts w:ascii="Courier New" w:hAnsi="Courier New" w:cs="Courier New"/>
+          <w:lang w:val="nl-NL"/>
+        </w:rPr>
+        <w:t xml:space="preserve"> gaat het idee van de wet, iets dat het gedrag controleert en </w:t>
+      </w:r>
+      <w:r>
+        <w:rPr>
+          <w:rFonts w:ascii="Courier New" w:hAnsi="Courier New" w:cs="Courier New"/>
+          <w:lang w:val="nl-NL"/>
+        </w:rPr>
+        <w:t xml:space="preserve">hoe een </w:t>
+      </w:r>
+      <w:r>
+        <w:rPr>
+          <w:rFonts w:ascii="Courier New" w:hAnsi="Courier New" w:cs="Courier New"/>
+          <w:lang w:val="nl-NL"/>
+        </w:rPr>
+        <w:t xml:space="preserve">bewustzijn </w:t>
+      </w:r>
+      <w:r>
+        <w:rPr>
+          <w:rFonts w:ascii="Courier New" w:hAnsi="Courier New" w:cs="Courier New"/>
+          <w:lang w:val="nl-NL"/>
+        </w:rPr>
+        <w:t xml:space="preserve">is te ontwikkelen </w:t>
+      </w:r>
+      <w:r>
+        <w:rPr>
+          <w:rFonts w:ascii="Courier New" w:hAnsi="Courier New" w:cs="Courier New"/>
+          <w:lang w:val="nl-NL"/>
+        </w:rPr>
+        <w:t>dat het nodig is om aan die wet te conformeren. De wet kan het handelen beperken of dwingen</w:t>
+      </w:r>
+      <w:r>
+        <w:rPr>
+          <w:rFonts w:ascii="Courier New" w:hAnsi="Courier New" w:cs="Courier New"/>
+          <w:lang w:val="nl-NL"/>
+        </w:rPr>
+        <w:t>, en dan werkt het meer</w:t>
+      </w:r>
+      <w:r>
+        <w:rPr>
+          <w:rFonts w:ascii="Courier New" w:hAnsi="Courier New" w:cs="Courier New"/>
+          <w:lang w:val="nl-NL"/>
+        </w:rPr>
+        <w:t xml:space="preserve"> van buiten</w:t>
+      </w:r>
+      <w:r>
+        <w:rPr>
+          <w:rFonts w:ascii="Courier New" w:hAnsi="Courier New" w:cs="Courier New"/>
+          <w:lang w:val="nl-NL"/>
+        </w:rPr>
+        <w:t xml:space="preserve">af. Die wet kan </w:t>
+      </w:r>
+      <w:r>
+        <w:rPr>
+          <w:rFonts w:ascii="Courier New" w:hAnsi="Courier New" w:cs="Courier New"/>
+          <w:lang w:val="nl-NL"/>
+        </w:rPr>
+        <w:t xml:space="preserve">het gedrag </w:t>
+      </w:r>
+      <w:r>
+        <w:rPr>
+          <w:rFonts w:ascii="Courier New" w:hAnsi="Courier New" w:cs="Courier New"/>
+          <w:lang w:val="nl-NL"/>
+        </w:rPr>
+        <w:t xml:space="preserve">ook </w:t>
+      </w:r>
+      <w:r>
+        <w:rPr>
+          <w:rFonts w:ascii="Courier New" w:hAnsi="Courier New" w:cs="Courier New"/>
+          <w:lang w:val="nl-NL"/>
+        </w:rPr>
         <w:lastRenderedPageBreak/>
-        <w:t xml:space="preserve">In het eerste </w:t>
-      </w:r>
-      <w:r>
-        <w:rPr>
-          <w:rFonts w:ascii="Courier New" w:hAnsi="Courier New" w:cs="Courier New"/>
-          <w:lang w:val="nl-NL"/>
-        </w:rPr>
-        <w:t xml:space="preserve">uitgebreide </w:t>
-      </w:r>
-      <w:r>
-        <w:rPr>
-          <w:rFonts w:ascii="Courier New" w:hAnsi="Courier New" w:cs="Courier New"/>
-          <w:lang w:val="nl-NL"/>
-        </w:rPr>
-        <w:t xml:space="preserve">deel van de studie zet hij enkele </w:t>
-      </w:r>
-      <w:r>
-        <w:rPr>
-          <w:rFonts w:ascii="Courier New" w:hAnsi="Courier New" w:cs="Courier New"/>
-          <w:lang w:val="nl-NL"/>
-        </w:rPr>
-        <w:t xml:space="preserve">theoretische uitgangspunten, </w:t>
-      </w:r>
-      <w:r>
-        <w:rPr>
-          <w:rFonts w:ascii="Courier New" w:hAnsi="Courier New" w:cs="Courier New"/>
-          <w:lang w:val="nl-NL"/>
-        </w:rPr>
-        <w:t xml:space="preserve">fundamentele ethische notities </w:t>
-      </w:r>
-      <w:r>
-        <w:rPr>
-          <w:rFonts w:ascii="Courier New" w:hAnsi="Courier New" w:cs="Courier New"/>
-          <w:lang w:val="nl-NL"/>
-        </w:rPr>
-        <w:t xml:space="preserve">zoals hij ze noemt, </w:t>
-      </w:r>
-      <w:r>
-        <w:rPr>
-          <w:rFonts w:ascii="Courier New" w:hAnsi="Courier New" w:cs="Courier New"/>
-          <w:lang w:val="nl-NL"/>
-        </w:rPr>
-        <w:t>op rij.</w:t>
-      </w:r>
-      <w:r>
-        <w:rPr>
-          <w:rFonts w:ascii="Courier New" w:hAnsi="Courier New" w:cs="Courier New"/>
-          <w:lang w:val="nl-NL"/>
-        </w:rPr>
-        <w:t xml:space="preserve"> De</w:t>
-      </w:r>
-      <w:r>
-        <w:rPr>
-          <w:rFonts w:ascii="Courier New" w:hAnsi="Courier New" w:cs="Courier New"/>
-          <w:lang w:val="nl-NL"/>
-        </w:rPr>
-        <w:t xml:space="preserve"> ene </w:t>
-      </w:r>
-      <w:proofErr w:type="gramStart"/>
-      <w:r>
-        <w:rPr>
-          <w:rFonts w:ascii="Courier New" w:hAnsi="Courier New" w:cs="Courier New"/>
-          <w:lang w:val="nl-NL"/>
-        </w:rPr>
-        <w:t xml:space="preserve">groep </w:t>
-      </w:r>
-      <w:r>
-        <w:rPr>
-          <w:rFonts w:ascii="Courier New" w:hAnsi="Courier New" w:cs="Courier New"/>
-          <w:lang w:val="nl-NL"/>
-        </w:rPr>
-        <w:t xml:space="preserve"> zet</w:t>
-      </w:r>
-      <w:proofErr w:type="gramEnd"/>
-      <w:r>
-        <w:rPr>
-          <w:rFonts w:ascii="Courier New" w:hAnsi="Courier New" w:cs="Courier New"/>
-          <w:lang w:val="nl-NL"/>
-        </w:rPr>
-        <w:t xml:space="preserve"> het goede op de eerste plaats.</w:t>
+        <w:t xml:space="preserve">normaliseren en dan werkt het meer </w:t>
+      </w:r>
+      <w:r>
+        <w:rPr>
+          <w:rFonts w:ascii="Courier New" w:hAnsi="Courier New" w:cs="Courier New"/>
+          <w:lang w:val="nl-NL"/>
+        </w:rPr>
+        <w:t xml:space="preserve">van binnenuit. </w:t>
       </w:r>
       <w:r>
         <w:rPr>
@@ -1540,21 +1962,112 @@
           <w:rFonts w:ascii="Courier New" w:hAnsi="Courier New" w:cs="Courier New"/>
           <w:lang w:val="nl-NL"/>
         </w:rPr>
-        <w:t xml:space="preserve">Dat komen we tegen in hedonisme </w:t>
-      </w:r>
-      <w:r>
-        <w:rPr>
-          <w:rFonts w:ascii="Courier New" w:hAnsi="Courier New" w:cs="Courier New"/>
-          <w:lang w:val="nl-NL"/>
-        </w:rPr>
-        <w:t xml:space="preserve">of het </w:t>
-      </w:r>
-      <w:r>
-        <w:rPr>
-          <w:rFonts w:ascii="Courier New" w:hAnsi="Courier New" w:cs="Courier New"/>
-          <w:lang w:val="nl-NL"/>
-        </w:rPr>
-        <w:t>utilitarisme</w:t>
+        <w:t>Tot slot koppelt hij vrijheid</w:t>
+      </w:r>
+      <w:r>
+        <w:rPr>
+          <w:rFonts w:ascii="Courier New" w:hAnsi="Courier New" w:cs="Courier New"/>
+          <w:lang w:val="nl-NL"/>
+        </w:rPr>
+        <w:t xml:space="preserve"> aan het doel van moraal</w:t>
+      </w:r>
+      <w:r>
+        <w:rPr>
+          <w:rFonts w:ascii="Courier New" w:hAnsi="Courier New" w:cs="Courier New"/>
+          <w:lang w:val="nl-NL"/>
+        </w:rPr>
+        <w:t>. Er zijn negatieve aspecten van vrijheid</w:t>
+      </w:r>
+      <w:r>
+        <w:rPr>
+          <w:rFonts w:ascii="Courier New" w:hAnsi="Courier New" w:cs="Courier New"/>
+          <w:lang w:val="nl-NL"/>
+        </w:rPr>
+        <w:t xml:space="preserve"> te onderscheiden</w:t>
+      </w:r>
+      <w:r>
+        <w:rPr>
+          <w:rFonts w:ascii="Courier New" w:hAnsi="Courier New" w:cs="Courier New"/>
+          <w:lang w:val="nl-NL"/>
+        </w:rPr>
+        <w:t>, w</w:t>
+      </w:r>
+      <w:r>
+        <w:rPr>
+          <w:rFonts w:ascii="Courier New" w:hAnsi="Courier New" w:cs="Courier New"/>
+          <w:lang w:val="nl-NL"/>
+        </w:rPr>
+        <w:t xml:space="preserve">anneer </w:t>
+      </w:r>
+      <w:r>
+        <w:rPr>
+          <w:rFonts w:ascii="Courier New" w:hAnsi="Courier New" w:cs="Courier New"/>
+          <w:lang w:val="nl-NL"/>
+        </w:rPr>
+        <w:t>het leven gestuurd wordt door impulsen, lusten en verlangens. Er zi</w:t>
+      </w:r>
+      <w:r>
+        <w:rPr>
+          <w:rFonts w:ascii="Courier New" w:hAnsi="Courier New" w:cs="Courier New"/>
+          <w:lang w:val="nl-NL"/>
+        </w:rPr>
+        <w:t xml:space="preserve">tten ook </w:t>
+      </w:r>
+      <w:r>
+        <w:rPr>
+          <w:rFonts w:ascii="Courier New" w:hAnsi="Courier New" w:cs="Courier New"/>
+          <w:lang w:val="nl-NL"/>
+        </w:rPr>
+        <w:t>potentiële aspecten aan vrijheid</w:t>
+      </w:r>
+      <w:r>
+        <w:rPr>
+          <w:rFonts w:ascii="Courier New" w:hAnsi="Courier New" w:cs="Courier New"/>
+          <w:lang w:val="nl-NL"/>
+        </w:rPr>
+        <w:t xml:space="preserve"> vast</w:t>
+      </w:r>
+      <w:r>
+        <w:rPr>
+          <w:rFonts w:ascii="Courier New" w:hAnsi="Courier New" w:cs="Courier New"/>
+          <w:lang w:val="nl-NL"/>
+        </w:rPr>
+        <w:t xml:space="preserve">, </w:t>
+      </w:r>
+      <w:r>
+        <w:rPr>
+          <w:rFonts w:ascii="Courier New" w:hAnsi="Courier New" w:cs="Courier New"/>
+          <w:lang w:val="nl-NL"/>
+        </w:rPr>
+        <w:t xml:space="preserve">daar </w:t>
+      </w:r>
+      <w:r>
+        <w:rPr>
+          <w:rFonts w:ascii="Courier New" w:hAnsi="Courier New" w:cs="Courier New"/>
+          <w:lang w:val="nl-NL"/>
+        </w:rPr>
+        <w:t>waar je</w:t>
+      </w:r>
+      <w:r>
+        <w:rPr>
+          <w:rFonts w:ascii="Courier New" w:hAnsi="Courier New" w:cs="Courier New"/>
+          <w:lang w:val="nl-NL"/>
+        </w:rPr>
+        <w:t>zelf</w:t>
+      </w:r>
+      <w:r>
+        <w:rPr>
+          <w:rFonts w:ascii="Courier New" w:hAnsi="Courier New" w:cs="Courier New"/>
+          <w:lang w:val="nl-NL"/>
+        </w:rPr>
+        <w:t xml:space="preserve"> keuzes kunt maken en in mogelijkheden kunt denken. </w:t>
+      </w:r>
+      <w:r>
+        <w:rPr>
+          <w:rFonts w:ascii="Courier New" w:hAnsi="Courier New" w:cs="Courier New"/>
+          <w:lang w:val="nl-NL"/>
+        </w:rPr>
+        <w:t>Als je vooruitkijkt en doelen stelt</w:t>
       </w:r>
       <w:r>
         <w:rPr>
@@ -1568,6 +2081,48 @@
           <w:rFonts w:ascii="Courier New" w:hAnsi="Courier New" w:cs="Courier New"/>
           <w:lang w:val="nl-NL"/>
         </w:rPr>
+        <w:t xml:space="preserve"> k</w:t>
+      </w:r>
+      <w:r>
+        <w:rPr>
+          <w:rFonts w:ascii="Courier New" w:hAnsi="Courier New" w:cs="Courier New"/>
+          <w:lang w:val="nl-NL"/>
+        </w:rPr>
+        <w:t>unnen die</w:t>
+      </w:r>
+      <w:r>
+        <w:rPr>
+          <w:rFonts w:ascii="Courier New" w:hAnsi="Courier New" w:cs="Courier New"/>
+          <w:lang w:val="nl-NL"/>
+        </w:rPr>
+        <w:t xml:space="preserve"> niet </w:t>
+      </w:r>
+      <w:r>
+        <w:rPr>
+          <w:rFonts w:ascii="Courier New" w:hAnsi="Courier New" w:cs="Courier New"/>
+          <w:lang w:val="nl-NL"/>
+        </w:rPr>
+        <w:t>worden voorzien</w:t>
+      </w:r>
+      <w:r>
+        <w:rPr>
+          <w:rFonts w:ascii="Courier New" w:hAnsi="Courier New" w:cs="Courier New"/>
+          <w:lang w:val="nl-NL"/>
+        </w:rPr>
+        <w:t xml:space="preserve">. </w:t>
+      </w:r>
+      <w:r>
+        <w:rPr>
+          <w:rFonts w:ascii="Courier New" w:hAnsi="Courier New" w:cs="Courier New"/>
+          <w:lang w:val="nl-NL"/>
+        </w:rPr>
+        <w:t>Daar</w:t>
+      </w:r>
+      <w:r>
+        <w:rPr>
+          <w:rFonts w:ascii="Courier New" w:hAnsi="Courier New" w:cs="Courier New"/>
+          <w:lang w:val="nl-NL"/>
+        </w:rPr>
         <w:t xml:space="preserve"> </w:t>
       </w:r>
       <w:r>
@@ -1575,156 +2130,21 @@
           <w:rFonts w:ascii="Courier New" w:hAnsi="Courier New" w:cs="Courier New"/>
           <w:lang w:val="nl-NL"/>
         </w:rPr>
-        <w:t xml:space="preserve">waarbij het gaat om de consequenties van het gedrag dat </w:t>
-      </w:r>
-      <w:r>
-        <w:rPr>
-          <w:rFonts w:ascii="Courier New" w:hAnsi="Courier New" w:cs="Courier New"/>
-          <w:lang w:val="nl-NL"/>
-        </w:rPr>
-        <w:t xml:space="preserve">zo weinig mogelijk pijn of zoveel mogelijk </w:t>
-      </w:r>
-      <w:r>
-        <w:rPr>
-          <w:rFonts w:ascii="Courier New" w:hAnsi="Courier New" w:cs="Courier New"/>
-          <w:lang w:val="nl-NL"/>
-        </w:rPr>
-        <w:t>plezier moet opleveren</w:t>
-      </w:r>
-      <w:r>
-        <w:rPr>
-          <w:rFonts w:ascii="Courier New" w:hAnsi="Courier New" w:cs="Courier New"/>
-          <w:lang w:val="nl-NL"/>
-        </w:rPr>
-        <w:t>. Hier gaat het</w:t>
-      </w:r>
-      <w:r>
-        <w:rPr>
-          <w:rFonts w:ascii="Courier New" w:hAnsi="Courier New" w:cs="Courier New"/>
-          <w:lang w:val="nl-NL"/>
-        </w:rPr>
-        <w:t xml:space="preserve"> om het ‘tevreden leven’</w:t>
-      </w:r>
-      <w:r>
-        <w:rPr>
-          <w:rFonts w:ascii="Courier New" w:hAnsi="Courier New" w:cs="Courier New"/>
-          <w:lang w:val="nl-NL"/>
-        </w:rPr>
-        <w:t xml:space="preserve">. Voor de een is dat individueel plezier en voor de ander is dat algemeen plezier voor zoveel mogelijk mensen. </w:t>
-      </w:r>
-      <w:r>
-        <w:rPr>
-          <w:rFonts w:ascii="Courier New" w:hAnsi="Courier New" w:cs="Courier New"/>
-          <w:lang w:val="nl-NL"/>
-        </w:rPr>
-        <w:t xml:space="preserve">Bij hen gaat het </w:t>
-      </w:r>
-      <w:r>
-        <w:rPr>
-          <w:rFonts w:ascii="Courier New" w:hAnsi="Courier New" w:cs="Courier New"/>
-          <w:lang w:val="nl-NL"/>
-        </w:rPr>
-        <w:t>om de eigen bewuste ervaringen en de gevoelens die we daarbij hebben</w:t>
-      </w:r>
-      <w:r>
-        <w:rPr>
-          <w:rFonts w:ascii="Courier New" w:hAnsi="Courier New" w:cs="Courier New"/>
-          <w:lang w:val="nl-NL"/>
-        </w:rPr>
-        <w:t xml:space="preserve">. Bij Kant </w:t>
-      </w:r>
-      <w:r>
-        <w:rPr>
-          <w:rFonts w:ascii="Courier New" w:hAnsi="Courier New" w:cs="Courier New"/>
-          <w:lang w:val="nl-NL"/>
-        </w:rPr>
-        <w:t xml:space="preserve">gaat het ook om </w:t>
-      </w:r>
-      <w:r>
-        <w:rPr>
-          <w:rFonts w:ascii="Courier New" w:hAnsi="Courier New" w:cs="Courier New"/>
-          <w:lang w:val="nl-NL"/>
-        </w:rPr>
-        <w:t xml:space="preserve">het goede en </w:t>
-      </w:r>
-      <w:r>
-        <w:rPr>
-          <w:rFonts w:ascii="Courier New" w:hAnsi="Courier New" w:cs="Courier New"/>
-          <w:lang w:val="nl-NL"/>
-        </w:rPr>
-        <w:t xml:space="preserve">hij kijkt ook </w:t>
-      </w:r>
-      <w:r>
-        <w:rPr>
-          <w:rFonts w:ascii="Courier New" w:hAnsi="Courier New" w:cs="Courier New"/>
-          <w:lang w:val="nl-NL"/>
-        </w:rPr>
-        <w:t xml:space="preserve">naar de uiteindelijke consequentie </w:t>
-      </w:r>
-      <w:r>
-        <w:rPr>
-          <w:rFonts w:ascii="Courier New" w:hAnsi="Courier New" w:cs="Courier New"/>
-          <w:lang w:val="nl-NL"/>
-        </w:rPr>
-        <w:t xml:space="preserve">van het gedrag en de vraag of het voldoet </w:t>
-      </w:r>
-      <w:r>
-        <w:rPr>
-          <w:rFonts w:ascii="Courier New" w:hAnsi="Courier New" w:cs="Courier New"/>
-          <w:lang w:val="nl-NL"/>
-        </w:rPr>
-        <w:t xml:space="preserve">aan een abstracte morele wet. </w:t>
-      </w:r>
-      <w:r>
-        <w:rPr>
-          <w:rFonts w:ascii="Courier New" w:hAnsi="Courier New" w:cs="Courier New"/>
-          <w:lang w:val="nl-NL"/>
-        </w:rPr>
-        <w:t xml:space="preserve">Naast </w:t>
-      </w:r>
-      <w:r>
-        <w:rPr>
-          <w:rFonts w:ascii="Courier New" w:hAnsi="Courier New" w:cs="Courier New"/>
-          <w:lang w:val="nl-NL"/>
-        </w:rPr>
-        <w:t>het idee van het goede, plaats</w:t>
-      </w:r>
-      <w:r>
-        <w:rPr>
-          <w:rFonts w:ascii="Courier New" w:hAnsi="Courier New" w:cs="Courier New"/>
-          <w:lang w:val="nl-NL"/>
-        </w:rPr>
-        <w:t>t</w:t>
-      </w:r>
-      <w:r>
-        <w:rPr>
-          <w:rFonts w:ascii="Courier New" w:hAnsi="Courier New" w:cs="Courier New"/>
-          <w:lang w:val="nl-NL"/>
-        </w:rPr>
-        <w:t xml:space="preserve"> </w:t>
-      </w:r>
-      <w:proofErr w:type="spellStart"/>
-      <w:r>
-        <w:rPr>
-          <w:rFonts w:ascii="Courier New" w:hAnsi="Courier New" w:cs="Courier New"/>
-          <w:lang w:val="nl-NL"/>
-        </w:rPr>
-        <w:t>Dewey</w:t>
-      </w:r>
-      <w:proofErr w:type="spellEnd"/>
-      <w:r>
-        <w:rPr>
-          <w:rFonts w:ascii="Courier New" w:hAnsi="Courier New" w:cs="Courier New"/>
-          <w:lang w:val="nl-NL"/>
-        </w:rPr>
-        <w:t xml:space="preserve"> het idee van de verplichting</w:t>
-      </w:r>
-      <w:r>
-        <w:rPr>
-          <w:rFonts w:ascii="Courier New" w:hAnsi="Courier New" w:cs="Courier New"/>
-          <w:lang w:val="nl-NL"/>
-        </w:rPr>
-        <w:t xml:space="preserve"> als fundamenteel theoretisch uitgangspunt</w:t>
+        <w:t>hoort wel</w:t>
+      </w:r>
+      <w:r>
+        <w:rPr>
+          <w:rFonts w:ascii="Courier New" w:hAnsi="Courier New" w:cs="Courier New"/>
+          <w:lang w:val="nl-NL"/>
+        </w:rPr>
+        <w:t xml:space="preserve"> verantwoordelijkheid</w:t>
+      </w:r>
+      <w:r>
+        <w:rPr>
+          <w:rFonts w:ascii="Courier New" w:hAnsi="Courier New" w:cs="Courier New"/>
+          <w:lang w:val="nl-NL"/>
+        </w:rPr>
+        <w:t xml:space="preserve"> bij</w:t>
       </w:r>
       <w:r>
         <w:rPr>
@@ -1732,244 +2152,6 @@
           <w:lang w:val="nl-NL"/>
         </w:rPr>
         <w:t xml:space="preserve">. </w:t>
-      </w:r>
-      <w:r>
-        <w:rPr>
-          <w:rFonts w:ascii="Courier New" w:hAnsi="Courier New" w:cs="Courier New"/>
-          <w:lang w:val="nl-NL"/>
-        </w:rPr>
-        <w:t>Bij hen</w:t>
-      </w:r>
-      <w:r>
-        <w:rPr>
-          <w:rFonts w:ascii="Courier New" w:hAnsi="Courier New" w:cs="Courier New"/>
-          <w:lang w:val="nl-NL"/>
-        </w:rPr>
-        <w:t xml:space="preserve"> gaat het idee van de wet, iets dat het gedrag controleert en </w:t>
-      </w:r>
-      <w:r>
-        <w:rPr>
-          <w:rFonts w:ascii="Courier New" w:hAnsi="Courier New" w:cs="Courier New"/>
-          <w:lang w:val="nl-NL"/>
-        </w:rPr>
-        <w:t xml:space="preserve">hoe een </w:t>
-      </w:r>
-      <w:r>
-        <w:rPr>
-          <w:rFonts w:ascii="Courier New" w:hAnsi="Courier New" w:cs="Courier New"/>
-          <w:lang w:val="nl-NL"/>
-        </w:rPr>
-        <w:t xml:space="preserve">bewustzijn </w:t>
-      </w:r>
-      <w:r>
-        <w:rPr>
-          <w:rFonts w:ascii="Courier New" w:hAnsi="Courier New" w:cs="Courier New"/>
-          <w:lang w:val="nl-NL"/>
-        </w:rPr>
-        <w:t xml:space="preserve">is te ontwikkelen </w:t>
-      </w:r>
-      <w:r>
-        <w:rPr>
-          <w:rFonts w:ascii="Courier New" w:hAnsi="Courier New" w:cs="Courier New"/>
-          <w:lang w:val="nl-NL"/>
-        </w:rPr>
-        <w:t>dat het nodig is om aan die wet te conformeren. De wet kan het handelen beperken of dwingen</w:t>
-      </w:r>
-      <w:r>
-        <w:rPr>
-          <w:rFonts w:ascii="Courier New" w:hAnsi="Courier New" w:cs="Courier New"/>
-          <w:lang w:val="nl-NL"/>
-        </w:rPr>
-        <w:t>, en dan werkt het meer</w:t>
-      </w:r>
-      <w:r>
-        <w:rPr>
-          <w:rFonts w:ascii="Courier New" w:hAnsi="Courier New" w:cs="Courier New"/>
-          <w:lang w:val="nl-NL"/>
-        </w:rPr>
-        <w:t xml:space="preserve"> van buiten</w:t>
-      </w:r>
-      <w:r>
-        <w:rPr>
-          <w:rFonts w:ascii="Courier New" w:hAnsi="Courier New" w:cs="Courier New"/>
-          <w:lang w:val="nl-NL"/>
-        </w:rPr>
-        <w:t xml:space="preserve">af. Die wet kan </w:t>
-      </w:r>
-      <w:r>
-        <w:rPr>
-          <w:rFonts w:ascii="Courier New" w:hAnsi="Courier New" w:cs="Courier New"/>
-          <w:lang w:val="nl-NL"/>
-        </w:rPr>
-        <w:t xml:space="preserve">het gedrag </w:t>
-      </w:r>
-      <w:r>
-        <w:rPr>
-          <w:rFonts w:ascii="Courier New" w:hAnsi="Courier New" w:cs="Courier New"/>
-          <w:lang w:val="nl-NL"/>
-        </w:rPr>
-        <w:t xml:space="preserve">ook normaliseren en dan werkt het meer </w:t>
-      </w:r>
-      <w:r>
-        <w:rPr>
-          <w:rFonts w:ascii="Courier New" w:hAnsi="Courier New" w:cs="Courier New"/>
-          <w:lang w:val="nl-NL"/>
-        </w:rPr>
-        <w:t xml:space="preserve">van binnenuit. </w:t>
-      </w:r>
-      <w:r>
-        <w:rPr>
-          <w:rFonts w:ascii="Courier New" w:hAnsi="Courier New" w:cs="Courier New"/>
-          <w:lang w:val="nl-NL"/>
-        </w:rPr>
-        <w:t xml:space="preserve"> </w:t>
-      </w:r>
-      <w:r>
-        <w:rPr>
-          <w:rFonts w:ascii="Courier New" w:hAnsi="Courier New" w:cs="Courier New"/>
-          <w:lang w:val="nl-NL"/>
-        </w:rPr>
-        <w:t>Tot slot koppelt hij vrijheid</w:t>
-      </w:r>
-      <w:r>
-        <w:rPr>
-          <w:rFonts w:ascii="Courier New" w:hAnsi="Courier New" w:cs="Courier New"/>
-          <w:lang w:val="nl-NL"/>
-        </w:rPr>
-        <w:t xml:space="preserve"> aan het doel van moraal</w:t>
-      </w:r>
-      <w:r>
-        <w:rPr>
-          <w:rFonts w:ascii="Courier New" w:hAnsi="Courier New" w:cs="Courier New"/>
-          <w:lang w:val="nl-NL"/>
-        </w:rPr>
-        <w:t>. Er zijn negatieve aspecten van vrijheid</w:t>
-      </w:r>
-      <w:r>
-        <w:rPr>
-          <w:rFonts w:ascii="Courier New" w:hAnsi="Courier New" w:cs="Courier New"/>
-          <w:lang w:val="nl-NL"/>
-        </w:rPr>
-        <w:t xml:space="preserve"> te onderscheiden</w:t>
-      </w:r>
-      <w:r>
-        <w:rPr>
-          <w:rFonts w:ascii="Courier New" w:hAnsi="Courier New" w:cs="Courier New"/>
-          <w:lang w:val="nl-NL"/>
-        </w:rPr>
-        <w:t>, w</w:t>
-      </w:r>
-      <w:r>
-        <w:rPr>
-          <w:rFonts w:ascii="Courier New" w:hAnsi="Courier New" w:cs="Courier New"/>
-          <w:lang w:val="nl-NL"/>
-        </w:rPr>
-        <w:t xml:space="preserve">anneer </w:t>
-      </w:r>
-      <w:r>
-        <w:rPr>
-          <w:rFonts w:ascii="Courier New" w:hAnsi="Courier New" w:cs="Courier New"/>
-          <w:lang w:val="nl-NL"/>
-        </w:rPr>
-        <w:t>het leven gestuurd wordt door impulsen, lusten en verlangens. Er zi</w:t>
-      </w:r>
-      <w:r>
-        <w:rPr>
-          <w:rFonts w:ascii="Courier New" w:hAnsi="Courier New" w:cs="Courier New"/>
-          <w:lang w:val="nl-NL"/>
-        </w:rPr>
-        <w:t xml:space="preserve">tten ook </w:t>
-      </w:r>
-      <w:r>
-        <w:rPr>
-          <w:rFonts w:ascii="Courier New" w:hAnsi="Courier New" w:cs="Courier New"/>
-          <w:lang w:val="nl-NL"/>
-        </w:rPr>
-        <w:t>potentiële aspecten aan vrijheid</w:t>
-      </w:r>
-      <w:r>
-        <w:rPr>
-          <w:rFonts w:ascii="Courier New" w:hAnsi="Courier New" w:cs="Courier New"/>
-          <w:lang w:val="nl-NL"/>
-        </w:rPr>
-        <w:t xml:space="preserve"> vast</w:t>
-      </w:r>
-      <w:r>
-        <w:rPr>
-          <w:rFonts w:ascii="Courier New" w:hAnsi="Courier New" w:cs="Courier New"/>
-          <w:lang w:val="nl-NL"/>
-        </w:rPr>
-        <w:t xml:space="preserve">, </w:t>
-      </w:r>
-      <w:r>
-        <w:rPr>
-          <w:rFonts w:ascii="Courier New" w:hAnsi="Courier New" w:cs="Courier New"/>
-          <w:lang w:val="nl-NL"/>
-        </w:rPr>
-        <w:t xml:space="preserve">daar </w:t>
-      </w:r>
-      <w:r>
-        <w:rPr>
-          <w:rFonts w:ascii="Courier New" w:hAnsi="Courier New" w:cs="Courier New"/>
-          <w:lang w:val="nl-NL"/>
-        </w:rPr>
-        <w:t>waar je</w:t>
-      </w:r>
-      <w:r>
-        <w:rPr>
-          <w:rFonts w:ascii="Courier New" w:hAnsi="Courier New" w:cs="Courier New"/>
-          <w:lang w:val="nl-NL"/>
-        </w:rPr>
-        <w:t>zelf</w:t>
-      </w:r>
-      <w:r>
-        <w:rPr>
-          <w:rFonts w:ascii="Courier New" w:hAnsi="Courier New" w:cs="Courier New"/>
-          <w:lang w:val="nl-NL"/>
-        </w:rPr>
-        <w:t xml:space="preserve"> keuzes kunt maken en in mogelijkheden kunt denken. </w:t>
-      </w:r>
-      <w:r>
-        <w:rPr>
-          <w:rFonts w:ascii="Courier New" w:hAnsi="Courier New" w:cs="Courier New"/>
-          <w:lang w:val="nl-NL"/>
-        </w:rPr>
-        <w:t xml:space="preserve">Als je vooruitkijkt en doelen stelt kan niet </w:t>
-      </w:r>
-      <w:r>
-        <w:rPr>
-          <w:rFonts w:ascii="Courier New" w:hAnsi="Courier New" w:cs="Courier New"/>
-          <w:lang w:val="nl-NL"/>
-        </w:rPr>
-        <w:t>worden voorzien</w:t>
-      </w:r>
-      <w:r>
-        <w:rPr>
-          <w:rFonts w:ascii="Courier New" w:hAnsi="Courier New" w:cs="Courier New"/>
-          <w:lang w:val="nl-NL"/>
-        </w:rPr>
-        <w:t>. Bij doelen die</w:t>
-      </w:r>
-      <w:r>
-        <w:rPr>
-          <w:rFonts w:ascii="Courier New" w:hAnsi="Courier New" w:cs="Courier New"/>
-          <w:lang w:val="nl-NL"/>
-        </w:rPr>
-        <w:t xml:space="preserve"> gesteld worden </w:t>
-      </w:r>
-      <w:r>
-        <w:rPr>
-          <w:rFonts w:ascii="Courier New" w:hAnsi="Courier New" w:cs="Courier New"/>
-          <w:lang w:val="nl-NL"/>
-        </w:rPr>
-        <w:t>hoort wel</w:t>
-      </w:r>
-      <w:r>
-        <w:rPr>
-          <w:rFonts w:ascii="Courier New" w:hAnsi="Courier New" w:cs="Courier New"/>
-          <w:lang w:val="nl-NL"/>
-        </w:rPr>
-        <w:t xml:space="preserve"> verantwoordelijkheid. </w:t>
       </w:r>
       <w:r>
         <w:rPr>
@@ -2067,6 +2249,7 @@
     </w:p>
     <w:p>
       <w:pPr>
+        <w:spacing w:line="360" w:lineRule="auto"/>
         <w:ind w:firstLine="720"/>
         <w:rPr>
           <w:rFonts w:ascii="Courier New" w:hAnsi="Courier New" w:cs="Courier New"/>
@@ -2123,7 +2306,21 @@
           <w:rFonts w:ascii="Courier New" w:hAnsi="Courier New" w:cs="Courier New"/>
           <w:lang w:val="nl-NL"/>
         </w:rPr>
-        <w:t xml:space="preserve"> eeuw eruit. Wat hem opvalt is dat</w:t>
+        <w:t xml:space="preserve"> eeuw eruit</w:t>
+      </w:r>
+      <w:r>
+        <w:rPr>
+          <w:rFonts w:ascii="Courier New" w:hAnsi="Courier New" w:cs="Courier New"/>
+          <w:lang w:val="nl-NL"/>
+        </w:rPr>
+        <w:t>?</w:t>
+      </w:r>
+      <w:r>
+        <w:rPr>
+          <w:rFonts w:ascii="Courier New" w:hAnsi="Courier New" w:cs="Courier New"/>
+          <w:lang w:val="nl-NL"/>
+        </w:rPr>
+        <w:t xml:space="preserve"> Wat hem opvalt is dat</w:t>
       </w:r>
       <w:r>
         <w:rPr>
@@ -2151,14 +2348,56 @@
           <w:rFonts w:ascii="Courier New" w:hAnsi="Courier New" w:cs="Courier New"/>
           <w:lang w:val="nl-NL"/>
         </w:rPr>
-        <w:t>iets speciaals. M</w:t>
-      </w:r>
-      <w:r>
-        <w:rPr>
-          <w:rFonts w:ascii="Courier New" w:hAnsi="Courier New" w:cs="Courier New"/>
-          <w:lang w:val="nl-NL"/>
-        </w:rPr>
-        <w:t xml:space="preserve">oraliteit ten onrechte is </w:t>
+        <w:t>iets speciaals</w:t>
+      </w:r>
+      <w:r>
+        <w:rPr>
+          <w:rFonts w:ascii="Courier New" w:hAnsi="Courier New" w:cs="Courier New"/>
+          <w:lang w:val="nl-NL"/>
+        </w:rPr>
+        <w:t xml:space="preserve"> uit ziet</w:t>
+      </w:r>
+      <w:r>
+        <w:rPr>
+          <w:rFonts w:ascii="Courier New" w:hAnsi="Courier New" w:cs="Courier New"/>
+          <w:lang w:val="nl-NL"/>
+        </w:rPr>
+        <w:t>. M</w:t>
+      </w:r>
+      <w:r>
+        <w:rPr>
+          <w:rFonts w:ascii="Courier New" w:hAnsi="Courier New" w:cs="Courier New"/>
+          <w:lang w:val="nl-NL"/>
+        </w:rPr>
+        <w:t xml:space="preserve">oraliteit </w:t>
+      </w:r>
+      <w:r>
+        <w:rPr>
+          <w:rFonts w:ascii="Courier New" w:hAnsi="Courier New" w:cs="Courier New"/>
+          <w:lang w:val="nl-NL"/>
+        </w:rPr>
+        <w:t xml:space="preserve">wordt </w:t>
+      </w:r>
+      <w:r>
+        <w:rPr>
+          <w:rFonts w:ascii="Courier New" w:hAnsi="Courier New" w:cs="Courier New"/>
+          <w:lang w:val="nl-NL"/>
+        </w:rPr>
+        <w:t xml:space="preserve">ten onrechte </w:t>
+      </w:r>
+      <w:r>
+        <w:rPr>
+          <w:rFonts w:ascii="Courier New" w:hAnsi="Courier New" w:cs="Courier New"/>
+          <w:lang w:val="nl-NL"/>
+        </w:rPr>
+        <w:t>als</w:t>
+      </w:r>
+      <w:r>
+        <w:rPr>
+          <w:rFonts w:ascii="Courier New" w:hAnsi="Courier New" w:cs="Courier New"/>
+          <w:lang w:val="nl-NL"/>
+        </w:rPr>
+        <w:t xml:space="preserve"> </w:t>
       </w:r>
       <w:r>
         <w:rPr>
@@ -2307,720 +2546,677 @@
           <w:rFonts w:ascii="Courier New" w:hAnsi="Courier New" w:cs="Courier New"/>
           <w:lang w:val="nl-NL"/>
         </w:rPr>
-        <w:t xml:space="preserve"> daar gerealiseerd. </w:t>
+        <w:t xml:space="preserve"> gerealiseerd</w:t>
+      </w:r>
+      <w:r>
+        <w:rPr>
+          <w:rFonts w:ascii="Courier New" w:hAnsi="Courier New" w:cs="Courier New"/>
+          <w:lang w:val="nl-NL"/>
+        </w:rPr>
+        <w:t xml:space="preserve"> wordt</w:t>
+      </w:r>
+      <w:r>
+        <w:rPr>
+          <w:rFonts w:ascii="Courier New" w:hAnsi="Courier New" w:cs="Courier New"/>
+          <w:lang w:val="nl-NL"/>
+        </w:rPr>
+        <w:t xml:space="preserve">. </w:t>
       </w:r>
     </w:p>
     <w:p>
       <w:pPr>
+        <w:spacing w:line="360" w:lineRule="auto"/>
         <w:rPr>
           <w:rFonts w:ascii="Courier New" w:hAnsi="Courier New" w:cs="Courier New"/>
           <w:lang w:val="nl-NL"/>
         </w:rPr>
       </w:pPr>
-      <w:proofErr w:type="gramStart"/>
-      <w:r>
-        <w:rPr>
-          <w:rFonts w:ascii="Courier New" w:hAnsi="Courier New" w:cs="Courier New"/>
-          <w:lang w:val="nl-NL"/>
-        </w:rPr>
-        <w:t>“ Het</w:t>
-      </w:r>
-      <w:proofErr w:type="gramEnd"/>
-      <w:r>
-        <w:rPr>
-          <w:rFonts w:ascii="Courier New" w:hAnsi="Courier New" w:cs="Courier New"/>
-          <w:lang w:val="nl-NL"/>
-        </w:rPr>
-        <w:t xml:space="preserve"> kind vindt, dus doelen en handelingen in het bestaan wanneer hij geboren wordt. Meer dan dit: hij wordt niet geboren als louter toeschouwer van de wereld; hij wordt erin geboren. Hij vindt zichzelf omgeven door zulke relaties, en hij vindt zijn eigen wezen en activiteit verweven met hen. Als hij van zichzelf, als agent, wegneemt wat</w:t>
+      <w:r>
+        <w:rPr>
+          <w:rFonts w:ascii="Courier New" w:hAnsi="Courier New" w:cs="Courier New"/>
+          <w:lang w:val="nl-NL"/>
+        </w:rPr>
+        <w:t>“Het kind vindt, dus doelen en handelingen in het bestaan wanneer hij geboren wordt. Meer dan dit: hij wordt niet geboren als louter toeschouwer van de wereld; hij wordt erin geboren. Hij vindt zichzelf omgeven door zulke relaties, en hij vindt zijn eigen wezen en activiteit verweven met hen. Als hij van zichzelf, als agent, wegneemt wat hij heeft, als deelnemend aan deze doelen en handelingen, blijft er niets</w:t>
+      </w:r>
+      <w:r>
+        <w:rPr>
+          <w:rFonts w:ascii="Courier New" w:hAnsi="Courier New" w:cs="Courier New"/>
+          <w:lang w:val="nl-NL"/>
+        </w:rPr>
+        <w:t xml:space="preserve"> </w:t>
+      </w:r>
+      <w:r>
+        <w:rPr>
+          <w:rFonts w:ascii="Courier New" w:hAnsi="Courier New" w:cs="Courier New"/>
+          <w:lang w:val="nl-NL"/>
+        </w:rPr>
+        <w:t>over” (EW3, 346).</w:t>
+      </w:r>
+      <w:r>
+        <w:rPr>
+          <w:rFonts w:ascii="Courier New" w:hAnsi="Courier New" w:cs="Courier New"/>
+          <w:lang w:val="nl-NL"/>
+        </w:rPr>
+        <w:t xml:space="preserve"> </w:t>
+      </w:r>
+      <w:r>
+        <w:rPr>
+          <w:rFonts w:ascii="Courier New" w:hAnsi="Courier New" w:cs="Courier New"/>
+          <w:lang w:val="nl-NL"/>
+        </w:rPr>
+        <w:t>De ideeën en idealen over vrijheid en het goede krijgen allemaal vorm binnen de verschillende instituten waarin iemand opgroeit en waaraan hij deelneemt, de familie, de school, de kerk, binnen de stad, de regio en het land</w:t>
+      </w:r>
+      <w:r>
+        <w:rPr>
+          <w:rFonts w:ascii="Courier New" w:hAnsi="Courier New" w:cs="Courier New"/>
+          <w:lang w:val="nl-NL"/>
+        </w:rPr>
+        <w:t xml:space="preserve">, uitgedrukt in </w:t>
+      </w:r>
+      <w:r>
+        <w:rPr>
+          <w:rFonts w:ascii="Courier New" w:hAnsi="Courier New" w:cs="Courier New"/>
+          <w:lang w:val="nl-NL"/>
+        </w:rPr>
+        <w:t>de relaties</w:t>
+      </w:r>
+      <w:r>
+        <w:rPr>
+          <w:rFonts w:ascii="Courier New" w:hAnsi="Courier New" w:cs="Courier New"/>
+          <w:lang w:val="nl-NL"/>
+        </w:rPr>
+        <w:t xml:space="preserve"> die we met elkaar hebben</w:t>
+      </w:r>
+      <w:r>
+        <w:rPr>
+          <w:rFonts w:ascii="Courier New" w:hAnsi="Courier New" w:cs="Courier New"/>
+          <w:lang w:val="nl-NL"/>
+        </w:rPr>
+        <w:t xml:space="preserve">. Die </w:t>
+      </w:r>
+      <w:r>
+        <w:rPr>
+          <w:rFonts w:ascii="Courier New" w:hAnsi="Courier New" w:cs="Courier New"/>
+          <w:lang w:val="nl-NL"/>
+        </w:rPr>
+        <w:lastRenderedPageBreak/>
+        <w:t xml:space="preserve">sociale </w:t>
+      </w:r>
+      <w:r>
+        <w:rPr>
+          <w:rFonts w:ascii="Courier New" w:hAnsi="Courier New" w:cs="Courier New"/>
+          <w:lang w:val="nl-NL"/>
+        </w:rPr>
+        <w:t>ethische wereld is altijd imperfect en vraagt erom dat de situaties wanneer nodig opnieuw bekeken worden</w:t>
+      </w:r>
+      <w:r>
+        <w:rPr>
+          <w:rFonts w:ascii="Courier New" w:hAnsi="Courier New" w:cs="Courier New"/>
+          <w:lang w:val="nl-NL"/>
+        </w:rPr>
+        <w:t xml:space="preserve"> met</w:t>
+      </w:r>
+      <w:r>
+        <w:rPr>
+          <w:rFonts w:ascii="Courier New" w:hAnsi="Courier New" w:cs="Courier New"/>
+          <w:lang w:val="nl-NL"/>
+        </w:rPr>
+        <w:t xml:space="preserve"> wetten en kaders die erbij horen.  </w:t>
       </w:r>
     </w:p>
     <w:p>
       <w:pPr>
+        <w:spacing w:line="360" w:lineRule="auto"/>
+        <w:ind w:firstLine="720"/>
         <w:rPr>
           <w:rFonts w:ascii="Courier New" w:hAnsi="Courier New" w:cs="Courier New"/>
           <w:lang w:val="nl-NL"/>
         </w:rPr>
       </w:pPr>
-      <w:proofErr w:type="gramStart"/>
-      <w:r>
-        <w:rPr>
-          <w:rFonts w:ascii="Courier New" w:hAnsi="Courier New" w:cs="Courier New"/>
-          <w:lang w:val="nl-NL"/>
-        </w:rPr>
-        <w:t>wat</w:t>
-      </w:r>
-      <w:proofErr w:type="gramEnd"/>
-      <w:r>
-        <w:rPr>
-          <w:rFonts w:ascii="Courier New" w:hAnsi="Courier New" w:cs="Courier New"/>
-          <w:lang w:val="nl-NL"/>
-        </w:rPr>
-        <w:t xml:space="preserve"> hij heeft, als deelnemend aan deze doelen en handelingen, blijft er niets°</w:t>
+      <w:r>
+        <w:rPr>
+          <w:rFonts w:ascii="Courier New" w:hAnsi="Courier New" w:cs="Courier New"/>
+          <w:lang w:val="nl-NL"/>
+        </w:rPr>
+        <w:t>D</w:t>
+      </w:r>
+      <w:r>
+        <w:rPr>
+          <w:rFonts w:ascii="Courier New" w:hAnsi="Courier New" w:cs="Courier New"/>
+          <w:lang w:val="nl-NL"/>
+        </w:rPr>
+        <w:t>i</w:t>
+      </w:r>
+      <w:r>
+        <w:rPr>
+          <w:rFonts w:ascii="Courier New" w:hAnsi="Courier New" w:cs="Courier New"/>
+          <w:lang w:val="nl-NL"/>
+        </w:rPr>
+        <w:t>e wereld beweegt maar door en die beweging vraagt wat van de mensen.</w:t>
+      </w:r>
+      <w:r>
+        <w:rPr>
+          <w:rFonts w:ascii="Courier New" w:hAnsi="Courier New" w:cs="Courier New"/>
+          <w:lang w:val="nl-NL"/>
+        </w:rPr>
+        <w:t xml:space="preserve"> </w:t>
+      </w:r>
+      <w:r>
+        <w:rPr>
+          <w:rFonts w:ascii="Courier New" w:hAnsi="Courier New" w:cs="Courier New"/>
+          <w:lang w:val="nl-NL"/>
+        </w:rPr>
+        <w:t>Wat betekent d</w:t>
+      </w:r>
+      <w:r>
+        <w:rPr>
+          <w:rFonts w:ascii="Courier New" w:hAnsi="Courier New" w:cs="Courier New"/>
+          <w:lang w:val="nl-NL"/>
+        </w:rPr>
+        <w:t>eze ethische wereld voor</w:t>
+      </w:r>
+      <w:r>
+        <w:rPr>
+          <w:rFonts w:ascii="Courier New" w:hAnsi="Courier New" w:cs="Courier New"/>
+          <w:lang w:val="nl-NL"/>
+        </w:rPr>
+        <w:t xml:space="preserve"> het </w:t>
+      </w:r>
+      <w:r>
+        <w:rPr>
+          <w:rFonts w:ascii="Courier New" w:hAnsi="Courier New" w:cs="Courier New"/>
+          <w:lang w:val="nl-NL"/>
+        </w:rPr>
+        <w:t xml:space="preserve">ethische </w:t>
+      </w:r>
+      <w:r>
+        <w:rPr>
+          <w:rFonts w:ascii="Courier New" w:hAnsi="Courier New" w:cs="Courier New"/>
+          <w:lang w:val="nl-NL"/>
+        </w:rPr>
+        <w:t>individu?</w:t>
+      </w:r>
+      <w:r>
+        <w:rPr>
+          <w:rFonts w:ascii="Courier New" w:hAnsi="Courier New" w:cs="Courier New"/>
+          <w:lang w:val="nl-NL"/>
+        </w:rPr>
+        <w:t xml:space="preserve"> </w:t>
+      </w:r>
+      <w:r>
+        <w:rPr>
+          <w:rFonts w:ascii="Courier New" w:hAnsi="Courier New" w:cs="Courier New"/>
+          <w:lang w:val="nl-NL"/>
+        </w:rPr>
+        <w:t xml:space="preserve">Het derde deel gaat </w:t>
+      </w:r>
+      <w:r>
+        <w:rPr>
+          <w:rFonts w:ascii="Courier New" w:hAnsi="Courier New" w:cs="Courier New"/>
+          <w:lang w:val="nl-NL"/>
+        </w:rPr>
+        <w:t xml:space="preserve">daarom </w:t>
+      </w:r>
+      <w:r>
+        <w:rPr>
+          <w:rFonts w:ascii="Courier New" w:hAnsi="Courier New" w:cs="Courier New"/>
+          <w:lang w:val="nl-NL"/>
+        </w:rPr>
+        <w:t xml:space="preserve">over </w:t>
+      </w:r>
+      <w:r>
+        <w:rPr>
+          <w:rFonts w:ascii="Courier New" w:hAnsi="Courier New" w:cs="Courier New"/>
+          <w:i/>
+          <w:iCs/>
+          <w:lang w:val="nl-NL"/>
+        </w:rPr>
+        <w:t>H</w:t>
+      </w:r>
+      <w:r>
+        <w:rPr>
+          <w:rFonts w:ascii="Courier New" w:hAnsi="Courier New" w:cs="Courier New"/>
+          <w:i/>
+          <w:iCs/>
+          <w:lang w:val="nl-NL"/>
+        </w:rPr>
+        <w:t>et morele leven van het individu</w:t>
+      </w:r>
+      <w:r>
+        <w:rPr>
+          <w:rFonts w:ascii="Courier New" w:hAnsi="Courier New" w:cs="Courier New"/>
+          <w:lang w:val="nl-NL"/>
+        </w:rPr>
+        <w:t xml:space="preserve">. </w:t>
+      </w:r>
+      <w:r>
+        <w:rPr>
+          <w:rFonts w:ascii="Courier New" w:hAnsi="Courier New" w:cs="Courier New"/>
+          <w:lang w:val="nl-NL"/>
+        </w:rPr>
+        <w:t xml:space="preserve">Hier laat </w:t>
+      </w:r>
+      <w:proofErr w:type="spellStart"/>
+      <w:r>
+        <w:rPr>
+          <w:rFonts w:ascii="Courier New" w:hAnsi="Courier New" w:cs="Courier New"/>
+          <w:lang w:val="nl-NL"/>
+        </w:rPr>
+        <w:t>Dewey</w:t>
+      </w:r>
+      <w:proofErr w:type="spellEnd"/>
+      <w:r>
+        <w:rPr>
+          <w:rFonts w:ascii="Courier New" w:hAnsi="Courier New" w:cs="Courier New"/>
+          <w:lang w:val="nl-NL"/>
+        </w:rPr>
+        <w:t xml:space="preserve"> zien </w:t>
+      </w:r>
+      <w:r>
+        <w:rPr>
+          <w:rFonts w:ascii="Courier New" w:hAnsi="Courier New" w:cs="Courier New"/>
+          <w:lang w:val="nl-NL"/>
+        </w:rPr>
+        <w:t>hoe het bewustzijn vorm krijgt en zich ontwikkelt</w:t>
+      </w:r>
+      <w:r>
+        <w:rPr>
+          <w:rFonts w:ascii="Courier New" w:hAnsi="Courier New" w:cs="Courier New"/>
+          <w:lang w:val="nl-NL"/>
+        </w:rPr>
+        <w:t xml:space="preserve">, </w:t>
+      </w:r>
+      <w:r>
+        <w:rPr>
+          <w:rFonts w:ascii="Courier New" w:hAnsi="Courier New" w:cs="Courier New"/>
+          <w:lang w:val="nl-NL"/>
+        </w:rPr>
+        <w:t xml:space="preserve">hoe het werkt en wat de inhoud ervan is. Moraliteit is </w:t>
+      </w:r>
+      <w:r>
+        <w:rPr>
+          <w:rFonts w:ascii="Courier New" w:hAnsi="Courier New" w:cs="Courier New"/>
+          <w:lang w:val="nl-NL"/>
+        </w:rPr>
+        <w:t xml:space="preserve">volgens hem </w:t>
+      </w:r>
+      <w:r>
+        <w:rPr>
+          <w:rFonts w:ascii="Courier New" w:hAnsi="Courier New" w:cs="Courier New"/>
+          <w:lang w:val="nl-NL"/>
+        </w:rPr>
+        <w:t>niet automatisch iets van herhaling</w:t>
+      </w:r>
+      <w:r>
+        <w:rPr>
+          <w:rFonts w:ascii="Courier New" w:hAnsi="Courier New" w:cs="Courier New"/>
+          <w:lang w:val="nl-NL"/>
+        </w:rPr>
+        <w:t>. S</w:t>
+      </w:r>
+      <w:r>
+        <w:rPr>
+          <w:rFonts w:ascii="Courier New" w:hAnsi="Courier New" w:cs="Courier New"/>
+          <w:lang w:val="nl-NL"/>
+        </w:rPr>
+        <w:t xml:space="preserve">oms verandert de relatie tussen </w:t>
+      </w:r>
+      <w:r>
+        <w:rPr>
+          <w:rFonts w:ascii="Courier New" w:hAnsi="Courier New" w:cs="Courier New"/>
+          <w:lang w:val="nl-NL"/>
+        </w:rPr>
+        <w:t xml:space="preserve">individuele </w:t>
+      </w:r>
+      <w:r>
+        <w:rPr>
+          <w:rFonts w:ascii="Courier New" w:hAnsi="Courier New" w:cs="Courier New"/>
+          <w:lang w:val="nl-NL"/>
+        </w:rPr>
+        <w:t xml:space="preserve">capaciteit en </w:t>
+      </w:r>
+      <w:r>
+        <w:rPr>
+          <w:rFonts w:ascii="Courier New" w:hAnsi="Courier New" w:cs="Courier New"/>
+          <w:lang w:val="nl-NL"/>
+        </w:rPr>
+        <w:t xml:space="preserve">organische </w:t>
+      </w:r>
+      <w:r>
+        <w:rPr>
+          <w:rFonts w:ascii="Courier New" w:hAnsi="Courier New" w:cs="Courier New"/>
+          <w:lang w:val="nl-NL"/>
+        </w:rPr>
+        <w:t xml:space="preserve">omgeving of voelen we ons verplicht ergens anders aan te voldoen. Moraliteit kan </w:t>
+      </w:r>
+      <w:r>
+        <w:rPr>
+          <w:rFonts w:ascii="Courier New" w:hAnsi="Courier New" w:cs="Courier New"/>
+          <w:lang w:val="nl-NL"/>
+        </w:rPr>
+        <w:t>iets van strijd hebben</w:t>
+      </w:r>
+      <w:r>
+        <w:rPr>
+          <w:rFonts w:ascii="Courier New" w:hAnsi="Courier New" w:cs="Courier New"/>
+          <w:lang w:val="nl-NL"/>
+        </w:rPr>
+        <w:t xml:space="preserve"> waarvoor inspanning moet worden geleverd</w:t>
+      </w:r>
+      <w:r>
+        <w:rPr>
+          <w:rFonts w:ascii="Courier New" w:hAnsi="Courier New" w:cs="Courier New"/>
+          <w:lang w:val="nl-NL"/>
+        </w:rPr>
+        <w:t xml:space="preserve"> </w:t>
+      </w:r>
+      <w:r>
+        <w:rPr>
+          <w:rFonts w:ascii="Courier New" w:hAnsi="Courier New" w:cs="Courier New"/>
+          <w:lang w:val="nl-NL"/>
+        </w:rPr>
+        <w:t xml:space="preserve">om </w:t>
+      </w:r>
+      <w:r>
+        <w:rPr>
+          <w:rFonts w:ascii="Courier New" w:hAnsi="Courier New" w:cs="Courier New"/>
+          <w:lang w:val="nl-NL"/>
+        </w:rPr>
+        <w:t>de balans terug</w:t>
+      </w:r>
+      <w:r>
+        <w:rPr>
+          <w:rFonts w:ascii="Courier New" w:hAnsi="Courier New" w:cs="Courier New"/>
+          <w:lang w:val="nl-NL"/>
+        </w:rPr>
+        <w:t xml:space="preserve"> te vinden</w:t>
+      </w:r>
+      <w:r>
+        <w:rPr>
+          <w:rFonts w:ascii="Courier New" w:hAnsi="Courier New" w:cs="Courier New"/>
+          <w:lang w:val="nl-NL"/>
+        </w:rPr>
+        <w:t>.</w:t>
+      </w:r>
+      <w:r>
+        <w:rPr>
+          <w:rFonts w:ascii="Courier New" w:hAnsi="Courier New" w:cs="Courier New"/>
+          <w:lang w:val="nl-NL"/>
+        </w:rPr>
+        <w:t xml:space="preserve"> Iets </w:t>
+      </w:r>
+      <w:r>
+        <w:rPr>
+          <w:rFonts w:ascii="Courier New" w:hAnsi="Courier New" w:cs="Courier New"/>
+          <w:lang w:val="nl-NL"/>
+        </w:rPr>
+        <w:t>wat lang als goed of normaal werd gezien kan</w:t>
+      </w:r>
+      <w:r>
+        <w:rPr>
+          <w:rFonts w:ascii="Courier New" w:hAnsi="Courier New" w:cs="Courier New"/>
+          <w:lang w:val="nl-NL"/>
+        </w:rPr>
+        <w:t xml:space="preserve"> op een gegeven moment als </w:t>
+      </w:r>
+      <w:r>
+        <w:rPr>
+          <w:rFonts w:ascii="Courier New" w:hAnsi="Courier New" w:cs="Courier New"/>
+          <w:lang w:val="nl-NL"/>
+        </w:rPr>
+        <w:t xml:space="preserve">iets </w:t>
+      </w:r>
+      <w:r>
+        <w:rPr>
+          <w:rFonts w:ascii="Courier New" w:hAnsi="Courier New" w:cs="Courier New"/>
+          <w:lang w:val="nl-NL"/>
+        </w:rPr>
+        <w:t>slecht worden gezien. Da</w:t>
+      </w:r>
+      <w:r>
+        <w:rPr>
+          <w:rFonts w:ascii="Courier New" w:hAnsi="Courier New" w:cs="Courier New"/>
+          <w:lang w:val="nl-NL"/>
+        </w:rPr>
+        <w:t xml:space="preserve">n zien we in dat </w:t>
+      </w:r>
+      <w:r>
+        <w:rPr>
+          <w:rFonts w:ascii="Courier New" w:hAnsi="Courier New" w:cs="Courier New"/>
+          <w:lang w:val="nl-NL"/>
+        </w:rPr>
+        <w:t>het niet aan de wet voldoet,</w:t>
+      </w:r>
+      <w:r>
+        <w:rPr>
+          <w:rFonts w:ascii="Courier New" w:hAnsi="Courier New" w:cs="Courier New"/>
+          <w:lang w:val="nl-NL"/>
+        </w:rPr>
+        <w:t xml:space="preserve"> of dat het </w:t>
+      </w:r>
+      <w:r>
+        <w:rPr>
+          <w:rFonts w:ascii="Courier New" w:hAnsi="Courier New" w:cs="Courier New"/>
+          <w:lang w:val="nl-NL"/>
+        </w:rPr>
+        <w:t xml:space="preserve">om zelfzucht gaat, </w:t>
+      </w:r>
+      <w:r>
+        <w:rPr>
+          <w:rFonts w:ascii="Courier New" w:hAnsi="Courier New" w:cs="Courier New"/>
+          <w:lang w:val="nl-NL"/>
+        </w:rPr>
+        <w:t xml:space="preserve">het slechte </w:t>
+      </w:r>
+      <w:r>
+        <w:rPr>
+          <w:rFonts w:ascii="Courier New" w:hAnsi="Courier New" w:cs="Courier New"/>
+          <w:lang w:val="nl-NL"/>
+        </w:rPr>
+        <w:t xml:space="preserve">wordt ineens </w:t>
+      </w:r>
+      <w:r>
+        <w:rPr>
+          <w:rFonts w:ascii="Courier New" w:hAnsi="Courier New" w:cs="Courier New"/>
+          <w:lang w:val="nl-NL"/>
+        </w:rPr>
+        <w:t xml:space="preserve">zichtbaar </w:t>
+      </w:r>
+      <w:r>
+        <w:rPr>
+          <w:rFonts w:ascii="Courier New" w:hAnsi="Courier New" w:cs="Courier New"/>
+          <w:lang w:val="nl-NL"/>
+        </w:rPr>
+        <w:t xml:space="preserve">of </w:t>
+      </w:r>
+      <w:r>
+        <w:rPr>
+          <w:rFonts w:ascii="Courier New" w:hAnsi="Courier New" w:cs="Courier New"/>
+          <w:lang w:val="nl-NL"/>
+        </w:rPr>
+        <w:t xml:space="preserve">de moraal </w:t>
+      </w:r>
+      <w:r>
+        <w:rPr>
+          <w:rFonts w:ascii="Courier New" w:hAnsi="Courier New" w:cs="Courier New"/>
+          <w:lang w:val="nl-NL"/>
+        </w:rPr>
+        <w:t xml:space="preserve">is </w:t>
+      </w:r>
+      <w:r>
+        <w:rPr>
+          <w:rFonts w:ascii="Courier New" w:hAnsi="Courier New" w:cs="Courier New"/>
+          <w:lang w:val="nl-NL"/>
+        </w:rPr>
+        <w:t>gedesorganiseerd of gedemoraliseerd.</w:t>
+      </w:r>
+      <w:r>
+        <w:rPr>
+          <w:rFonts w:ascii="Courier New" w:hAnsi="Courier New" w:cs="Courier New"/>
+          <w:lang w:val="nl-NL"/>
+        </w:rPr>
+        <w:t xml:space="preserve"> </w:t>
+      </w:r>
+      <w:r>
+        <w:rPr>
+          <w:rFonts w:ascii="Courier New" w:hAnsi="Courier New" w:cs="Courier New"/>
+          <w:lang w:val="nl-NL"/>
+        </w:rPr>
+        <w:t>Soms is het dan nodig het oude goede vaarwel te zeggen omdat nieuwe doelen noodzakelijk zijn. Wat</w:t>
+      </w:r>
+      <w:r>
+        <w:rPr>
+          <w:rFonts w:ascii="Courier New" w:hAnsi="Courier New" w:cs="Courier New"/>
+          <w:lang w:val="nl-NL"/>
+        </w:rPr>
+        <w:t xml:space="preserve"> betekent </w:t>
+      </w:r>
+      <w:r>
+        <w:rPr>
+          <w:rFonts w:ascii="Courier New" w:hAnsi="Courier New" w:cs="Courier New"/>
+          <w:lang w:val="nl-NL"/>
+        </w:rPr>
+        <w:t xml:space="preserve">het </w:t>
+      </w:r>
+      <w:r>
+        <w:rPr>
+          <w:rFonts w:ascii="Courier New" w:hAnsi="Courier New" w:cs="Courier New"/>
+          <w:lang w:val="nl-NL"/>
+        </w:rPr>
+        <w:t>voor de vorming van moraliteit of het</w:t>
+      </w:r>
+      <w:r>
+        <w:rPr>
+          <w:rFonts w:ascii="Courier New" w:hAnsi="Courier New" w:cs="Courier New"/>
+          <w:lang w:val="nl-NL"/>
+        </w:rPr>
+        <w:t xml:space="preserve"> het karakter? </w:t>
+      </w:r>
+      <w:r>
+        <w:rPr>
+          <w:rFonts w:ascii="Courier New" w:hAnsi="Courier New" w:cs="Courier New"/>
+          <w:lang w:val="nl-NL"/>
+        </w:rPr>
+        <w:t xml:space="preserve">Idealen zijn </w:t>
+      </w:r>
+      <w:r>
+        <w:rPr>
+          <w:rFonts w:ascii="Courier New" w:hAnsi="Courier New" w:cs="Courier New"/>
+          <w:lang w:val="nl-NL"/>
+        </w:rPr>
+        <w:t xml:space="preserve">voor hem </w:t>
+      </w:r>
+      <w:r>
+        <w:rPr>
+          <w:rFonts w:ascii="Courier New" w:hAnsi="Courier New" w:cs="Courier New"/>
+          <w:lang w:val="nl-NL"/>
+        </w:rPr>
+        <w:t>de doelen van het gedrag. Het karakter dat hierbij hoort is het karakter dat de goede keus weet te maken</w:t>
+      </w:r>
+      <w:r>
+        <w:rPr>
+          <w:rFonts w:ascii="Courier New" w:hAnsi="Courier New" w:cs="Courier New"/>
+          <w:lang w:val="nl-NL"/>
+        </w:rPr>
+        <w:t xml:space="preserve">, dat ook </w:t>
+      </w:r>
+      <w:r>
+        <w:rPr>
+          <w:rFonts w:ascii="Courier New" w:hAnsi="Courier New" w:cs="Courier New"/>
+          <w:lang w:val="nl-NL"/>
+        </w:rPr>
+        <w:t>als plicht zie</w:t>
+      </w:r>
+      <w:r>
+        <w:rPr>
+          <w:rFonts w:ascii="Courier New" w:hAnsi="Courier New" w:cs="Courier New"/>
+          <w:lang w:val="nl-NL"/>
+        </w:rPr>
+        <w:t>t</w:t>
+      </w:r>
+      <w:r>
+        <w:rPr>
+          <w:rFonts w:ascii="Courier New" w:hAnsi="Courier New" w:cs="Courier New"/>
+          <w:lang w:val="nl-NL"/>
+        </w:rPr>
+        <w:t xml:space="preserve"> en na wil</w:t>
+      </w:r>
+      <w:r>
+        <w:rPr>
+          <w:rFonts w:ascii="Courier New" w:hAnsi="Courier New" w:cs="Courier New"/>
+          <w:lang w:val="nl-NL"/>
+        </w:rPr>
+        <w:t xml:space="preserve"> </w:t>
+      </w:r>
+      <w:r>
+        <w:rPr>
+          <w:rFonts w:ascii="Courier New" w:hAnsi="Courier New" w:cs="Courier New"/>
+          <w:lang w:val="nl-NL"/>
+        </w:rPr>
+        <w:t xml:space="preserve">streven, </w:t>
+      </w:r>
+      <w:r>
+        <w:rPr>
+          <w:rFonts w:ascii="Courier New" w:hAnsi="Courier New" w:cs="Courier New"/>
+          <w:lang w:val="nl-NL"/>
+        </w:rPr>
+        <w:t>die</w:t>
+      </w:r>
+      <w:r>
+        <w:rPr>
+          <w:rFonts w:ascii="Courier New" w:hAnsi="Courier New" w:cs="Courier New"/>
+          <w:lang w:val="nl-NL"/>
+        </w:rPr>
+        <w:t xml:space="preserve"> interesse</w:t>
+      </w:r>
+      <w:r>
+        <w:rPr>
+          <w:rFonts w:ascii="Courier New" w:hAnsi="Courier New" w:cs="Courier New"/>
+          <w:lang w:val="nl-NL"/>
+        </w:rPr>
+        <w:t>s</w:t>
+      </w:r>
+      <w:r>
+        <w:rPr>
+          <w:rFonts w:ascii="Courier New" w:hAnsi="Courier New" w:cs="Courier New"/>
+          <w:lang w:val="nl-NL"/>
+        </w:rPr>
+        <w:t xml:space="preserve"> en deugden </w:t>
+      </w:r>
+      <w:proofErr w:type="spellStart"/>
+      <w:r>
+        <w:rPr>
+          <w:rFonts w:ascii="Courier New" w:hAnsi="Courier New" w:cs="Courier New"/>
+          <w:lang w:val="nl-NL"/>
+        </w:rPr>
+        <w:t>ontwikel</w:t>
+      </w:r>
+      <w:r>
+        <w:rPr>
+          <w:rFonts w:ascii="Courier New" w:hAnsi="Courier New" w:cs="Courier New"/>
+          <w:lang w:val="nl-NL"/>
+        </w:rPr>
+        <w:t>en</w:t>
+      </w:r>
+      <w:proofErr w:type="spellEnd"/>
+      <w:r>
+        <w:rPr>
+          <w:rFonts w:ascii="Courier New" w:hAnsi="Courier New" w:cs="Courier New"/>
+          <w:lang w:val="nl-NL"/>
+        </w:rPr>
+        <w:t xml:space="preserve"> </w:t>
+      </w:r>
+      <w:r>
+        <w:rPr>
+          <w:rFonts w:ascii="Courier New" w:hAnsi="Courier New" w:cs="Courier New"/>
+          <w:lang w:val="nl-NL"/>
+        </w:rPr>
+        <w:t xml:space="preserve">die daarbij horen. Hij legt de nadruk op wat hij hier nog noemt kardinale deugden, als jij tegenover anderen en de natuur staat, wat dat in het algemeen vraagt van jou en welke concrete vorm daarbij hoort. </w:t>
       </w:r>
     </w:p>
     <w:p>
       <w:pPr>
-        <w:rPr>
-          <w:rFonts w:ascii="Courier New" w:hAnsi="Courier New" w:cs="Courier New"/>
-          <w:lang w:val="nl-NL"/>
-        </w:rPr>
-      </w:pPr>
-      <w:proofErr w:type="gramStart"/>
-      <w:r>
-        <w:rPr>
-          <w:rFonts w:ascii="Courier New" w:hAnsi="Courier New" w:cs="Courier New"/>
-          <w:lang w:val="nl-NL"/>
-        </w:rPr>
-        <w:t>over</w:t>
-      </w:r>
-      <w:proofErr w:type="gramEnd"/>
-      <w:r>
-        <w:rPr>
-          <w:rFonts w:ascii="Courier New" w:hAnsi="Courier New" w:cs="Courier New"/>
-          <w:lang w:val="nl-NL"/>
-        </w:rPr>
-        <w:t>” (EW3, 346).</w:t>
-      </w:r>
-      <w:r>
-        <w:rPr>
-          <w:rFonts w:ascii="Courier New" w:hAnsi="Courier New" w:cs="Courier New"/>
-          <w:lang w:val="nl-NL"/>
-        </w:rPr>
-        <w:t xml:space="preserve"> </w:t>
-      </w:r>
-      <w:r>
-        <w:rPr>
-          <w:rFonts w:ascii="Courier New" w:hAnsi="Courier New" w:cs="Courier New"/>
-          <w:lang w:val="nl-NL"/>
-        </w:rPr>
-        <w:t xml:space="preserve">De ideeën en idealen over vrijheid en het goede krijgen allemaal vorm binnen de verschillende instituten </w:t>
-      </w:r>
-      <w:r>
-        <w:rPr>
-          <w:rFonts w:ascii="Courier New" w:hAnsi="Courier New" w:cs="Courier New"/>
-          <w:lang w:val="nl-NL"/>
-        </w:rPr>
-        <w:lastRenderedPageBreak/>
-        <w:t xml:space="preserve">waarin iemand opgroeit en waaraan hij </w:t>
-      </w:r>
-      <w:proofErr w:type="gramStart"/>
-      <w:r>
-        <w:rPr>
-          <w:rFonts w:ascii="Courier New" w:hAnsi="Courier New" w:cs="Courier New"/>
-          <w:lang w:val="nl-NL"/>
-        </w:rPr>
-        <w:t>deel neemt</w:t>
-      </w:r>
-      <w:proofErr w:type="gramEnd"/>
-      <w:r>
-        <w:rPr>
-          <w:rFonts w:ascii="Courier New" w:hAnsi="Courier New" w:cs="Courier New"/>
-          <w:lang w:val="nl-NL"/>
-        </w:rPr>
-        <w:t>, de familie, de school, de kerk, binnen de stad, de regio en het land</w:t>
-      </w:r>
-      <w:r>
-        <w:rPr>
-          <w:rFonts w:ascii="Courier New" w:hAnsi="Courier New" w:cs="Courier New"/>
-          <w:lang w:val="nl-NL"/>
-        </w:rPr>
-        <w:t xml:space="preserve">, uitgedrukt in </w:t>
-      </w:r>
-      <w:r>
-        <w:rPr>
-          <w:rFonts w:ascii="Courier New" w:hAnsi="Courier New" w:cs="Courier New"/>
-          <w:lang w:val="nl-NL"/>
-        </w:rPr>
-        <w:t>de relaties</w:t>
-      </w:r>
-      <w:r>
-        <w:rPr>
-          <w:rFonts w:ascii="Courier New" w:hAnsi="Courier New" w:cs="Courier New"/>
-          <w:lang w:val="nl-NL"/>
-        </w:rPr>
-        <w:t xml:space="preserve"> die we met elkaar hebben</w:t>
-      </w:r>
-      <w:r>
-        <w:rPr>
-          <w:rFonts w:ascii="Courier New" w:hAnsi="Courier New" w:cs="Courier New"/>
-          <w:lang w:val="nl-NL"/>
-        </w:rPr>
-        <w:t xml:space="preserve">. Die </w:t>
-      </w:r>
-      <w:r>
-        <w:rPr>
-          <w:rFonts w:ascii="Courier New" w:hAnsi="Courier New" w:cs="Courier New"/>
-          <w:lang w:val="nl-NL"/>
-        </w:rPr>
-        <w:t xml:space="preserve">sociale </w:t>
-      </w:r>
-      <w:r>
-        <w:rPr>
-          <w:rFonts w:ascii="Courier New" w:hAnsi="Courier New" w:cs="Courier New"/>
-          <w:lang w:val="nl-NL"/>
-        </w:rPr>
-        <w:t>ethische wereld is altijd imperfect en vraagt erom dat de situaties wanneer nodig opnieuw bekeken worden</w:t>
-      </w:r>
-      <w:r>
-        <w:rPr>
-          <w:rFonts w:ascii="Courier New" w:hAnsi="Courier New" w:cs="Courier New"/>
-          <w:lang w:val="nl-NL"/>
-        </w:rPr>
-        <w:t xml:space="preserve"> met</w:t>
-      </w:r>
-      <w:r>
-        <w:rPr>
-          <w:rFonts w:ascii="Courier New" w:hAnsi="Courier New" w:cs="Courier New"/>
-          <w:lang w:val="nl-NL"/>
-        </w:rPr>
-        <w:t xml:space="preserve"> wetten en kaders die erbij horen.  </w:t>
-      </w:r>
-    </w:p>
-    <w:p>
-      <w:pPr>
-        <w:ind w:firstLine="720"/>
-        <w:rPr>
-          <w:rFonts w:ascii="Courier New" w:hAnsi="Courier New" w:cs="Courier New"/>
-          <w:lang w:val="nl-NL"/>
-        </w:rPr>
-      </w:pPr>
-      <w:r>
-        <w:rPr>
-          <w:rFonts w:ascii="Courier New" w:hAnsi="Courier New" w:cs="Courier New"/>
-          <w:lang w:val="nl-NL"/>
-        </w:rPr>
-        <w:t>D</w:t>
-      </w:r>
-      <w:r>
-        <w:rPr>
-          <w:rFonts w:ascii="Courier New" w:hAnsi="Courier New" w:cs="Courier New"/>
-          <w:lang w:val="nl-NL"/>
-        </w:rPr>
-        <w:t>i</w:t>
-      </w:r>
-      <w:r>
-        <w:rPr>
-          <w:rFonts w:ascii="Courier New" w:hAnsi="Courier New" w:cs="Courier New"/>
-          <w:lang w:val="nl-NL"/>
-        </w:rPr>
-        <w:t>e wereld beweegt maar door en die beweging vraagt wat van de mensen.</w:t>
-      </w:r>
-    </w:p>
-    <w:p>
-      <w:pPr>
-        <w:rPr>
-          <w:rFonts w:ascii="Courier New" w:hAnsi="Courier New" w:cs="Courier New"/>
-          <w:lang w:val="nl-NL"/>
-        </w:rPr>
-      </w:pPr>
-      <w:r>
-        <w:rPr>
-          <w:rFonts w:ascii="Courier New" w:hAnsi="Courier New" w:cs="Courier New"/>
-          <w:lang w:val="nl-NL"/>
-        </w:rPr>
-        <w:t>Wat betekent d</w:t>
-      </w:r>
-      <w:r>
-        <w:rPr>
-          <w:rFonts w:ascii="Courier New" w:hAnsi="Courier New" w:cs="Courier New"/>
-          <w:lang w:val="nl-NL"/>
-        </w:rPr>
-        <w:t>eze ethische wereld voor</w:t>
-      </w:r>
-      <w:r>
-        <w:rPr>
-          <w:rFonts w:ascii="Courier New" w:hAnsi="Courier New" w:cs="Courier New"/>
-          <w:lang w:val="nl-NL"/>
-        </w:rPr>
-        <w:t xml:space="preserve"> het </w:t>
-      </w:r>
-      <w:r>
-        <w:rPr>
-          <w:rFonts w:ascii="Courier New" w:hAnsi="Courier New" w:cs="Courier New"/>
-          <w:lang w:val="nl-NL"/>
-        </w:rPr>
-        <w:t xml:space="preserve">ethische </w:t>
-      </w:r>
-      <w:r>
-        <w:rPr>
-          <w:rFonts w:ascii="Courier New" w:hAnsi="Courier New" w:cs="Courier New"/>
-          <w:lang w:val="nl-NL"/>
-        </w:rPr>
-        <w:t>individu?</w:t>
-      </w:r>
-      <w:r>
-        <w:rPr>
-          <w:rFonts w:ascii="Courier New" w:hAnsi="Courier New" w:cs="Courier New"/>
-          <w:lang w:val="nl-NL"/>
-        </w:rPr>
-        <w:t xml:space="preserve"> </w:t>
-      </w:r>
-      <w:r>
-        <w:rPr>
-          <w:rFonts w:ascii="Courier New" w:hAnsi="Courier New" w:cs="Courier New"/>
-          <w:lang w:val="nl-NL"/>
-        </w:rPr>
-        <w:t xml:space="preserve">Het derde deel gaat </w:t>
-      </w:r>
-      <w:r>
-        <w:rPr>
-          <w:rFonts w:ascii="Courier New" w:hAnsi="Courier New" w:cs="Courier New"/>
-          <w:lang w:val="nl-NL"/>
-        </w:rPr>
-        <w:t xml:space="preserve">daarom </w:t>
-      </w:r>
-      <w:r>
-        <w:rPr>
-          <w:rFonts w:ascii="Courier New" w:hAnsi="Courier New" w:cs="Courier New"/>
-          <w:lang w:val="nl-NL"/>
-        </w:rPr>
-        <w:t xml:space="preserve">over </w:t>
-      </w:r>
-      <w:r>
-        <w:rPr>
-          <w:rFonts w:ascii="Courier New" w:hAnsi="Courier New" w:cs="Courier New"/>
-          <w:i/>
-          <w:iCs/>
-          <w:lang w:val="nl-NL"/>
-        </w:rPr>
-        <w:t>H</w:t>
-      </w:r>
-      <w:r>
-        <w:rPr>
-          <w:rFonts w:ascii="Courier New" w:hAnsi="Courier New" w:cs="Courier New"/>
-          <w:i/>
-          <w:iCs/>
-          <w:lang w:val="nl-NL"/>
-        </w:rPr>
-        <w:t>et morele leven van het individu</w:t>
-      </w:r>
-      <w:r>
-        <w:rPr>
-          <w:rFonts w:ascii="Courier New" w:hAnsi="Courier New" w:cs="Courier New"/>
-          <w:lang w:val="nl-NL"/>
-        </w:rPr>
-        <w:t xml:space="preserve">. </w:t>
-      </w:r>
-      <w:r>
-        <w:rPr>
-          <w:rFonts w:ascii="Courier New" w:hAnsi="Courier New" w:cs="Courier New"/>
-          <w:lang w:val="nl-NL"/>
-        </w:rPr>
-        <w:t xml:space="preserve">Hier laat </w:t>
-      </w:r>
-      <w:proofErr w:type="spellStart"/>
-      <w:r>
-        <w:rPr>
-          <w:rFonts w:ascii="Courier New" w:hAnsi="Courier New" w:cs="Courier New"/>
-          <w:lang w:val="nl-NL"/>
-        </w:rPr>
-        <w:t>Dewey</w:t>
-      </w:r>
-      <w:proofErr w:type="spellEnd"/>
-      <w:r>
-        <w:rPr>
-          <w:rFonts w:ascii="Courier New" w:hAnsi="Courier New" w:cs="Courier New"/>
-          <w:lang w:val="nl-NL"/>
-        </w:rPr>
-        <w:t xml:space="preserve"> zien </w:t>
-      </w:r>
-      <w:r>
-        <w:rPr>
-          <w:rFonts w:ascii="Courier New" w:hAnsi="Courier New" w:cs="Courier New"/>
-          <w:lang w:val="nl-NL"/>
-        </w:rPr>
-        <w:t>hoe het bewustzijn vorm krijgt en zich ontwikkelt</w:t>
-      </w:r>
-      <w:r>
-        <w:rPr>
-          <w:rFonts w:ascii="Courier New" w:hAnsi="Courier New" w:cs="Courier New"/>
-          <w:lang w:val="nl-NL"/>
-        </w:rPr>
-        <w:t xml:space="preserve">, </w:t>
-      </w:r>
-      <w:r>
-        <w:rPr>
-          <w:rFonts w:ascii="Courier New" w:hAnsi="Courier New" w:cs="Courier New"/>
-          <w:lang w:val="nl-NL"/>
-        </w:rPr>
-        <w:t xml:space="preserve">hoe het werkt en wat de inhoud ervan is. Moraliteit is </w:t>
-      </w:r>
-      <w:r>
-        <w:rPr>
-          <w:rFonts w:ascii="Courier New" w:hAnsi="Courier New" w:cs="Courier New"/>
-          <w:lang w:val="nl-NL"/>
-        </w:rPr>
-        <w:t xml:space="preserve">volgens hem </w:t>
-      </w:r>
-      <w:r>
-        <w:rPr>
-          <w:rFonts w:ascii="Courier New" w:hAnsi="Courier New" w:cs="Courier New"/>
-          <w:lang w:val="nl-NL"/>
-        </w:rPr>
-        <w:t>niet automatisch iets van herhaling</w:t>
-      </w:r>
-      <w:r>
-        <w:rPr>
-          <w:rFonts w:ascii="Courier New" w:hAnsi="Courier New" w:cs="Courier New"/>
-          <w:lang w:val="nl-NL"/>
-        </w:rPr>
-        <w:t>. S</w:t>
-      </w:r>
-      <w:r>
-        <w:rPr>
-          <w:rFonts w:ascii="Courier New" w:hAnsi="Courier New" w:cs="Courier New"/>
-          <w:lang w:val="nl-NL"/>
-        </w:rPr>
-        <w:t xml:space="preserve">oms verandert de relatie tussen </w:t>
-      </w:r>
-      <w:r>
-        <w:rPr>
-          <w:rFonts w:ascii="Courier New" w:hAnsi="Courier New" w:cs="Courier New"/>
-          <w:lang w:val="nl-NL"/>
-        </w:rPr>
-        <w:t xml:space="preserve">individuele </w:t>
-      </w:r>
-      <w:r>
-        <w:rPr>
-          <w:rFonts w:ascii="Courier New" w:hAnsi="Courier New" w:cs="Courier New"/>
-          <w:lang w:val="nl-NL"/>
-        </w:rPr>
-        <w:t xml:space="preserve">capaciteit en </w:t>
-      </w:r>
-      <w:r>
-        <w:rPr>
-          <w:rFonts w:ascii="Courier New" w:hAnsi="Courier New" w:cs="Courier New"/>
-          <w:lang w:val="nl-NL"/>
-        </w:rPr>
-        <w:t xml:space="preserve">organische </w:t>
-      </w:r>
-      <w:r>
-        <w:rPr>
-          <w:rFonts w:ascii="Courier New" w:hAnsi="Courier New" w:cs="Courier New"/>
-          <w:lang w:val="nl-NL"/>
-        </w:rPr>
-        <w:t xml:space="preserve">omgeving of voelen we ons verplicht ergens anders aan te voldoen. Moraliteit kan </w:t>
-      </w:r>
-      <w:r>
-        <w:rPr>
-          <w:rFonts w:ascii="Courier New" w:hAnsi="Courier New" w:cs="Courier New"/>
-          <w:lang w:val="nl-NL"/>
-        </w:rPr>
-        <w:t>iets van strijd hebben</w:t>
-      </w:r>
-      <w:r>
-        <w:rPr>
-          <w:rFonts w:ascii="Courier New" w:hAnsi="Courier New" w:cs="Courier New"/>
-          <w:lang w:val="nl-NL"/>
-        </w:rPr>
-        <w:t xml:space="preserve"> waarvoor inspanning moet worden geleverd</w:t>
-      </w:r>
-      <w:r>
-        <w:rPr>
-          <w:rFonts w:ascii="Courier New" w:hAnsi="Courier New" w:cs="Courier New"/>
-          <w:lang w:val="nl-NL"/>
-        </w:rPr>
-        <w:t xml:space="preserve"> </w:t>
-      </w:r>
-      <w:r>
-        <w:rPr>
-          <w:rFonts w:ascii="Courier New" w:hAnsi="Courier New" w:cs="Courier New"/>
-          <w:lang w:val="nl-NL"/>
-        </w:rPr>
-        <w:t xml:space="preserve">om </w:t>
-      </w:r>
-      <w:r>
-        <w:rPr>
-          <w:rFonts w:ascii="Courier New" w:hAnsi="Courier New" w:cs="Courier New"/>
-          <w:lang w:val="nl-NL"/>
-        </w:rPr>
-        <w:t>de balans terug</w:t>
-      </w:r>
-      <w:r>
-        <w:rPr>
-          <w:rFonts w:ascii="Courier New" w:hAnsi="Courier New" w:cs="Courier New"/>
-          <w:lang w:val="nl-NL"/>
-        </w:rPr>
-        <w:t xml:space="preserve"> te vinden</w:t>
-      </w:r>
-      <w:r>
-        <w:rPr>
-          <w:rFonts w:ascii="Courier New" w:hAnsi="Courier New" w:cs="Courier New"/>
-          <w:lang w:val="nl-NL"/>
-        </w:rPr>
-        <w:t>.</w:t>
-      </w:r>
-      <w:r>
-        <w:rPr>
-          <w:rFonts w:ascii="Courier New" w:hAnsi="Courier New" w:cs="Courier New"/>
-          <w:lang w:val="nl-NL"/>
-        </w:rPr>
-        <w:t xml:space="preserve"> Iets </w:t>
-      </w:r>
-      <w:r>
-        <w:rPr>
-          <w:rFonts w:ascii="Courier New" w:hAnsi="Courier New" w:cs="Courier New"/>
-          <w:lang w:val="nl-NL"/>
-        </w:rPr>
-        <w:t>wat lang als goed of normaal werd gezien kan</w:t>
-      </w:r>
-      <w:r>
-        <w:rPr>
-          <w:rFonts w:ascii="Courier New" w:hAnsi="Courier New" w:cs="Courier New"/>
-          <w:lang w:val="nl-NL"/>
-        </w:rPr>
-        <w:t xml:space="preserve"> op een gegeven moment als </w:t>
-      </w:r>
-      <w:r>
-        <w:rPr>
-          <w:rFonts w:ascii="Courier New" w:hAnsi="Courier New" w:cs="Courier New"/>
-          <w:lang w:val="nl-NL"/>
-        </w:rPr>
-        <w:t xml:space="preserve">iets </w:t>
-      </w:r>
-      <w:r>
-        <w:rPr>
-          <w:rFonts w:ascii="Courier New" w:hAnsi="Courier New" w:cs="Courier New"/>
-          <w:lang w:val="nl-NL"/>
-        </w:rPr>
-        <w:t>slecht worden gezien. Da</w:t>
-      </w:r>
-      <w:r>
-        <w:rPr>
-          <w:rFonts w:ascii="Courier New" w:hAnsi="Courier New" w:cs="Courier New"/>
-          <w:lang w:val="nl-NL"/>
-        </w:rPr>
-        <w:t xml:space="preserve">n zien we in dat </w:t>
-      </w:r>
-      <w:r>
-        <w:rPr>
-          <w:rFonts w:ascii="Courier New" w:hAnsi="Courier New" w:cs="Courier New"/>
-          <w:lang w:val="nl-NL"/>
-        </w:rPr>
-        <w:t>het niet aan de wet voldoet,</w:t>
-      </w:r>
-      <w:r>
-        <w:rPr>
-          <w:rFonts w:ascii="Courier New" w:hAnsi="Courier New" w:cs="Courier New"/>
-          <w:lang w:val="nl-NL"/>
-        </w:rPr>
-        <w:t xml:space="preserve"> of dat het </w:t>
-      </w:r>
-      <w:r>
-        <w:rPr>
-          <w:rFonts w:ascii="Courier New" w:hAnsi="Courier New" w:cs="Courier New"/>
-          <w:lang w:val="nl-NL"/>
-        </w:rPr>
-        <w:t xml:space="preserve">om zelfzucht gaat, </w:t>
-      </w:r>
-      <w:r>
-        <w:rPr>
-          <w:rFonts w:ascii="Courier New" w:hAnsi="Courier New" w:cs="Courier New"/>
-          <w:lang w:val="nl-NL"/>
-        </w:rPr>
-        <w:t xml:space="preserve">het slechte </w:t>
-      </w:r>
-      <w:r>
-        <w:rPr>
-          <w:rFonts w:ascii="Courier New" w:hAnsi="Courier New" w:cs="Courier New"/>
-          <w:lang w:val="nl-NL"/>
-        </w:rPr>
-        <w:t xml:space="preserve">wordt ineens </w:t>
-      </w:r>
-      <w:r>
-        <w:rPr>
-          <w:rFonts w:ascii="Courier New" w:hAnsi="Courier New" w:cs="Courier New"/>
-          <w:lang w:val="nl-NL"/>
-        </w:rPr>
-        <w:t xml:space="preserve">zichtbaar </w:t>
-      </w:r>
-      <w:r>
-        <w:rPr>
-          <w:rFonts w:ascii="Courier New" w:hAnsi="Courier New" w:cs="Courier New"/>
-          <w:lang w:val="nl-NL"/>
-        </w:rPr>
-        <w:t xml:space="preserve">of </w:t>
-      </w:r>
-      <w:r>
-        <w:rPr>
-          <w:rFonts w:ascii="Courier New" w:hAnsi="Courier New" w:cs="Courier New"/>
-          <w:lang w:val="nl-NL"/>
-        </w:rPr>
-        <w:t xml:space="preserve">de moraal </w:t>
-      </w:r>
-      <w:r>
-        <w:rPr>
-          <w:rFonts w:ascii="Courier New" w:hAnsi="Courier New" w:cs="Courier New"/>
-          <w:lang w:val="nl-NL"/>
-        </w:rPr>
-        <w:t xml:space="preserve">is </w:t>
-      </w:r>
-      <w:r>
-        <w:rPr>
-          <w:rFonts w:ascii="Courier New" w:hAnsi="Courier New" w:cs="Courier New"/>
-          <w:lang w:val="nl-NL"/>
-        </w:rPr>
-        <w:t>gedesorganiseerd of gedemoraliseerd.</w:t>
-      </w:r>
-      <w:r>
-        <w:rPr>
-          <w:rFonts w:ascii="Courier New" w:hAnsi="Courier New" w:cs="Courier New"/>
-          <w:lang w:val="nl-NL"/>
-        </w:rPr>
-        <w:t xml:space="preserve"> </w:t>
-      </w:r>
-      <w:r>
-        <w:rPr>
-          <w:rFonts w:ascii="Courier New" w:hAnsi="Courier New" w:cs="Courier New"/>
-          <w:lang w:val="nl-NL"/>
-        </w:rPr>
-        <w:t>Soms is het dan nodig het oude goede vaarwel te zeggen omdat nieuwe doelen noodzakelijk zijn. Wat</w:t>
-      </w:r>
-      <w:r>
-        <w:rPr>
-          <w:rFonts w:ascii="Courier New" w:hAnsi="Courier New" w:cs="Courier New"/>
-          <w:lang w:val="nl-NL"/>
-        </w:rPr>
-        <w:t xml:space="preserve"> betekent </w:t>
-      </w:r>
-      <w:r>
-        <w:rPr>
-          <w:rFonts w:ascii="Courier New" w:hAnsi="Courier New" w:cs="Courier New"/>
-          <w:lang w:val="nl-NL"/>
-        </w:rPr>
-        <w:t xml:space="preserve">het </w:t>
-      </w:r>
-      <w:r>
-        <w:rPr>
-          <w:rFonts w:ascii="Courier New" w:hAnsi="Courier New" w:cs="Courier New"/>
-          <w:lang w:val="nl-NL"/>
-        </w:rPr>
-        <w:t>voor de vorming van moraliteit of het</w:t>
-      </w:r>
-      <w:r>
-        <w:rPr>
-          <w:rFonts w:ascii="Courier New" w:hAnsi="Courier New" w:cs="Courier New"/>
-          <w:lang w:val="nl-NL"/>
-        </w:rPr>
-        <w:t xml:space="preserve"> het karakter? </w:t>
-      </w:r>
-      <w:r>
-        <w:rPr>
-          <w:rFonts w:ascii="Courier New" w:hAnsi="Courier New" w:cs="Courier New"/>
-          <w:lang w:val="nl-NL"/>
-        </w:rPr>
-        <w:t xml:space="preserve">Idealen zijn </w:t>
-      </w:r>
-      <w:r>
-        <w:rPr>
-          <w:rFonts w:ascii="Courier New" w:hAnsi="Courier New" w:cs="Courier New"/>
-          <w:lang w:val="nl-NL"/>
-        </w:rPr>
-        <w:t xml:space="preserve">voor hem </w:t>
-      </w:r>
-      <w:r>
-        <w:rPr>
-          <w:rFonts w:ascii="Courier New" w:hAnsi="Courier New" w:cs="Courier New"/>
-          <w:lang w:val="nl-NL"/>
-        </w:rPr>
-        <w:t>de doelen van het gedrag. Het karakter dat hierbij hoort is het karakter dat de goede keus weet te maken</w:t>
-      </w:r>
-      <w:r>
-        <w:rPr>
-          <w:rFonts w:ascii="Courier New" w:hAnsi="Courier New" w:cs="Courier New"/>
-          <w:lang w:val="nl-NL"/>
-        </w:rPr>
-        <w:t xml:space="preserve">, dat ook </w:t>
-      </w:r>
-      <w:r>
-        <w:rPr>
-          <w:rFonts w:ascii="Courier New" w:hAnsi="Courier New" w:cs="Courier New"/>
-          <w:lang w:val="nl-NL"/>
-        </w:rPr>
-        <w:t>als plicht zie</w:t>
-      </w:r>
-      <w:r>
-        <w:rPr>
-          <w:rFonts w:ascii="Courier New" w:hAnsi="Courier New" w:cs="Courier New"/>
-          <w:lang w:val="nl-NL"/>
-        </w:rPr>
-        <w:t>t</w:t>
-      </w:r>
-      <w:r>
-        <w:rPr>
-          <w:rFonts w:ascii="Courier New" w:hAnsi="Courier New" w:cs="Courier New"/>
-          <w:lang w:val="nl-NL"/>
-        </w:rPr>
-        <w:t xml:space="preserve"> en na wil</w:t>
-      </w:r>
-      <w:r>
-        <w:rPr>
-          <w:rFonts w:ascii="Courier New" w:hAnsi="Courier New" w:cs="Courier New"/>
-          <w:lang w:val="nl-NL"/>
-        </w:rPr>
-        <w:t xml:space="preserve"> </w:t>
-      </w:r>
-      <w:r>
-        <w:rPr>
-          <w:rFonts w:ascii="Courier New" w:hAnsi="Courier New" w:cs="Courier New"/>
-          <w:lang w:val="nl-NL"/>
-        </w:rPr>
-        <w:t xml:space="preserve">streven, </w:t>
-      </w:r>
-      <w:r>
-        <w:rPr>
-          <w:rFonts w:ascii="Courier New" w:hAnsi="Courier New" w:cs="Courier New"/>
-          <w:lang w:val="nl-NL"/>
-        </w:rPr>
-        <w:t>die</w:t>
-      </w:r>
-      <w:r>
-        <w:rPr>
-          <w:rFonts w:ascii="Courier New" w:hAnsi="Courier New" w:cs="Courier New"/>
-          <w:lang w:val="nl-NL"/>
-        </w:rPr>
-        <w:t xml:space="preserve"> interesse</w:t>
-      </w:r>
-      <w:r>
-        <w:rPr>
-          <w:rFonts w:ascii="Courier New" w:hAnsi="Courier New" w:cs="Courier New"/>
-          <w:lang w:val="nl-NL"/>
-        </w:rPr>
-        <w:t>s</w:t>
-      </w:r>
-      <w:r>
-        <w:rPr>
-          <w:rFonts w:ascii="Courier New" w:hAnsi="Courier New" w:cs="Courier New"/>
-          <w:lang w:val="nl-NL"/>
-        </w:rPr>
-        <w:t xml:space="preserve"> en deugden </w:t>
-      </w:r>
-      <w:proofErr w:type="spellStart"/>
-      <w:r>
-        <w:rPr>
-          <w:rFonts w:ascii="Courier New" w:hAnsi="Courier New" w:cs="Courier New"/>
-          <w:lang w:val="nl-NL"/>
-        </w:rPr>
-        <w:t>ontwikelt</w:t>
-      </w:r>
-      <w:proofErr w:type="spellEnd"/>
-      <w:r>
-        <w:rPr>
-          <w:rFonts w:ascii="Courier New" w:hAnsi="Courier New" w:cs="Courier New"/>
-          <w:lang w:val="nl-NL"/>
-        </w:rPr>
-        <w:t xml:space="preserve"> </w:t>
-      </w:r>
-      <w:r>
-        <w:rPr>
-          <w:rFonts w:ascii="Courier New" w:hAnsi="Courier New" w:cs="Courier New"/>
-          <w:lang w:val="nl-NL"/>
-        </w:rPr>
-        <w:t xml:space="preserve">die daarbij horen. Hij legt de nadruk op wat hij hier nog noemt kardinale deugden, als jij tegenover anderen en de natuur staat, wat dat in het algemeen vraagt van jou en welke concrete vorm daarbij hoort. </w:t>
-      </w:r>
-    </w:p>
-    <w:p>
-      <w:pPr>
+        <w:spacing w:line="360" w:lineRule="auto"/>
         <w:ind w:firstLine="720"/>
         <w:rPr>
           <w:rFonts w:ascii="Courier New" w:hAnsi="Courier New" w:cs="Courier New"/>
@@ -3030,6 +3226,7 @@
     </w:p>
     <w:p>
       <w:pPr>
+        <w:spacing w:line="360" w:lineRule="auto"/>
         <w:ind w:firstLine="720"/>
         <w:rPr>
           <w:rFonts w:ascii="Courier New" w:hAnsi="Courier New" w:cs="Courier New"/>
@@ -3039,6 +3236,7 @@
     </w:p>
     <w:p>
       <w:pPr>
+        <w:spacing w:line="360" w:lineRule="auto"/>
         <w:rPr>
           <w:rFonts w:ascii="Courier New" w:hAnsi="Courier New" w:cs="Courier New"/>
           <w:lang w:val="nl-NL"/>
@@ -3320,7 +3518,15 @@
           <w:rFonts w:ascii="Courier New" w:hAnsi="Courier New" w:cs="Courier New"/>
           <w:lang w:val="nl-NL"/>
         </w:rPr>
-        <w:t xml:space="preserve">n verder, ook al is hij het er niet zo mee eens, door </w:t>
+        <w:t xml:space="preserve">n verder, ook al </w:t>
+      </w:r>
+      <w:r>
+        <w:rPr>
+          <w:rFonts w:ascii="Courier New" w:hAnsi="Courier New" w:cs="Courier New"/>
+          <w:lang w:val="nl-NL"/>
+        </w:rPr>
+        <w:lastRenderedPageBreak/>
+        <w:t xml:space="preserve">is hij het er niet zo mee eens, door </w:t>
       </w:r>
       <w:proofErr w:type="spellStart"/>
       <w:r>
@@ -3469,7 +3675,14 @@
           <w:rFonts w:ascii="Courier New" w:hAnsi="Courier New" w:cs="Courier New"/>
           <w:lang w:val="nl-NL"/>
         </w:rPr>
-        <w:t xml:space="preserve"> dat bij het schrijven in zijn hoofd zat. </w:t>
+        <w:t xml:space="preserve"> dat bij het schrijven in zijn hoofd zat.</w:t>
+      </w:r>
+      <w:r>
+        <w:rPr>
+          <w:rFonts w:ascii="Courier New" w:hAnsi="Courier New" w:cs="Courier New"/>
+          <w:lang w:val="nl-NL"/>
+        </w:rPr>
+        <w:t xml:space="preserve"> </w:t>
       </w:r>
       <w:proofErr w:type="spellStart"/>
       <w:r>
@@ -3623,6 +3836,7 @@
     </w:p>
     <w:p>
       <w:pPr>
+        <w:spacing w:line="360" w:lineRule="auto"/>
         <w:ind w:firstLine="720"/>
         <w:rPr>
           <w:rFonts w:ascii="Courier New" w:hAnsi="Courier New" w:cs="Courier New"/>
@@ -3632,6 +3846,7 @@
     </w:p>
     <w:p>
       <w:pPr>
+        <w:spacing w:line="360" w:lineRule="auto"/>
         <w:ind w:firstLine="720"/>
         <w:rPr>
           <w:rFonts w:ascii="Courier New" w:hAnsi="Courier New" w:cs="Courier New"/>
@@ -3655,6 +3870,7 @@
     </w:p>
     <w:p>
       <w:pPr>
+        <w:spacing w:line="360" w:lineRule="auto"/>
         <w:ind w:firstLine="720"/>
         <w:rPr>
           <w:rFonts w:ascii="Courier New" w:hAnsi="Courier New" w:cs="Courier New"/>
@@ -3666,12 +3882,12 @@
           <w:rFonts w:ascii="Courier New" w:hAnsi="Courier New" w:cs="Courier New"/>
           <w:lang w:val="nl-NL"/>
         </w:rPr>
-        <w:lastRenderedPageBreak/>
         <w:t>OOK DE NOODZAKELIJKE REALISATIE VAN EEN</w:t>
       </w:r>
     </w:p>
     <w:p>
       <w:pPr>
+        <w:spacing w:line="360" w:lineRule="auto"/>
         <w:ind w:firstLine="720"/>
         <w:rPr>
           <w:rFonts w:ascii="Courier New" w:hAnsi="Courier New" w:cs="Courier New"/>
@@ -3688,6 +3904,7 @@
     </w:p>
     <w:p>
       <w:pPr>
+        <w:spacing w:line="360" w:lineRule="auto"/>
         <w:ind w:left="720"/>
         <w:rPr>
           <w:rFonts w:ascii="Courier New" w:hAnsi="Courier New" w:cs="Courier New"/>
@@ -3811,6 +4028,7 @@
     </w:p>
     <w:p>
       <w:pPr>
+        <w:spacing w:line="360" w:lineRule="auto"/>
         <w:rPr>
           <w:rFonts w:ascii="Courier New" w:hAnsi="Courier New" w:cs="Courier New"/>
           <w:lang w:val="nl-NL"/>
@@ -3819,6 +4037,7 @@
     </w:p>
     <w:p>
       <w:pPr>
+        <w:spacing w:line="360" w:lineRule="auto"/>
         <w:rPr>
           <w:rFonts w:ascii="Courier New" w:hAnsi="Courier New" w:cs="Courier New"/>
           <w:lang w:val="en-US"/>
@@ -3834,6 +4053,7 @@
     </w:p>
     <w:p>
       <w:pPr>
+        <w:spacing w:line="360" w:lineRule="auto"/>
         <w:rPr>
           <w:rFonts w:ascii="Courier New" w:hAnsi="Courier New" w:cs="Courier New"/>
           <w:lang w:val="en-US"/>
@@ -3842,7 +4062,7 @@
     </w:p>
     <w:p>
       <w:pPr>
-        <w:spacing w:before="100" w:beforeAutospacing="1" w:after="100" w:afterAutospacing="1"/>
+        <w:spacing w:before="100" w:beforeAutospacing="1" w:after="100" w:afterAutospacing="1" w:line="360" w:lineRule="auto"/>
         <w:rPr>
           <w:rFonts w:ascii="Courier New" w:eastAsia="Times New Roman" w:hAnsi="Courier New" w:cs="Courier New"/>
           <w:kern w:val="0"/>
@@ -3909,6 +4129,7 @@
     </w:p>
     <w:p>
       <w:pPr>
+        <w:spacing w:line="360" w:lineRule="auto"/>
         <w:rPr>
           <w:rFonts w:ascii="Courier New" w:hAnsi="Courier New" w:cs="Courier New"/>
           <w:lang w:val="nl-NL"/>
@@ -3917,6 +4138,16 @@
     </w:p>
     <w:p>
       <w:pPr>
+        <w:spacing w:line="360" w:lineRule="auto"/>
+        <w:rPr>
+          <w:rFonts w:ascii="Courier New" w:hAnsi="Courier New" w:cs="Courier New"/>
+          <w:lang w:val="nl-NL"/>
+        </w:rPr>
+      </w:pPr>
+    </w:p>
+    <w:p>
+      <w:pPr>
+        <w:spacing w:line="360" w:lineRule="auto"/>
         <w:rPr>
           <w:rFonts w:ascii="Courier New" w:hAnsi="Courier New" w:cs="Courier New"/>
           <w:lang w:val="nl-NL"/>

--- a/DeweyBooks/Outline.docx
+++ b/DeweyBooks/Outline.docx
@@ -23,7 +23,6 @@
           <w:lang w:val="nl-NL"/>
         </w:rPr>
       </w:pPr>
-      <w:proofErr w:type="spellStart"/>
       <w:r>
         <w:rPr>
           <w:rFonts w:ascii="Courier New" w:hAnsi="Courier New" w:cs="Courier New"/>
@@ -33,9 +32,19 @@
           <w:szCs w:val="32"/>
           <w:lang w:val="nl-NL"/>
         </w:rPr>
-        <w:t>Summun</w:t>
-      </w:r>
-      <w:proofErr w:type="spellEnd"/>
+        <w:t>Summu</w:t>
+      </w:r>
+      <w:r>
+        <w:rPr>
+          <w:rFonts w:ascii="Courier New" w:hAnsi="Courier New" w:cs="Courier New"/>
+          <w:i/>
+          <w:iCs/>
+          <w:sz w:val="32"/>
+          <w:szCs w:val="32"/>
+          <w:lang w:val="nl-NL"/>
+        </w:rPr>
+        <w:t>m</w:t>
+      </w:r>
       <w:r>
         <w:rPr>
           <w:rFonts w:ascii="Courier New" w:hAnsi="Courier New" w:cs="Courier New"/>
@@ -115,14 +124,14 @@
           <w:rFonts w:ascii="Courier New" w:hAnsi="Courier New" w:cs="Courier New"/>
           <w:lang w:val="nl-NL"/>
         </w:rPr>
-        <w:t xml:space="preserve">schrijft hij al eerder zoals in </w:t>
-      </w:r>
-      <w:r>
-        <w:rPr>
-          <w:rFonts w:ascii="Courier New" w:hAnsi="Courier New" w:cs="Courier New"/>
-          <w:lang w:val="nl-NL"/>
-        </w:rPr>
-        <w:t>dan al geschreven in zijn</w:t>
+        <w:t>schrijft hij al eerder zoals</w:t>
+      </w:r>
+      <w:r>
+        <w:rPr>
+          <w:rFonts w:ascii="Courier New" w:hAnsi="Courier New" w:cs="Courier New"/>
+          <w:lang w:val="nl-NL"/>
+        </w:rPr>
+        <w:t xml:space="preserve"> in zijn</w:t>
       </w:r>
       <w:r>
         <w:rPr>
@@ -510,6 +519,13 @@
           <w:rFonts w:ascii="Courier New" w:hAnsi="Courier New" w:cs="Courier New"/>
           <w:lang w:val="nl-NL"/>
         </w:rPr>
+        <w:t xml:space="preserve">hun </w:t>
+      </w:r>
+      <w:r>
+        <w:rPr>
+          <w:rFonts w:ascii="Courier New" w:hAnsi="Courier New" w:cs="Courier New"/>
+          <w:lang w:val="nl-NL"/>
+        </w:rPr>
         <w:t>beurt weer de morele idealen uitstralen</w:t>
       </w:r>
       <w:r>
@@ -524,7 +540,21 @@
           <w:rFonts w:ascii="Courier New" w:hAnsi="Courier New" w:cs="Courier New"/>
           <w:lang w:val="nl-NL"/>
         </w:rPr>
-        <w:t xml:space="preserve">een soort theater vormen en </w:t>
+        <w:t xml:space="preserve">een soort theater vormen </w:t>
+      </w:r>
+      <w:r>
+        <w:rPr>
+          <w:rFonts w:ascii="Courier New" w:hAnsi="Courier New" w:cs="Courier New"/>
+          <w:lang w:val="nl-NL"/>
+        </w:rPr>
+        <w:t>om</w:t>
+      </w:r>
+      <w:r>
+        <w:rPr>
+          <w:rFonts w:ascii="Courier New" w:hAnsi="Courier New" w:cs="Courier New"/>
+          <w:lang w:val="nl-NL"/>
+        </w:rPr>
+        <w:t xml:space="preserve"> </w:t>
       </w:r>
       <w:r>
         <w:rPr>
@@ -538,7 +568,21 @@
           <w:rFonts w:ascii="Courier New" w:hAnsi="Courier New" w:cs="Courier New"/>
           <w:lang w:val="nl-NL"/>
         </w:rPr>
-        <w:t>het individu beïnvloed</w:t>
+        <w:t xml:space="preserve">het individu </w:t>
+      </w:r>
+      <w:r>
+        <w:rPr>
+          <w:rFonts w:ascii="Courier New" w:hAnsi="Courier New" w:cs="Courier New"/>
+          <w:lang w:val="nl-NL"/>
+        </w:rPr>
+        <w:t xml:space="preserve">te </w:t>
+      </w:r>
+      <w:r>
+        <w:rPr>
+          <w:rFonts w:ascii="Courier New" w:hAnsi="Courier New" w:cs="Courier New"/>
+          <w:lang w:val="nl-NL"/>
+        </w:rPr>
+        <w:t>beïnvloed</w:t>
       </w:r>
       <w:r>
         <w:rPr>
@@ -666,7 +710,21 @@
           <w:rFonts w:ascii="Courier New" w:hAnsi="Courier New" w:cs="Courier New"/>
           <w:lang w:val="nl-NL"/>
         </w:rPr>
-        <w:t xml:space="preserve"> capaciteiten </w:t>
+        <w:t xml:space="preserve"> </w:t>
+      </w:r>
+      <w:r>
+        <w:rPr>
+          <w:rFonts w:ascii="Courier New" w:hAnsi="Courier New" w:cs="Courier New"/>
+          <w:lang w:val="nl-NL"/>
+        </w:rPr>
+        <w:t xml:space="preserve">de </w:t>
+      </w:r>
+      <w:r>
+        <w:rPr>
+          <w:rFonts w:ascii="Courier New" w:hAnsi="Courier New" w:cs="Courier New"/>
+          <w:lang w:val="nl-NL"/>
+        </w:rPr>
+        <w:t xml:space="preserve">capaciteiten </w:t>
       </w:r>
       <w:r>
         <w:rPr>
@@ -680,6 +738,13 @@
           <w:rFonts w:ascii="Courier New" w:hAnsi="Courier New" w:cs="Courier New"/>
           <w:lang w:val="nl-NL"/>
         </w:rPr>
+        <w:t xml:space="preserve">zelf </w:t>
+      </w:r>
+      <w:r>
+        <w:rPr>
+          <w:rFonts w:ascii="Courier New" w:hAnsi="Courier New" w:cs="Courier New"/>
+          <w:lang w:val="nl-NL"/>
+        </w:rPr>
         <w:t xml:space="preserve">én </w:t>
       </w:r>
       <w:r>
@@ -750,14 +815,14 @@
           <w:rFonts w:ascii="Courier New" w:hAnsi="Courier New" w:cs="Courier New"/>
           <w:lang w:val="nl-NL"/>
         </w:rPr>
-        <w:t xml:space="preserve"> regels zijn of </w:t>
-      </w:r>
-      <w:r>
-        <w:rPr>
-          <w:rFonts w:ascii="Courier New" w:hAnsi="Courier New" w:cs="Courier New"/>
-          <w:lang w:val="nl-NL"/>
-        </w:rPr>
-        <w:t>gaat het om het</w:t>
+        <w:t xml:space="preserve"> regels of </w:t>
+      </w:r>
+      <w:r>
+        <w:rPr>
+          <w:rFonts w:ascii="Courier New" w:hAnsi="Courier New" w:cs="Courier New"/>
+          <w:lang w:val="nl-NL"/>
+        </w:rPr>
+        <w:t>om het</w:t>
       </w:r>
       <w:r>
         <w:rPr>
@@ -835,6 +900,13 @@
           <w:lang w:val="nl-NL"/>
         </w:rPr>
         <w:t xml:space="preserve">kunnen we </w:t>
+      </w:r>
+      <w:r>
+        <w:rPr>
+          <w:rFonts w:ascii="Courier New" w:hAnsi="Courier New" w:cs="Courier New"/>
+          <w:lang w:val="nl-NL"/>
+        </w:rPr>
+        <w:t xml:space="preserve">daar als mensen </w:t>
       </w:r>
       <w:r>
         <w:rPr>
@@ -938,7 +1010,28 @@
           <w:rFonts w:ascii="Courier New" w:hAnsi="Courier New" w:cs="Courier New"/>
           <w:lang w:val="nl-NL"/>
         </w:rPr>
-        <w:t>wanneer hij of zij hierover ideeën wil vormen</w:t>
+        <w:t xml:space="preserve">wanneer hij of zij ideeën </w:t>
+      </w:r>
+      <w:r>
+        <w:rPr>
+          <w:rFonts w:ascii="Courier New" w:hAnsi="Courier New" w:cs="Courier New"/>
+          <w:lang w:val="nl-NL"/>
+        </w:rPr>
+        <w:t xml:space="preserve">hierover </w:t>
+      </w:r>
+      <w:r>
+        <w:rPr>
+          <w:rFonts w:ascii="Courier New" w:hAnsi="Courier New" w:cs="Courier New"/>
+          <w:lang w:val="nl-NL"/>
+        </w:rPr>
+        <w:t>wil vormen</w:t>
+      </w:r>
+      <w:r>
+        <w:rPr>
+          <w:rFonts w:ascii="Courier New" w:hAnsi="Courier New" w:cs="Courier New"/>
+          <w:lang w:val="nl-NL"/>
+        </w:rPr>
+        <w:t xml:space="preserve"> of beslissingen moet nemen</w:t>
       </w:r>
       <w:r>
         <w:rPr>
@@ -1133,14 +1226,35 @@
           <w:rFonts w:ascii="Courier New" w:hAnsi="Courier New" w:cs="Courier New"/>
           <w:lang w:val="nl-NL"/>
         </w:rPr>
-        <w:t>. Hem gaat</w:t>
-      </w:r>
-      <w:r>
-        <w:rPr>
-          <w:rFonts w:ascii="Courier New" w:hAnsi="Courier New" w:cs="Courier New"/>
-          <w:lang w:val="nl-NL"/>
-        </w:rPr>
-        <w:t xml:space="preserve"> het</w:t>
+        <w:t>. He</w:t>
+      </w:r>
+      <w:r>
+        <w:rPr>
+          <w:rFonts w:ascii="Courier New" w:hAnsi="Courier New" w:cs="Courier New"/>
+          <w:lang w:val="nl-NL"/>
+        </w:rPr>
+        <w:t>t</w:t>
+      </w:r>
+      <w:r>
+        <w:rPr>
+          <w:rFonts w:ascii="Courier New" w:hAnsi="Courier New" w:cs="Courier New"/>
+          <w:lang w:val="nl-NL"/>
+        </w:rPr>
+        <w:t xml:space="preserve"> gaat</w:t>
+      </w:r>
+      <w:r>
+        <w:rPr>
+          <w:rFonts w:ascii="Courier New" w:hAnsi="Courier New" w:cs="Courier New"/>
+          <w:lang w:val="nl-NL"/>
+        </w:rPr>
+        <w:t xml:space="preserve"> he</w:t>
+      </w:r>
+      <w:r>
+        <w:rPr>
+          <w:rFonts w:ascii="Courier New" w:hAnsi="Courier New" w:cs="Courier New"/>
+          <w:lang w:val="nl-NL"/>
+        </w:rPr>
+        <w:t>m</w:t>
       </w:r>
       <w:r>
         <w:rPr>
@@ -1154,6 +1268,13 @@
           <w:rFonts w:ascii="Courier New" w:hAnsi="Courier New" w:cs="Courier New"/>
           <w:lang w:val="nl-NL"/>
         </w:rPr>
+        <w:t xml:space="preserve">ook </w:t>
+      </w:r>
+      <w:r>
+        <w:rPr>
+          <w:rFonts w:ascii="Courier New" w:hAnsi="Courier New" w:cs="Courier New"/>
+          <w:lang w:val="nl-NL"/>
+        </w:rPr>
         <w:t xml:space="preserve">om het </w:t>
       </w:r>
       <w:r>
@@ -1175,21 +1296,7 @@
           <w:rFonts w:ascii="Courier New" w:hAnsi="Courier New" w:cs="Courier New"/>
           <w:lang w:val="nl-NL"/>
         </w:rPr>
-        <w:t xml:space="preserve">n dan gaat </w:t>
-      </w:r>
-      <w:r>
-        <w:rPr>
-          <w:rFonts w:ascii="Courier New" w:hAnsi="Courier New" w:cs="Courier New"/>
-          <w:lang w:val="nl-NL"/>
-        </w:rPr>
-        <w:t xml:space="preserve">het </w:t>
-      </w:r>
-      <w:r>
-        <w:rPr>
-          <w:rFonts w:ascii="Courier New" w:hAnsi="Courier New" w:cs="Courier New"/>
-          <w:lang w:val="nl-NL"/>
-        </w:rPr>
-        <w:t xml:space="preserve">om het </w:t>
+        <w:t xml:space="preserve">n om het </w:t>
       </w:r>
       <w:r>
         <w:rPr>
@@ -1203,7 +1310,7 @@
           <w:rFonts w:ascii="Courier New" w:hAnsi="Courier New" w:cs="Courier New"/>
           <w:lang w:val="nl-NL"/>
         </w:rPr>
-        <w:t xml:space="preserve">; </w:t>
+        <w:t xml:space="preserve"> </w:t>
       </w:r>
       <w:r>
         <w:rPr>
@@ -1294,14 +1401,28 @@
           <w:rFonts w:ascii="Courier New" w:hAnsi="Courier New" w:cs="Courier New"/>
           <w:lang w:val="nl-NL"/>
         </w:rPr>
-        <w:t>Vanuit dat normatieve perspectief kijkt hij</w:t>
-      </w:r>
-      <w:r>
-        <w:rPr>
-          <w:rFonts w:ascii="Courier New" w:hAnsi="Courier New" w:cs="Courier New"/>
-          <w:lang w:val="nl-NL"/>
-        </w:rPr>
-        <w:t xml:space="preserve"> tegen het gedrag van mensen aankijk. </w:t>
+        <w:t>Vanuit d</w:t>
+      </w:r>
+      <w:r>
+        <w:rPr>
+          <w:rFonts w:ascii="Courier New" w:hAnsi="Courier New" w:cs="Courier New"/>
+          <w:lang w:val="nl-NL"/>
+        </w:rPr>
+        <w:t>i</w:t>
+      </w:r>
+      <w:r>
+        <w:rPr>
+          <w:rFonts w:ascii="Courier New" w:hAnsi="Courier New" w:cs="Courier New"/>
+          <w:lang w:val="nl-NL"/>
+        </w:rPr>
+        <w:t>t normatieve perspectief kijkt hij</w:t>
+      </w:r>
+      <w:r>
+        <w:rPr>
+          <w:rFonts w:ascii="Courier New" w:hAnsi="Courier New" w:cs="Courier New"/>
+          <w:lang w:val="nl-NL"/>
+        </w:rPr>
+        <w:t xml:space="preserve"> tegen het gedrag van mensen aan. </w:t>
       </w:r>
       <w:r>
         <w:rPr>
@@ -1322,6 +1443,13 @@
           <w:rFonts w:ascii="Courier New" w:hAnsi="Courier New" w:cs="Courier New"/>
           <w:lang w:val="nl-NL"/>
         </w:rPr>
+        <w:t xml:space="preserve">kijkt hij </w:t>
+      </w:r>
+      <w:r>
+        <w:rPr>
+          <w:rFonts w:ascii="Courier New" w:hAnsi="Courier New" w:cs="Courier New"/>
+          <w:lang w:val="nl-NL"/>
+        </w:rPr>
         <w:t xml:space="preserve">naar </w:t>
       </w:r>
       <w:r>
@@ -1336,7 +1464,14 @@
           <w:rFonts w:ascii="Courier New" w:hAnsi="Courier New" w:cs="Courier New"/>
           <w:lang w:val="nl-NL"/>
         </w:rPr>
-        <w:t>jezelf ook de</w:t>
+        <w:t>stelt zich</w:t>
+      </w:r>
+      <w:r>
+        <w:rPr>
+          <w:rFonts w:ascii="Courier New" w:hAnsi="Courier New" w:cs="Courier New"/>
+          <w:lang w:val="nl-NL"/>
+        </w:rPr>
+        <w:t xml:space="preserve"> ook de</w:t>
       </w:r>
       <w:r>
         <w:rPr>
@@ -1350,14 +1485,14 @@
           <w:rFonts w:ascii="Courier New" w:hAnsi="Courier New" w:cs="Courier New"/>
           <w:lang w:val="nl-NL"/>
         </w:rPr>
-        <w:t xml:space="preserve"> stellen</w:t>
-      </w:r>
-      <w:r>
-        <w:rPr>
-          <w:rFonts w:ascii="Courier New" w:hAnsi="Courier New" w:cs="Courier New"/>
-          <w:lang w:val="nl-NL"/>
-        </w:rPr>
-        <w:t xml:space="preserve"> wat erachter</w:t>
+        <w:t xml:space="preserve"> </w:t>
+      </w:r>
+      <w:r>
+        <w:rPr>
+          <w:rFonts w:ascii="Courier New" w:hAnsi="Courier New" w:cs="Courier New"/>
+          <w:lang w:val="nl-NL"/>
+        </w:rPr>
+        <w:t>wat erachter</w:t>
       </w:r>
       <w:r>
         <w:rPr>
@@ -1469,6 +1604,13 @@
           <w:rFonts w:ascii="Courier New" w:hAnsi="Courier New" w:cs="Courier New"/>
           <w:lang w:val="nl-NL"/>
         </w:rPr>
+        <w:t>, het geheel dus</w:t>
+      </w:r>
+      <w:r>
+        <w:rPr>
+          <w:rFonts w:ascii="Courier New" w:hAnsi="Courier New" w:cs="Courier New"/>
+          <w:lang w:val="nl-NL"/>
+        </w:rPr>
         <w:t xml:space="preserve">. </w:t>
       </w:r>
       <w:r>
@@ -1491,6 +1633,13 @@
           <w:lang w:val="nl-NL"/>
         </w:rPr>
         <w:t xml:space="preserve">acties en </w:t>
+      </w:r>
+      <w:r>
+        <w:rPr>
+          <w:rFonts w:ascii="Courier New" w:hAnsi="Courier New" w:cs="Courier New"/>
+          <w:lang w:val="nl-NL"/>
+        </w:rPr>
+        <w:t xml:space="preserve">de </w:t>
       </w:r>
       <w:r>
         <w:rPr>
@@ -1602,7 +1751,21 @@
           <w:rFonts w:ascii="Courier New" w:hAnsi="Courier New" w:cs="Courier New"/>
           <w:lang w:val="nl-NL"/>
         </w:rPr>
-        <w:t xml:space="preserve">deel van de studie zet hij enkele </w:t>
+        <w:t xml:space="preserve">deel van de studie </w:t>
+      </w:r>
+      <w:r>
+        <w:rPr>
+          <w:rFonts w:ascii="Courier New" w:hAnsi="Courier New" w:cs="Courier New"/>
+          <w:lang w:val="nl-NL"/>
+        </w:rPr>
+        <w:t xml:space="preserve">(xx) </w:t>
+      </w:r>
+      <w:r>
+        <w:rPr>
+          <w:rFonts w:ascii="Courier New" w:hAnsi="Courier New" w:cs="Courier New"/>
+          <w:lang w:val="nl-NL"/>
+        </w:rPr>
+        <w:t xml:space="preserve">zet hij enkele </w:t>
       </w:r>
       <w:r>
         <w:rPr>
@@ -1651,7 +1814,21 @@
           <w:rFonts w:ascii="Courier New" w:hAnsi="Courier New" w:cs="Courier New"/>
           <w:lang w:val="nl-NL"/>
         </w:rPr>
-        <w:t>zet het goede op de eerste plaats.</w:t>
+        <w:t xml:space="preserve">zet </w:t>
+      </w:r>
+      <w:r>
+        <w:rPr>
+          <w:rFonts w:ascii="Courier New" w:hAnsi="Courier New" w:cs="Courier New"/>
+          <w:lang w:val="nl-NL"/>
+        </w:rPr>
+        <w:t xml:space="preserve">daarbij </w:t>
+      </w:r>
+      <w:r>
+        <w:rPr>
+          <w:rFonts w:ascii="Courier New" w:hAnsi="Courier New" w:cs="Courier New"/>
+          <w:lang w:val="nl-NL"/>
+        </w:rPr>
+        <w:t>het goede op de eerste plaats.</w:t>
       </w:r>
       <w:r>
         <w:rPr>
@@ -1777,7 +1954,14 @@
           <w:rFonts w:ascii="Courier New" w:hAnsi="Courier New" w:cs="Courier New"/>
           <w:lang w:val="nl-NL"/>
         </w:rPr>
-        <w:t xml:space="preserve">hij kijkt ook </w:t>
+        <w:t>ook al kijkt hij</w:t>
+      </w:r>
+      <w:r>
+        <w:rPr>
+          <w:rFonts w:ascii="Courier New" w:hAnsi="Courier New" w:cs="Courier New"/>
+          <w:lang w:val="nl-NL"/>
+        </w:rPr>
+        <w:t xml:space="preserve"> </w:t>
       </w:r>
       <w:r>
         <w:rPr>
@@ -1791,35 +1975,49 @@
           <w:rFonts w:ascii="Courier New" w:hAnsi="Courier New" w:cs="Courier New"/>
           <w:lang w:val="nl-NL"/>
         </w:rPr>
-        <w:t xml:space="preserve">van het gedrag en de vraag of het voldoet </w:t>
-      </w:r>
-      <w:r>
-        <w:rPr>
-          <w:rFonts w:ascii="Courier New" w:hAnsi="Courier New" w:cs="Courier New"/>
-          <w:lang w:val="nl-NL"/>
-        </w:rPr>
-        <w:t xml:space="preserve">aan een abstracte morele wet. </w:t>
-      </w:r>
-      <w:r>
-        <w:rPr>
-          <w:rFonts w:ascii="Courier New" w:hAnsi="Courier New" w:cs="Courier New"/>
-          <w:lang w:val="nl-NL"/>
-        </w:rPr>
-        <w:t xml:space="preserve">Naast </w:t>
-      </w:r>
-      <w:r>
-        <w:rPr>
-          <w:rFonts w:ascii="Courier New" w:hAnsi="Courier New" w:cs="Courier New"/>
-          <w:lang w:val="nl-NL"/>
-        </w:rPr>
-        <w:t>het idee van het goede, plaats</w:t>
-      </w:r>
-      <w:r>
-        <w:rPr>
-          <w:rFonts w:ascii="Courier New" w:hAnsi="Courier New" w:cs="Courier New"/>
-          <w:lang w:val="nl-NL"/>
-        </w:rPr>
-        <w:t>t</w:t>
+        <w:t>van het gedrag</w:t>
+      </w:r>
+      <w:r>
+        <w:rPr>
+          <w:rFonts w:ascii="Courier New" w:hAnsi="Courier New" w:cs="Courier New"/>
+          <w:lang w:val="nl-NL"/>
+        </w:rPr>
+        <w:t xml:space="preserve">, belangrijker is voor hem </w:t>
+      </w:r>
+      <w:r>
+        <w:rPr>
+          <w:rFonts w:ascii="Courier New" w:hAnsi="Courier New" w:cs="Courier New"/>
+          <w:lang w:val="nl-NL"/>
+        </w:rPr>
+        <w:t xml:space="preserve">de vraag of het voldoet </w:t>
+      </w:r>
+      <w:r>
+        <w:rPr>
+          <w:rFonts w:ascii="Courier New" w:hAnsi="Courier New" w:cs="Courier New"/>
+          <w:lang w:val="nl-NL"/>
+        </w:rPr>
+        <w:t>aan een abstracte morele wet</w:t>
+      </w:r>
+      <w:r>
+        <w:rPr>
+          <w:rFonts w:ascii="Courier New" w:hAnsi="Courier New" w:cs="Courier New"/>
+          <w:lang w:val="nl-NL"/>
+        </w:rPr>
+        <w:t xml:space="preserve"> die eraan voorafgaat</w:t>
+      </w:r>
+      <w:r>
+        <w:rPr>
+          <w:rFonts w:ascii="Courier New" w:hAnsi="Courier New" w:cs="Courier New"/>
+          <w:lang w:val="nl-NL"/>
+        </w:rPr>
+        <w:t xml:space="preserve">. </w:t>
+      </w:r>
+      <w:r>
+        <w:rPr>
+          <w:rFonts w:ascii="Courier New" w:hAnsi="Courier New" w:cs="Courier New"/>
+          <w:lang w:val="nl-NL"/>
+        </w:rPr>
+        <w:t>Daarnaast is er volgens</w:t>
       </w:r>
       <w:r>
         <w:rPr>
@@ -1842,7 +2040,21 @@
           <w:rFonts w:ascii="Courier New" w:hAnsi="Courier New" w:cs="Courier New"/>
           <w:lang w:val="nl-NL"/>
         </w:rPr>
-        <w:t xml:space="preserve"> het idee van de verplichting</w:t>
+        <w:t xml:space="preserve"> </w:t>
+      </w:r>
+      <w:r>
+        <w:rPr>
+          <w:rFonts w:ascii="Courier New" w:hAnsi="Courier New" w:cs="Courier New"/>
+          <w:lang w:val="nl-NL"/>
+        </w:rPr>
+        <w:t xml:space="preserve">nog </w:t>
+      </w:r>
+      <w:r>
+        <w:rPr>
+          <w:rFonts w:ascii="Courier New" w:hAnsi="Courier New" w:cs="Courier New"/>
+          <w:lang w:val="nl-NL"/>
+        </w:rPr>
+        <w:t>het idee van de verplichting</w:t>
       </w:r>
       <w:r>
         <w:rPr>
@@ -1856,6 +2068,13 @@
           <w:rFonts w:ascii="Courier New" w:hAnsi="Courier New" w:cs="Courier New"/>
           <w:lang w:val="nl-NL"/>
         </w:rPr>
+        <w:t xml:space="preserve"> voor ethisch handelen</w:t>
+      </w:r>
+      <w:r>
+        <w:rPr>
+          <w:rFonts w:ascii="Courier New" w:hAnsi="Courier New" w:cs="Courier New"/>
+          <w:lang w:val="nl-NL"/>
+        </w:rPr>
         <w:t xml:space="preserve">. </w:t>
       </w:r>
       <w:r>
@@ -1870,14 +2089,28 @@
           <w:rFonts w:ascii="Courier New" w:hAnsi="Courier New" w:cs="Courier New"/>
           <w:lang w:val="nl-NL"/>
         </w:rPr>
-        <w:t xml:space="preserve"> gaat het idee van de wet, iets dat het gedrag controleert en </w:t>
-      </w:r>
-      <w:r>
-        <w:rPr>
-          <w:rFonts w:ascii="Courier New" w:hAnsi="Courier New" w:cs="Courier New"/>
-          <w:lang w:val="nl-NL"/>
-        </w:rPr>
-        <w:t xml:space="preserve">hoe een </w:t>
+        <w:t xml:space="preserve"> gaat het </w:t>
+      </w:r>
+      <w:r>
+        <w:rPr>
+          <w:rFonts w:ascii="Courier New" w:hAnsi="Courier New" w:cs="Courier New"/>
+          <w:lang w:val="nl-NL"/>
+        </w:rPr>
+        <w:t xml:space="preserve">om het </w:t>
+      </w:r>
+      <w:r>
+        <w:rPr>
+          <w:rFonts w:ascii="Courier New" w:hAnsi="Courier New" w:cs="Courier New"/>
+          <w:lang w:val="nl-NL"/>
+        </w:rPr>
+        <w:t xml:space="preserve">idee van de wet, iets dat het gedrag controleert en </w:t>
+      </w:r>
+      <w:r>
+        <w:rPr>
+          <w:rFonts w:ascii="Courier New" w:hAnsi="Courier New" w:cs="Courier New"/>
+          <w:lang w:val="nl-NL"/>
+        </w:rPr>
+        <w:t xml:space="preserve">hoe </w:t>
       </w:r>
       <w:r>
         <w:rPr>
@@ -1898,7 +2131,43 @@
           <w:rFonts w:ascii="Courier New" w:hAnsi="Courier New" w:cs="Courier New"/>
           <w:lang w:val="nl-NL"/>
         </w:rPr>
-        <w:t>dat het nodig is om aan die wet te conformeren. De wet kan het handelen beperken of dwingen</w:t>
+        <w:t xml:space="preserve">dat nodig is om aan die wet te </w:t>
+      </w:r>
+      <w:r>
+        <w:rPr>
+          <w:rFonts w:ascii="Courier New" w:hAnsi="Courier New" w:cs="Courier New"/>
+          <w:lang w:val="nl-NL"/>
+        </w:rPr>
+        <w:t>voldoen</w:t>
+      </w:r>
+      <w:r>
+        <w:rPr>
+          <w:rFonts w:ascii="Courier New" w:hAnsi="Courier New" w:cs="Courier New"/>
+          <w:lang w:val="nl-NL"/>
+        </w:rPr>
+        <w:t xml:space="preserve">. De wet kan </w:t>
+      </w:r>
+      <w:r>
+        <w:rPr>
+          <w:rFonts w:ascii="Courier New" w:hAnsi="Courier New" w:cs="Courier New"/>
+          <w:lang w:val="nl-NL"/>
+        </w:rPr>
+        <w:t xml:space="preserve">namelijk </w:t>
+      </w:r>
+      <w:r>
+        <w:rPr>
+          <w:rFonts w:ascii="Courier New" w:hAnsi="Courier New" w:cs="Courier New"/>
+          <w:lang w:val="nl-NL"/>
+        </w:rPr>
+        <w:t xml:space="preserve">het handelen </w:t>
+      </w:r>
+      <w:r>
+        <w:rPr>
+          <w:rFonts w:ascii="Courier New" w:hAnsi="Courier New" w:cs="Courier New"/>
+          <w:lang w:val="nl-NL"/>
+        </w:rPr>
+        <w:lastRenderedPageBreak/>
+        <w:t>beperken of dwingen</w:t>
       </w:r>
       <w:r>
         <w:rPr>
@@ -1933,15 +2202,7 @@
           <w:rFonts w:ascii="Courier New" w:hAnsi="Courier New" w:cs="Courier New"/>
           <w:lang w:val="nl-NL"/>
         </w:rPr>
-        <w:t xml:space="preserve">ook </w:t>
-      </w:r>
-      <w:r>
-        <w:rPr>
-          <w:rFonts w:ascii="Courier New" w:hAnsi="Courier New" w:cs="Courier New"/>
-          <w:lang w:val="nl-NL"/>
-        </w:rPr>
-        <w:lastRenderedPageBreak/>
-        <w:t xml:space="preserve">normaliseren en dan werkt het meer </w:t>
+        <w:t xml:space="preserve">ook normaliseren en dan werkt het meer </w:t>
       </w:r>
       <w:r>
         <w:rPr>
@@ -1949,302 +2210,6 @@
           <w:lang w:val="nl-NL"/>
         </w:rPr>
         <w:t xml:space="preserve">van binnenuit. </w:t>
-      </w:r>
-      <w:r>
-        <w:rPr>
-          <w:rFonts w:ascii="Courier New" w:hAnsi="Courier New" w:cs="Courier New"/>
-          <w:lang w:val="nl-NL"/>
-        </w:rPr>
-        <w:t xml:space="preserve"> </w:t>
-      </w:r>
-      <w:r>
-        <w:rPr>
-          <w:rFonts w:ascii="Courier New" w:hAnsi="Courier New" w:cs="Courier New"/>
-          <w:lang w:val="nl-NL"/>
-        </w:rPr>
-        <w:t>Tot slot koppelt hij vrijheid</w:t>
-      </w:r>
-      <w:r>
-        <w:rPr>
-          <w:rFonts w:ascii="Courier New" w:hAnsi="Courier New" w:cs="Courier New"/>
-          <w:lang w:val="nl-NL"/>
-        </w:rPr>
-        <w:t xml:space="preserve"> aan het doel van moraal</w:t>
-      </w:r>
-      <w:r>
-        <w:rPr>
-          <w:rFonts w:ascii="Courier New" w:hAnsi="Courier New" w:cs="Courier New"/>
-          <w:lang w:val="nl-NL"/>
-        </w:rPr>
-        <w:t>. Er zijn negatieve aspecten van vrijheid</w:t>
-      </w:r>
-      <w:r>
-        <w:rPr>
-          <w:rFonts w:ascii="Courier New" w:hAnsi="Courier New" w:cs="Courier New"/>
-          <w:lang w:val="nl-NL"/>
-        </w:rPr>
-        <w:t xml:space="preserve"> te onderscheiden</w:t>
-      </w:r>
-      <w:r>
-        <w:rPr>
-          <w:rFonts w:ascii="Courier New" w:hAnsi="Courier New" w:cs="Courier New"/>
-          <w:lang w:val="nl-NL"/>
-        </w:rPr>
-        <w:t>, w</w:t>
-      </w:r>
-      <w:r>
-        <w:rPr>
-          <w:rFonts w:ascii="Courier New" w:hAnsi="Courier New" w:cs="Courier New"/>
-          <w:lang w:val="nl-NL"/>
-        </w:rPr>
-        <w:t xml:space="preserve">anneer </w:t>
-      </w:r>
-      <w:r>
-        <w:rPr>
-          <w:rFonts w:ascii="Courier New" w:hAnsi="Courier New" w:cs="Courier New"/>
-          <w:lang w:val="nl-NL"/>
-        </w:rPr>
-        <w:t>het leven gestuurd wordt door impulsen, lusten en verlangens. Er zi</w:t>
-      </w:r>
-      <w:r>
-        <w:rPr>
-          <w:rFonts w:ascii="Courier New" w:hAnsi="Courier New" w:cs="Courier New"/>
-          <w:lang w:val="nl-NL"/>
-        </w:rPr>
-        <w:t xml:space="preserve">tten ook </w:t>
-      </w:r>
-      <w:r>
-        <w:rPr>
-          <w:rFonts w:ascii="Courier New" w:hAnsi="Courier New" w:cs="Courier New"/>
-          <w:lang w:val="nl-NL"/>
-        </w:rPr>
-        <w:t>potentiële aspecten aan vrijheid</w:t>
-      </w:r>
-      <w:r>
-        <w:rPr>
-          <w:rFonts w:ascii="Courier New" w:hAnsi="Courier New" w:cs="Courier New"/>
-          <w:lang w:val="nl-NL"/>
-        </w:rPr>
-        <w:t xml:space="preserve"> vast</w:t>
-      </w:r>
-      <w:r>
-        <w:rPr>
-          <w:rFonts w:ascii="Courier New" w:hAnsi="Courier New" w:cs="Courier New"/>
-          <w:lang w:val="nl-NL"/>
-        </w:rPr>
-        <w:t xml:space="preserve">, </w:t>
-      </w:r>
-      <w:r>
-        <w:rPr>
-          <w:rFonts w:ascii="Courier New" w:hAnsi="Courier New" w:cs="Courier New"/>
-          <w:lang w:val="nl-NL"/>
-        </w:rPr>
-        <w:t xml:space="preserve">daar </w:t>
-      </w:r>
-      <w:r>
-        <w:rPr>
-          <w:rFonts w:ascii="Courier New" w:hAnsi="Courier New" w:cs="Courier New"/>
-          <w:lang w:val="nl-NL"/>
-        </w:rPr>
-        <w:t>waar je</w:t>
-      </w:r>
-      <w:r>
-        <w:rPr>
-          <w:rFonts w:ascii="Courier New" w:hAnsi="Courier New" w:cs="Courier New"/>
-          <w:lang w:val="nl-NL"/>
-        </w:rPr>
-        <w:t>zelf</w:t>
-      </w:r>
-      <w:r>
-        <w:rPr>
-          <w:rFonts w:ascii="Courier New" w:hAnsi="Courier New" w:cs="Courier New"/>
-          <w:lang w:val="nl-NL"/>
-        </w:rPr>
-        <w:t xml:space="preserve"> keuzes kunt maken en in mogelijkheden kunt denken. </w:t>
-      </w:r>
-      <w:r>
-        <w:rPr>
-          <w:rFonts w:ascii="Courier New" w:hAnsi="Courier New" w:cs="Courier New"/>
-          <w:lang w:val="nl-NL"/>
-        </w:rPr>
-        <w:t>Als je vooruitkijkt en doelen stelt</w:t>
-      </w:r>
-      <w:r>
-        <w:rPr>
-          <w:rFonts w:ascii="Courier New" w:hAnsi="Courier New" w:cs="Courier New"/>
-          <w:lang w:val="nl-NL"/>
-        </w:rPr>
-        <w:t>,</w:t>
-      </w:r>
-      <w:r>
-        <w:rPr>
-          <w:rFonts w:ascii="Courier New" w:hAnsi="Courier New" w:cs="Courier New"/>
-          <w:lang w:val="nl-NL"/>
-        </w:rPr>
-        <w:t xml:space="preserve"> k</w:t>
-      </w:r>
-      <w:r>
-        <w:rPr>
-          <w:rFonts w:ascii="Courier New" w:hAnsi="Courier New" w:cs="Courier New"/>
-          <w:lang w:val="nl-NL"/>
-        </w:rPr>
-        <w:t>unnen die</w:t>
-      </w:r>
-      <w:r>
-        <w:rPr>
-          <w:rFonts w:ascii="Courier New" w:hAnsi="Courier New" w:cs="Courier New"/>
-          <w:lang w:val="nl-NL"/>
-        </w:rPr>
-        <w:t xml:space="preserve"> niet </w:t>
-      </w:r>
-      <w:r>
-        <w:rPr>
-          <w:rFonts w:ascii="Courier New" w:hAnsi="Courier New" w:cs="Courier New"/>
-          <w:lang w:val="nl-NL"/>
-        </w:rPr>
-        <w:t>worden voorzien</w:t>
-      </w:r>
-      <w:r>
-        <w:rPr>
-          <w:rFonts w:ascii="Courier New" w:hAnsi="Courier New" w:cs="Courier New"/>
-          <w:lang w:val="nl-NL"/>
-        </w:rPr>
-        <w:t xml:space="preserve">. </w:t>
-      </w:r>
-      <w:r>
-        <w:rPr>
-          <w:rFonts w:ascii="Courier New" w:hAnsi="Courier New" w:cs="Courier New"/>
-          <w:lang w:val="nl-NL"/>
-        </w:rPr>
-        <w:t>Daar</w:t>
-      </w:r>
-      <w:r>
-        <w:rPr>
-          <w:rFonts w:ascii="Courier New" w:hAnsi="Courier New" w:cs="Courier New"/>
-          <w:lang w:val="nl-NL"/>
-        </w:rPr>
-        <w:t xml:space="preserve"> </w:t>
-      </w:r>
-      <w:r>
-        <w:rPr>
-          <w:rFonts w:ascii="Courier New" w:hAnsi="Courier New" w:cs="Courier New"/>
-          <w:lang w:val="nl-NL"/>
-        </w:rPr>
-        <w:t>hoort wel</w:t>
-      </w:r>
-      <w:r>
-        <w:rPr>
-          <w:rFonts w:ascii="Courier New" w:hAnsi="Courier New" w:cs="Courier New"/>
-          <w:lang w:val="nl-NL"/>
-        </w:rPr>
-        <w:t xml:space="preserve"> verantwoordelijkheid</w:t>
-      </w:r>
-      <w:r>
-        <w:rPr>
-          <w:rFonts w:ascii="Courier New" w:hAnsi="Courier New" w:cs="Courier New"/>
-          <w:lang w:val="nl-NL"/>
-        </w:rPr>
-        <w:t xml:space="preserve"> bij</w:t>
-      </w:r>
-      <w:r>
-        <w:rPr>
-          <w:rFonts w:ascii="Courier New" w:hAnsi="Courier New" w:cs="Courier New"/>
-          <w:lang w:val="nl-NL"/>
-        </w:rPr>
-        <w:t xml:space="preserve">. </w:t>
-      </w:r>
-      <w:r>
-        <w:rPr>
-          <w:rFonts w:ascii="Courier New" w:hAnsi="Courier New" w:cs="Courier New"/>
-          <w:lang w:val="nl-NL"/>
-        </w:rPr>
-        <w:t xml:space="preserve">De capaciteit van vrijheid ligt </w:t>
-      </w:r>
-      <w:r>
-        <w:rPr>
-          <w:rFonts w:ascii="Courier New" w:hAnsi="Courier New" w:cs="Courier New"/>
-          <w:lang w:val="nl-NL"/>
-        </w:rPr>
-        <w:t xml:space="preserve">wat hem betreft </w:t>
-      </w:r>
-      <w:r>
-        <w:rPr>
-          <w:rFonts w:ascii="Courier New" w:hAnsi="Courier New" w:cs="Courier New"/>
-          <w:lang w:val="nl-NL"/>
-        </w:rPr>
-        <w:t xml:space="preserve">in de kracht om een ideaal te vormen of </w:t>
-      </w:r>
-      <w:r>
-        <w:rPr>
-          <w:rFonts w:ascii="Courier New" w:hAnsi="Courier New" w:cs="Courier New"/>
-          <w:lang w:val="nl-NL"/>
-        </w:rPr>
-        <w:t>een doel te formuleren</w:t>
-      </w:r>
-      <w:r>
-        <w:rPr>
-          <w:rFonts w:ascii="Courier New" w:hAnsi="Courier New" w:cs="Courier New"/>
-          <w:lang w:val="nl-NL"/>
-        </w:rPr>
-        <w:t xml:space="preserve"> (EW3, 343)</w:t>
-      </w:r>
-      <w:r>
-        <w:rPr>
-          <w:rFonts w:ascii="Courier New" w:hAnsi="Courier New" w:cs="Courier New"/>
-          <w:lang w:val="nl-NL"/>
-        </w:rPr>
-        <w:t>.</w:t>
-      </w:r>
-      <w:r>
-        <w:rPr>
-          <w:rFonts w:ascii="Courier New" w:hAnsi="Courier New" w:cs="Courier New"/>
-          <w:lang w:val="nl-NL"/>
-        </w:rPr>
-        <w:t xml:space="preserve"> </w:t>
-      </w:r>
-      <w:r>
-        <w:rPr>
-          <w:rFonts w:ascii="Courier New" w:hAnsi="Courier New" w:cs="Courier New"/>
-          <w:lang w:val="nl-NL"/>
-        </w:rPr>
-        <w:t xml:space="preserve">Vrijheid is voor </w:t>
-      </w:r>
-      <w:proofErr w:type="spellStart"/>
-      <w:r>
-        <w:rPr>
-          <w:rFonts w:ascii="Courier New" w:hAnsi="Courier New" w:cs="Courier New"/>
-          <w:lang w:val="nl-NL"/>
-        </w:rPr>
-        <w:t>Dewey</w:t>
-      </w:r>
-      <w:proofErr w:type="spellEnd"/>
-      <w:r>
-        <w:rPr>
-          <w:rFonts w:ascii="Courier New" w:hAnsi="Courier New" w:cs="Courier New"/>
-          <w:lang w:val="nl-NL"/>
-        </w:rPr>
-        <w:t xml:space="preserve"> doel</w:t>
-      </w:r>
-      <w:r>
-        <w:rPr>
-          <w:rFonts w:ascii="Courier New" w:hAnsi="Courier New" w:cs="Courier New"/>
-          <w:lang w:val="nl-NL"/>
-        </w:rPr>
-        <w:t xml:space="preserve"> </w:t>
-      </w:r>
-      <w:r>
-        <w:rPr>
-          <w:rFonts w:ascii="Courier New" w:hAnsi="Courier New" w:cs="Courier New"/>
-          <w:lang w:val="nl-NL"/>
-        </w:rPr>
-        <w:t>stellen en daar dan de verantwoordelijkheid voor te nemen.</w:t>
-      </w:r>
-      <w:r>
-        <w:rPr>
-          <w:rFonts w:ascii="Courier New" w:hAnsi="Courier New" w:cs="Courier New"/>
-          <w:lang w:val="nl-NL"/>
-        </w:rPr>
-        <w:t xml:space="preserve"> </w:t>
       </w:r>
     </w:p>
     <w:p>
@@ -2256,141 +2221,189 @@
           <w:lang w:val="nl-NL"/>
         </w:rPr>
       </w:pPr>
-      <w:r>
-        <w:rPr>
-          <w:rFonts w:ascii="Courier New" w:hAnsi="Courier New" w:cs="Courier New"/>
-          <w:lang w:val="nl-NL"/>
-        </w:rPr>
-        <w:t>Het</w:t>
-      </w:r>
-      <w:r>
-        <w:rPr>
-          <w:rFonts w:ascii="Courier New" w:hAnsi="Courier New" w:cs="Courier New"/>
-          <w:lang w:val="nl-NL"/>
-        </w:rPr>
-        <w:t xml:space="preserve"> tweede deel (</w:t>
-      </w:r>
-      <w:r>
-        <w:rPr>
-          <w:rFonts w:ascii="Courier New" w:hAnsi="Courier New" w:cs="Courier New"/>
-          <w:i/>
-          <w:iCs/>
-          <w:lang w:val="nl-NL"/>
-        </w:rPr>
-        <w:t>De ethische wereld</w:t>
-      </w:r>
-      <w:r>
-        <w:rPr>
-          <w:rFonts w:ascii="Courier New" w:hAnsi="Courier New" w:cs="Courier New"/>
-          <w:lang w:val="nl-NL"/>
-        </w:rPr>
-        <w:t xml:space="preserve">) is kort. </w:t>
-      </w:r>
-      <w:r>
-        <w:rPr>
-          <w:rFonts w:ascii="Courier New" w:hAnsi="Courier New" w:cs="Courier New"/>
-          <w:lang w:val="nl-NL"/>
-        </w:rPr>
-        <w:t>Hoe ziet die ethische wereld van eind 19</w:t>
-      </w:r>
-      <w:r>
-        <w:rPr>
-          <w:rFonts w:ascii="Courier New" w:hAnsi="Courier New" w:cs="Courier New"/>
-          <w:vertAlign w:val="superscript"/>
-          <w:lang w:val="nl-NL"/>
-        </w:rPr>
-        <w:t>e</w:t>
-      </w:r>
-      <w:r>
-        <w:rPr>
-          <w:rFonts w:ascii="Courier New" w:hAnsi="Courier New" w:cs="Courier New"/>
-          <w:lang w:val="nl-NL"/>
-        </w:rPr>
-        <w:t xml:space="preserve"> eeuw eruit</w:t>
-      </w:r>
-      <w:r>
-        <w:rPr>
-          <w:rFonts w:ascii="Courier New" w:hAnsi="Courier New" w:cs="Courier New"/>
-          <w:lang w:val="nl-NL"/>
-        </w:rPr>
-        <w:t>?</w:t>
-      </w:r>
-      <w:r>
-        <w:rPr>
-          <w:rFonts w:ascii="Courier New" w:hAnsi="Courier New" w:cs="Courier New"/>
-          <w:lang w:val="nl-NL"/>
-        </w:rPr>
-        <w:t xml:space="preserve"> Wat hem opvalt is dat</w:t>
-      </w:r>
-      <w:r>
-        <w:rPr>
-          <w:rFonts w:ascii="Courier New" w:hAnsi="Courier New" w:cs="Courier New"/>
-          <w:lang w:val="nl-NL"/>
-        </w:rPr>
-        <w:t xml:space="preserve"> morele actie </w:t>
-      </w:r>
-      <w:r>
-        <w:rPr>
-          <w:rFonts w:ascii="Courier New" w:hAnsi="Courier New" w:cs="Courier New"/>
-          <w:lang w:val="nl-NL"/>
-        </w:rPr>
-        <w:t xml:space="preserve">en handeling er </w:t>
-      </w:r>
-      <w:r>
-        <w:rPr>
-          <w:rFonts w:ascii="Courier New" w:hAnsi="Courier New" w:cs="Courier New"/>
-          <w:lang w:val="nl-NL"/>
-        </w:rPr>
-        <w:t xml:space="preserve">als </w:t>
-      </w:r>
-      <w:r>
-        <w:rPr>
-          <w:rFonts w:ascii="Courier New" w:hAnsi="Courier New" w:cs="Courier New"/>
-          <w:lang w:val="nl-NL"/>
-        </w:rPr>
-        <w:t>iets speciaals</w:t>
-      </w:r>
-      <w:r>
-        <w:rPr>
-          <w:rFonts w:ascii="Courier New" w:hAnsi="Courier New" w:cs="Courier New"/>
-          <w:lang w:val="nl-NL"/>
-        </w:rPr>
-        <w:t xml:space="preserve"> uit ziet</w:t>
-      </w:r>
-      <w:r>
-        <w:rPr>
-          <w:rFonts w:ascii="Courier New" w:hAnsi="Courier New" w:cs="Courier New"/>
-          <w:lang w:val="nl-NL"/>
-        </w:rPr>
-        <w:t>. M</w:t>
-      </w:r>
-      <w:r>
-        <w:rPr>
-          <w:rFonts w:ascii="Courier New" w:hAnsi="Courier New" w:cs="Courier New"/>
-          <w:lang w:val="nl-NL"/>
-        </w:rPr>
-        <w:t xml:space="preserve">oraliteit </w:t>
-      </w:r>
-      <w:r>
-        <w:rPr>
-          <w:rFonts w:ascii="Courier New" w:hAnsi="Courier New" w:cs="Courier New"/>
-          <w:lang w:val="nl-NL"/>
-        </w:rPr>
-        <w:t xml:space="preserve">wordt </w:t>
-      </w:r>
-      <w:r>
-        <w:rPr>
-          <w:rFonts w:ascii="Courier New" w:hAnsi="Courier New" w:cs="Courier New"/>
-          <w:lang w:val="nl-NL"/>
-        </w:rPr>
-        <w:t xml:space="preserve">ten onrechte </w:t>
-      </w:r>
-      <w:r>
-        <w:rPr>
-          <w:rFonts w:ascii="Courier New" w:hAnsi="Courier New" w:cs="Courier New"/>
-          <w:lang w:val="nl-NL"/>
-        </w:rPr>
-        <w:t>als</w:t>
+      <w:proofErr w:type="spellStart"/>
+      <w:r>
+        <w:rPr>
+          <w:rFonts w:ascii="Courier New" w:hAnsi="Courier New" w:cs="Courier New"/>
+          <w:lang w:val="nl-NL"/>
+        </w:rPr>
+        <w:t>Dewey</w:t>
+      </w:r>
+      <w:proofErr w:type="spellEnd"/>
+      <w:r>
+        <w:rPr>
+          <w:rFonts w:ascii="Courier New" w:hAnsi="Courier New" w:cs="Courier New"/>
+          <w:lang w:val="nl-NL"/>
+        </w:rPr>
+        <w:t xml:space="preserve"> koppelt </w:t>
+      </w:r>
+      <w:r>
+        <w:rPr>
+          <w:rFonts w:ascii="Courier New" w:hAnsi="Courier New" w:cs="Courier New"/>
+          <w:lang w:val="nl-NL"/>
+        </w:rPr>
+        <w:t>vrijheid</w:t>
+      </w:r>
+      <w:r>
+        <w:rPr>
+          <w:rFonts w:ascii="Courier New" w:hAnsi="Courier New" w:cs="Courier New"/>
+          <w:lang w:val="nl-NL"/>
+        </w:rPr>
+        <w:t xml:space="preserve"> aan het doel van moraal</w:t>
+      </w:r>
+      <w:r>
+        <w:rPr>
+          <w:rFonts w:ascii="Courier New" w:hAnsi="Courier New" w:cs="Courier New"/>
+          <w:lang w:val="nl-NL"/>
+        </w:rPr>
+        <w:t>. Er zijn negatieve aspecten van vrijheid</w:t>
+      </w:r>
+      <w:r>
+        <w:rPr>
+          <w:rFonts w:ascii="Courier New" w:hAnsi="Courier New" w:cs="Courier New"/>
+          <w:lang w:val="nl-NL"/>
+        </w:rPr>
+        <w:t xml:space="preserve"> te onderscheiden</w:t>
+      </w:r>
+      <w:r>
+        <w:rPr>
+          <w:rFonts w:ascii="Courier New" w:hAnsi="Courier New" w:cs="Courier New"/>
+          <w:lang w:val="nl-NL"/>
+        </w:rPr>
+        <w:t>, w</w:t>
+      </w:r>
+      <w:r>
+        <w:rPr>
+          <w:rFonts w:ascii="Courier New" w:hAnsi="Courier New" w:cs="Courier New"/>
+          <w:lang w:val="nl-NL"/>
+        </w:rPr>
+        <w:t xml:space="preserve">anneer </w:t>
+      </w:r>
+      <w:r>
+        <w:rPr>
+          <w:rFonts w:ascii="Courier New" w:hAnsi="Courier New" w:cs="Courier New"/>
+          <w:lang w:val="nl-NL"/>
+        </w:rPr>
+        <w:t>het leven gestuurd wordt door impulsen, lusten en verlangens. Er zi</w:t>
+      </w:r>
+      <w:r>
+        <w:rPr>
+          <w:rFonts w:ascii="Courier New" w:hAnsi="Courier New" w:cs="Courier New"/>
+          <w:lang w:val="nl-NL"/>
+        </w:rPr>
+        <w:t xml:space="preserve">tten ook </w:t>
+      </w:r>
+      <w:r>
+        <w:rPr>
+          <w:rFonts w:ascii="Courier New" w:hAnsi="Courier New" w:cs="Courier New"/>
+          <w:lang w:val="nl-NL"/>
+        </w:rPr>
+        <w:t>potentiële aspecten aan vrijheid</w:t>
+      </w:r>
+      <w:r>
+        <w:rPr>
+          <w:rFonts w:ascii="Courier New" w:hAnsi="Courier New" w:cs="Courier New"/>
+          <w:lang w:val="nl-NL"/>
+        </w:rPr>
+        <w:t xml:space="preserve"> vast</w:t>
+      </w:r>
+      <w:r>
+        <w:rPr>
+          <w:rFonts w:ascii="Courier New" w:hAnsi="Courier New" w:cs="Courier New"/>
+          <w:lang w:val="nl-NL"/>
+        </w:rPr>
+        <w:t xml:space="preserve">, </w:t>
+      </w:r>
+      <w:r>
+        <w:rPr>
+          <w:rFonts w:ascii="Courier New" w:hAnsi="Courier New" w:cs="Courier New"/>
+          <w:lang w:val="nl-NL"/>
+        </w:rPr>
+        <w:t xml:space="preserve">daar </w:t>
+      </w:r>
+      <w:r>
+        <w:rPr>
+          <w:rFonts w:ascii="Courier New" w:hAnsi="Courier New" w:cs="Courier New"/>
+          <w:lang w:val="nl-NL"/>
+        </w:rPr>
+        <w:t>waar je</w:t>
+      </w:r>
+      <w:r>
+        <w:rPr>
+          <w:rFonts w:ascii="Courier New" w:hAnsi="Courier New" w:cs="Courier New"/>
+          <w:lang w:val="nl-NL"/>
+        </w:rPr>
+        <w:t>zelf</w:t>
+      </w:r>
+      <w:r>
+        <w:rPr>
+          <w:rFonts w:ascii="Courier New" w:hAnsi="Courier New" w:cs="Courier New"/>
+          <w:lang w:val="nl-NL"/>
+        </w:rPr>
+        <w:t xml:space="preserve"> keuzes kunt maken en in mogelijkheden kunt denken. </w:t>
+      </w:r>
+      <w:r>
+        <w:rPr>
+          <w:rFonts w:ascii="Courier New" w:hAnsi="Courier New" w:cs="Courier New"/>
+          <w:lang w:val="nl-NL"/>
+        </w:rPr>
+        <w:t>Als je vooruitkijkt en doelen stelt</w:t>
+      </w:r>
+      <w:r>
+        <w:rPr>
+          <w:rFonts w:ascii="Courier New" w:hAnsi="Courier New" w:cs="Courier New"/>
+          <w:lang w:val="nl-NL"/>
+        </w:rPr>
+        <w:t>,</w:t>
+      </w:r>
+      <w:r>
+        <w:rPr>
+          <w:rFonts w:ascii="Courier New" w:hAnsi="Courier New" w:cs="Courier New"/>
+          <w:lang w:val="nl-NL"/>
+        </w:rPr>
+        <w:t xml:space="preserve"> k</w:t>
+      </w:r>
+      <w:r>
+        <w:rPr>
+          <w:rFonts w:ascii="Courier New" w:hAnsi="Courier New" w:cs="Courier New"/>
+          <w:lang w:val="nl-NL"/>
+        </w:rPr>
+        <w:t>unnen die</w:t>
+      </w:r>
+      <w:r>
+        <w:rPr>
+          <w:rFonts w:ascii="Courier New" w:hAnsi="Courier New" w:cs="Courier New"/>
+          <w:lang w:val="nl-NL"/>
+        </w:rPr>
+        <w:t xml:space="preserve"> niet </w:t>
+      </w:r>
+      <w:r>
+        <w:rPr>
+          <w:rFonts w:ascii="Courier New" w:hAnsi="Courier New" w:cs="Courier New"/>
+          <w:lang w:val="nl-NL"/>
+        </w:rPr>
+        <w:t xml:space="preserve">helemaal </w:t>
+      </w:r>
+      <w:r>
+        <w:rPr>
+          <w:rFonts w:ascii="Courier New" w:hAnsi="Courier New" w:cs="Courier New"/>
+          <w:lang w:val="nl-NL"/>
+        </w:rPr>
+        <w:t>worden voorzien</w:t>
+      </w:r>
+      <w:r>
+        <w:rPr>
+          <w:rFonts w:ascii="Courier New" w:hAnsi="Courier New" w:cs="Courier New"/>
+          <w:lang w:val="nl-NL"/>
+        </w:rPr>
+        <w:t xml:space="preserve">. </w:t>
+      </w:r>
+      <w:r>
+        <w:rPr>
+          <w:rFonts w:ascii="Courier New" w:hAnsi="Courier New" w:cs="Courier New"/>
+          <w:lang w:val="nl-NL"/>
+        </w:rPr>
+        <w:t>Bij deze vrijheid</w:t>
       </w:r>
       <w:r>
         <w:rPr>
@@ -2404,35 +2417,84 @@
           <w:rFonts w:ascii="Courier New" w:hAnsi="Courier New" w:cs="Courier New"/>
           <w:lang w:val="nl-NL"/>
         </w:rPr>
-        <w:t>iets externs gezien</w:t>
-      </w:r>
-      <w:r>
-        <w:rPr>
-          <w:rFonts w:ascii="Courier New" w:hAnsi="Courier New" w:cs="Courier New"/>
-          <w:lang w:val="nl-NL"/>
-        </w:rPr>
-        <w:t xml:space="preserve"> dat in ons leven gebracht moet worden, een vaag idee </w:t>
-      </w:r>
-      <w:r>
-        <w:rPr>
-          <w:rFonts w:ascii="Courier New" w:hAnsi="Courier New" w:cs="Courier New"/>
-          <w:lang w:val="nl-NL"/>
-        </w:rPr>
-        <w:t xml:space="preserve">als het ware </w:t>
-      </w:r>
-      <w:r>
-        <w:rPr>
-          <w:rFonts w:ascii="Courier New" w:hAnsi="Courier New" w:cs="Courier New"/>
-          <w:lang w:val="nl-NL"/>
-        </w:rPr>
-        <w:t xml:space="preserve">waar het individu naar moet streven en dat de wereld moet regelen. </w:t>
-      </w:r>
-      <w:r>
-        <w:rPr>
-          <w:rFonts w:ascii="Courier New" w:hAnsi="Courier New" w:cs="Courier New"/>
-          <w:lang w:val="nl-NL"/>
-        </w:rPr>
-        <w:t xml:space="preserve">Maar, en daarin is </w:t>
+        <w:t>hoort</w:t>
+      </w:r>
+      <w:r>
+        <w:rPr>
+          <w:rFonts w:ascii="Courier New" w:hAnsi="Courier New" w:cs="Courier New"/>
+          <w:lang w:val="nl-NL"/>
+        </w:rPr>
+        <w:t xml:space="preserve"> ook</w:t>
+      </w:r>
+      <w:r>
+        <w:rPr>
+          <w:rFonts w:ascii="Courier New" w:hAnsi="Courier New" w:cs="Courier New"/>
+          <w:lang w:val="nl-NL"/>
+        </w:rPr>
+        <w:t xml:space="preserve"> verantwoordelijkheid. </w:t>
+      </w:r>
+      <w:r>
+        <w:rPr>
+          <w:rFonts w:ascii="Courier New" w:hAnsi="Courier New" w:cs="Courier New"/>
+          <w:lang w:val="nl-NL"/>
+        </w:rPr>
+        <w:t xml:space="preserve">De capaciteit van vrijheid ligt </w:t>
+      </w:r>
+      <w:r>
+        <w:rPr>
+          <w:rFonts w:ascii="Courier New" w:hAnsi="Courier New" w:cs="Courier New"/>
+          <w:lang w:val="nl-NL"/>
+        </w:rPr>
+        <w:t xml:space="preserve">wat hem betreft </w:t>
+      </w:r>
+      <w:r>
+        <w:rPr>
+          <w:rFonts w:ascii="Courier New" w:hAnsi="Courier New" w:cs="Courier New"/>
+          <w:lang w:val="nl-NL"/>
+        </w:rPr>
+        <w:t xml:space="preserve">nu </w:t>
+      </w:r>
+      <w:r>
+        <w:rPr>
+          <w:rFonts w:ascii="Courier New" w:hAnsi="Courier New" w:cs="Courier New"/>
+          <w:lang w:val="nl-NL"/>
+        </w:rPr>
+        <w:t xml:space="preserve">in de kracht om een ideaal te vormen of </w:t>
+      </w:r>
+      <w:r>
+        <w:rPr>
+          <w:rFonts w:ascii="Courier New" w:hAnsi="Courier New" w:cs="Courier New"/>
+          <w:lang w:val="nl-NL"/>
+        </w:rPr>
+        <w:t>een doel te formuleren</w:t>
+      </w:r>
+      <w:r>
+        <w:rPr>
+          <w:rFonts w:ascii="Courier New" w:hAnsi="Courier New" w:cs="Courier New"/>
+          <w:lang w:val="nl-NL"/>
+        </w:rPr>
+        <w:t xml:space="preserve"> (EW3, 343)</w:t>
+      </w:r>
+      <w:r>
+        <w:rPr>
+          <w:rFonts w:ascii="Courier New" w:hAnsi="Courier New" w:cs="Courier New"/>
+          <w:lang w:val="nl-NL"/>
+        </w:rPr>
+        <w:t>.</w:t>
+      </w:r>
+      <w:r>
+        <w:rPr>
+          <w:rFonts w:ascii="Courier New" w:hAnsi="Courier New" w:cs="Courier New"/>
+          <w:lang w:val="nl-NL"/>
+        </w:rPr>
+        <w:t xml:space="preserve"> </w:t>
+      </w:r>
+      <w:r>
+        <w:rPr>
+          <w:rFonts w:ascii="Courier New" w:hAnsi="Courier New" w:cs="Courier New"/>
+          <w:lang w:val="nl-NL"/>
+        </w:rPr>
+        <w:t xml:space="preserve">Vrijheid is voor </w:t>
       </w:r>
       <w:proofErr w:type="spellStart"/>
       <w:r>
@@ -2448,84 +2510,7 @@
           <w:rFonts w:ascii="Courier New" w:hAnsi="Courier New" w:cs="Courier New"/>
           <w:lang w:val="nl-NL"/>
         </w:rPr>
-        <w:t xml:space="preserve"> stellig,</w:t>
-      </w:r>
-      <w:r>
-        <w:rPr>
-          <w:rFonts w:ascii="Courier New" w:hAnsi="Courier New" w:cs="Courier New"/>
-          <w:lang w:val="nl-NL"/>
-        </w:rPr>
-        <w:t xml:space="preserve"> de wereld </w:t>
-      </w:r>
-      <w:r>
-        <w:rPr>
-          <w:rFonts w:ascii="Courier New" w:hAnsi="Courier New" w:cs="Courier New"/>
-          <w:lang w:val="nl-NL"/>
-        </w:rPr>
-        <w:t xml:space="preserve">is </w:t>
-      </w:r>
-      <w:r>
-        <w:rPr>
-          <w:rFonts w:ascii="Courier New" w:hAnsi="Courier New" w:cs="Courier New"/>
-          <w:lang w:val="nl-NL"/>
-        </w:rPr>
-        <w:t>hier en nu</w:t>
-      </w:r>
-      <w:r>
-        <w:rPr>
-          <w:rFonts w:ascii="Courier New" w:hAnsi="Courier New" w:cs="Courier New"/>
-          <w:lang w:val="nl-NL"/>
-        </w:rPr>
-        <w:t xml:space="preserve"> en </w:t>
-      </w:r>
-      <w:r>
-        <w:rPr>
-          <w:rFonts w:ascii="Courier New" w:hAnsi="Courier New" w:cs="Courier New"/>
-          <w:lang w:val="nl-NL"/>
-        </w:rPr>
-        <w:t xml:space="preserve">niet iets waar we naar moeten streven. Net als kennis </w:t>
-      </w:r>
-      <w:r>
-        <w:rPr>
-          <w:rFonts w:ascii="Courier New" w:hAnsi="Courier New" w:cs="Courier New"/>
-          <w:lang w:val="nl-NL"/>
-        </w:rPr>
-        <w:t>iemand</w:t>
-      </w:r>
-      <w:r>
-        <w:rPr>
-          <w:rFonts w:ascii="Courier New" w:hAnsi="Courier New" w:cs="Courier New"/>
-          <w:lang w:val="nl-NL"/>
-        </w:rPr>
-        <w:t xml:space="preserve"> in de wereld plaatst, zo </w:t>
-      </w:r>
-      <w:r>
-        <w:rPr>
-          <w:rFonts w:ascii="Courier New" w:hAnsi="Courier New" w:cs="Courier New"/>
-          <w:lang w:val="nl-NL"/>
-        </w:rPr>
-        <w:t>ziet hij</w:t>
-      </w:r>
-      <w:r>
-        <w:rPr>
-          <w:rFonts w:ascii="Courier New" w:hAnsi="Courier New" w:cs="Courier New"/>
-          <w:lang w:val="nl-NL"/>
-        </w:rPr>
-        <w:t xml:space="preserve"> moraliteit ook </w:t>
-      </w:r>
-      <w:r>
-        <w:rPr>
-          <w:rFonts w:ascii="Courier New" w:hAnsi="Courier New" w:cs="Courier New"/>
-          <w:lang w:val="nl-NL"/>
-        </w:rPr>
-        <w:t xml:space="preserve">als </w:t>
-      </w:r>
-      <w:r>
-        <w:rPr>
-          <w:rFonts w:ascii="Courier New" w:hAnsi="Courier New" w:cs="Courier New"/>
-          <w:lang w:val="nl-NL"/>
-        </w:rPr>
-        <w:t>onderdeel van de praktische wereld</w:t>
+        <w:t xml:space="preserve"> doel</w:t>
       </w:r>
       <w:r>
         <w:rPr>
@@ -2539,44 +2524,21 @@
           <w:rFonts w:ascii="Courier New" w:hAnsi="Courier New" w:cs="Courier New"/>
           <w:lang w:val="nl-NL"/>
         </w:rPr>
-        <w:t>die</w:t>
-      </w:r>
-      <w:r>
-        <w:rPr>
-          <w:rFonts w:ascii="Courier New" w:hAnsi="Courier New" w:cs="Courier New"/>
-          <w:lang w:val="nl-NL"/>
-        </w:rPr>
-        <w:t xml:space="preserve"> gerealiseerd</w:t>
-      </w:r>
-      <w:r>
-        <w:rPr>
-          <w:rFonts w:ascii="Courier New" w:hAnsi="Courier New" w:cs="Courier New"/>
-          <w:lang w:val="nl-NL"/>
-        </w:rPr>
-        <w:t xml:space="preserve"> wordt</w:t>
-      </w:r>
-      <w:r>
-        <w:rPr>
-          <w:rFonts w:ascii="Courier New" w:hAnsi="Courier New" w:cs="Courier New"/>
-          <w:lang w:val="nl-NL"/>
-        </w:rPr>
-        <w:t xml:space="preserve">. </w:t>
-      </w:r>
-    </w:p>
-    <w:p>
-      <w:pPr>
-        <w:spacing w:line="360" w:lineRule="auto"/>
-        <w:rPr>
-          <w:rFonts w:ascii="Courier New" w:hAnsi="Courier New" w:cs="Courier New"/>
-          <w:lang w:val="nl-NL"/>
-        </w:rPr>
-      </w:pPr>
-      <w:r>
-        <w:rPr>
-          <w:rFonts w:ascii="Courier New" w:hAnsi="Courier New" w:cs="Courier New"/>
-          <w:lang w:val="nl-NL"/>
-        </w:rPr>
-        <w:t>“Het kind vindt, dus doelen en handelingen in het bestaan wanneer hij geboren wordt. Meer dan dit: hij wordt niet geboren als louter toeschouwer van de wereld; hij wordt erin geboren. Hij vindt zichzelf omgeven door zulke relaties, en hij vindt zijn eigen wezen en activiteit verweven met hen. Als hij van zichzelf, als agent, wegneemt wat hij heeft, als deelnemend aan deze doelen en handelingen, blijft er niets</w:t>
+        <w:t xml:space="preserve">stellen </w:t>
+      </w:r>
+      <w:r>
+        <w:rPr>
+          <w:rFonts w:ascii="Courier New" w:hAnsi="Courier New" w:cs="Courier New"/>
+          <w:lang w:val="nl-NL"/>
+        </w:rPr>
+        <w:t xml:space="preserve">voor de toekomst </w:t>
+      </w:r>
+      <w:r>
+        <w:rPr>
+          <w:rFonts w:ascii="Courier New" w:hAnsi="Courier New" w:cs="Courier New"/>
+          <w:lang w:val="nl-NL"/>
+        </w:rPr>
+        <w:t>en daar dan de verantwoordelijkheid voor nemen.</w:t>
       </w:r>
       <w:r>
         <w:rPr>
@@ -2584,84 +2546,6 @@
           <w:lang w:val="nl-NL"/>
         </w:rPr>
         <w:t xml:space="preserve"> </w:t>
-      </w:r>
-      <w:r>
-        <w:rPr>
-          <w:rFonts w:ascii="Courier New" w:hAnsi="Courier New" w:cs="Courier New"/>
-          <w:lang w:val="nl-NL"/>
-        </w:rPr>
-        <w:t>over” (EW3, 346).</w:t>
-      </w:r>
-      <w:r>
-        <w:rPr>
-          <w:rFonts w:ascii="Courier New" w:hAnsi="Courier New" w:cs="Courier New"/>
-          <w:lang w:val="nl-NL"/>
-        </w:rPr>
-        <w:t xml:space="preserve"> </w:t>
-      </w:r>
-      <w:r>
-        <w:rPr>
-          <w:rFonts w:ascii="Courier New" w:hAnsi="Courier New" w:cs="Courier New"/>
-          <w:lang w:val="nl-NL"/>
-        </w:rPr>
-        <w:t>De ideeën en idealen over vrijheid en het goede krijgen allemaal vorm binnen de verschillende instituten waarin iemand opgroeit en waaraan hij deelneemt, de familie, de school, de kerk, binnen de stad, de regio en het land</w:t>
-      </w:r>
-      <w:r>
-        <w:rPr>
-          <w:rFonts w:ascii="Courier New" w:hAnsi="Courier New" w:cs="Courier New"/>
-          <w:lang w:val="nl-NL"/>
-        </w:rPr>
-        <w:t xml:space="preserve">, uitgedrukt in </w:t>
-      </w:r>
-      <w:r>
-        <w:rPr>
-          <w:rFonts w:ascii="Courier New" w:hAnsi="Courier New" w:cs="Courier New"/>
-          <w:lang w:val="nl-NL"/>
-        </w:rPr>
-        <w:t>de relaties</w:t>
-      </w:r>
-      <w:r>
-        <w:rPr>
-          <w:rFonts w:ascii="Courier New" w:hAnsi="Courier New" w:cs="Courier New"/>
-          <w:lang w:val="nl-NL"/>
-        </w:rPr>
-        <w:t xml:space="preserve"> die we met elkaar hebben</w:t>
-      </w:r>
-      <w:r>
-        <w:rPr>
-          <w:rFonts w:ascii="Courier New" w:hAnsi="Courier New" w:cs="Courier New"/>
-          <w:lang w:val="nl-NL"/>
-        </w:rPr>
-        <w:t xml:space="preserve">. Die </w:t>
-      </w:r>
-      <w:r>
-        <w:rPr>
-          <w:rFonts w:ascii="Courier New" w:hAnsi="Courier New" w:cs="Courier New"/>
-          <w:lang w:val="nl-NL"/>
-        </w:rPr>
-        <w:lastRenderedPageBreak/>
-        <w:t xml:space="preserve">sociale </w:t>
-      </w:r>
-      <w:r>
-        <w:rPr>
-          <w:rFonts w:ascii="Courier New" w:hAnsi="Courier New" w:cs="Courier New"/>
-          <w:lang w:val="nl-NL"/>
-        </w:rPr>
-        <w:t>ethische wereld is altijd imperfect en vraagt erom dat de situaties wanneer nodig opnieuw bekeken worden</w:t>
-      </w:r>
-      <w:r>
-        <w:rPr>
-          <w:rFonts w:ascii="Courier New" w:hAnsi="Courier New" w:cs="Courier New"/>
-          <w:lang w:val="nl-NL"/>
-        </w:rPr>
-        <w:t xml:space="preserve"> met</w:t>
-      </w:r>
-      <w:r>
-        <w:rPr>
-          <w:rFonts w:ascii="Courier New" w:hAnsi="Courier New" w:cs="Courier New"/>
-          <w:lang w:val="nl-NL"/>
-        </w:rPr>
-        <w:t xml:space="preserve"> wetten en kaders die erbij horen.  </w:t>
       </w:r>
     </w:p>
     <w:p>
@@ -2678,91 +2562,14 @@
           <w:rFonts w:ascii="Courier New" w:hAnsi="Courier New" w:cs="Courier New"/>
           <w:lang w:val="nl-NL"/>
         </w:rPr>
-        <w:t>D</w:t>
-      </w:r>
-      <w:r>
-        <w:rPr>
-          <w:rFonts w:ascii="Courier New" w:hAnsi="Courier New" w:cs="Courier New"/>
-          <w:lang w:val="nl-NL"/>
-        </w:rPr>
-        <w:t>i</w:t>
-      </w:r>
-      <w:r>
-        <w:rPr>
-          <w:rFonts w:ascii="Courier New" w:hAnsi="Courier New" w:cs="Courier New"/>
-          <w:lang w:val="nl-NL"/>
-        </w:rPr>
-        <w:t>e wereld beweegt maar door en die beweging vraagt wat van de mensen.</w:t>
-      </w:r>
-      <w:r>
-        <w:rPr>
-          <w:rFonts w:ascii="Courier New" w:hAnsi="Courier New" w:cs="Courier New"/>
-          <w:lang w:val="nl-NL"/>
-        </w:rPr>
-        <w:t xml:space="preserve"> </w:t>
-      </w:r>
-      <w:r>
-        <w:rPr>
-          <w:rFonts w:ascii="Courier New" w:hAnsi="Courier New" w:cs="Courier New"/>
-          <w:lang w:val="nl-NL"/>
-        </w:rPr>
-        <w:t>Wat betekent d</w:t>
-      </w:r>
-      <w:r>
-        <w:rPr>
-          <w:rFonts w:ascii="Courier New" w:hAnsi="Courier New" w:cs="Courier New"/>
-          <w:lang w:val="nl-NL"/>
-        </w:rPr>
-        <w:t>eze ethische wereld voor</w:t>
-      </w:r>
-      <w:r>
-        <w:rPr>
-          <w:rFonts w:ascii="Courier New" w:hAnsi="Courier New" w:cs="Courier New"/>
-          <w:lang w:val="nl-NL"/>
-        </w:rPr>
-        <w:t xml:space="preserve"> het </w:t>
-      </w:r>
-      <w:r>
-        <w:rPr>
-          <w:rFonts w:ascii="Courier New" w:hAnsi="Courier New" w:cs="Courier New"/>
-          <w:lang w:val="nl-NL"/>
-        </w:rPr>
-        <w:t xml:space="preserve">ethische </w:t>
-      </w:r>
-      <w:r>
-        <w:rPr>
-          <w:rFonts w:ascii="Courier New" w:hAnsi="Courier New" w:cs="Courier New"/>
-          <w:lang w:val="nl-NL"/>
-        </w:rPr>
-        <w:t>individu?</w:t>
-      </w:r>
-      <w:r>
-        <w:rPr>
-          <w:rFonts w:ascii="Courier New" w:hAnsi="Courier New" w:cs="Courier New"/>
-          <w:lang w:val="nl-NL"/>
-        </w:rPr>
-        <w:t xml:space="preserve"> </w:t>
-      </w:r>
-      <w:r>
-        <w:rPr>
-          <w:rFonts w:ascii="Courier New" w:hAnsi="Courier New" w:cs="Courier New"/>
-          <w:lang w:val="nl-NL"/>
-        </w:rPr>
-        <w:t xml:space="preserve">Het derde deel gaat </w:t>
-      </w:r>
-      <w:r>
-        <w:rPr>
-          <w:rFonts w:ascii="Courier New" w:hAnsi="Courier New" w:cs="Courier New"/>
-          <w:lang w:val="nl-NL"/>
-        </w:rPr>
-        <w:t xml:space="preserve">daarom </w:t>
-      </w:r>
-      <w:r>
-        <w:rPr>
-          <w:rFonts w:ascii="Courier New" w:hAnsi="Courier New" w:cs="Courier New"/>
-          <w:lang w:val="nl-NL"/>
-        </w:rPr>
-        <w:t xml:space="preserve">over </w:t>
+        <w:t>Het</w:t>
+      </w:r>
+      <w:r>
+        <w:rPr>
+          <w:rFonts w:ascii="Courier New" w:hAnsi="Courier New" w:cs="Courier New"/>
+          <w:lang w:val="nl-NL"/>
+        </w:rPr>
+        <w:t xml:space="preserve"> tweede deel (</w:t>
       </w:r>
       <w:r>
         <w:rPr>
@@ -2771,7 +2578,634 @@
           <w:iCs/>
           <w:lang w:val="nl-NL"/>
         </w:rPr>
-        <w:t>H</w:t>
+        <w:t>De ethische wereld</w:t>
+      </w:r>
+      <w:r>
+        <w:rPr>
+          <w:rFonts w:ascii="Courier New" w:hAnsi="Courier New" w:cs="Courier New"/>
+          <w:lang w:val="nl-NL"/>
+        </w:rPr>
+        <w:t xml:space="preserve">) is kort. </w:t>
+      </w:r>
+      <w:r>
+        <w:rPr>
+          <w:rFonts w:ascii="Courier New" w:hAnsi="Courier New" w:cs="Courier New"/>
+          <w:lang w:val="nl-NL"/>
+        </w:rPr>
+        <w:t xml:space="preserve">Hoe ziet die ethische wereld </w:t>
+      </w:r>
+      <w:r>
+        <w:rPr>
+          <w:rFonts w:ascii="Courier New" w:hAnsi="Courier New" w:cs="Courier New"/>
+          <w:lang w:val="nl-NL"/>
+        </w:rPr>
+        <w:t xml:space="preserve">er aan het </w:t>
+      </w:r>
+      <w:r>
+        <w:rPr>
+          <w:rFonts w:ascii="Courier New" w:hAnsi="Courier New" w:cs="Courier New"/>
+          <w:lang w:val="nl-NL"/>
+        </w:rPr>
+        <w:t>eind</w:t>
+      </w:r>
+      <w:r>
+        <w:rPr>
+          <w:rFonts w:ascii="Courier New" w:hAnsi="Courier New" w:cs="Courier New"/>
+          <w:lang w:val="nl-NL"/>
+        </w:rPr>
+        <w:t>e van de</w:t>
+      </w:r>
+      <w:r>
+        <w:rPr>
+          <w:rFonts w:ascii="Courier New" w:hAnsi="Courier New" w:cs="Courier New"/>
+          <w:lang w:val="nl-NL"/>
+        </w:rPr>
+        <w:t xml:space="preserve"> 19</w:t>
+      </w:r>
+      <w:r>
+        <w:rPr>
+          <w:rFonts w:ascii="Courier New" w:hAnsi="Courier New" w:cs="Courier New"/>
+          <w:vertAlign w:val="superscript"/>
+          <w:lang w:val="nl-NL"/>
+        </w:rPr>
+        <w:t>e</w:t>
+      </w:r>
+      <w:r>
+        <w:rPr>
+          <w:rFonts w:ascii="Courier New" w:hAnsi="Courier New" w:cs="Courier New"/>
+          <w:lang w:val="nl-NL"/>
+        </w:rPr>
+        <w:t xml:space="preserve"> eeuw uit</w:t>
+      </w:r>
+      <w:r>
+        <w:rPr>
+          <w:rFonts w:ascii="Courier New" w:hAnsi="Courier New" w:cs="Courier New"/>
+          <w:lang w:val="nl-NL"/>
+        </w:rPr>
+        <w:t>?</w:t>
+      </w:r>
+      <w:r>
+        <w:rPr>
+          <w:rFonts w:ascii="Courier New" w:hAnsi="Courier New" w:cs="Courier New"/>
+          <w:lang w:val="nl-NL"/>
+        </w:rPr>
+        <w:t xml:space="preserve"> Wat </w:t>
+      </w:r>
+      <w:proofErr w:type="spellStart"/>
+      <w:r>
+        <w:rPr>
+          <w:rFonts w:ascii="Courier New" w:hAnsi="Courier New" w:cs="Courier New"/>
+          <w:lang w:val="nl-NL"/>
+        </w:rPr>
+        <w:t>Dewey</w:t>
+      </w:r>
+      <w:proofErr w:type="spellEnd"/>
+      <w:r>
+        <w:rPr>
+          <w:rFonts w:ascii="Courier New" w:hAnsi="Courier New" w:cs="Courier New"/>
+          <w:lang w:val="nl-NL"/>
+        </w:rPr>
+        <w:t xml:space="preserve"> opvalt is dat</w:t>
+      </w:r>
+      <w:r>
+        <w:rPr>
+          <w:rFonts w:ascii="Courier New" w:hAnsi="Courier New" w:cs="Courier New"/>
+          <w:lang w:val="nl-NL"/>
+        </w:rPr>
+        <w:t xml:space="preserve"> morele actie </w:t>
+      </w:r>
+      <w:r>
+        <w:rPr>
+          <w:rFonts w:ascii="Courier New" w:hAnsi="Courier New" w:cs="Courier New"/>
+          <w:lang w:val="nl-NL"/>
+        </w:rPr>
+        <w:t xml:space="preserve">en handeling </w:t>
+      </w:r>
+      <w:r>
+        <w:rPr>
+          <w:rFonts w:ascii="Courier New" w:hAnsi="Courier New" w:cs="Courier New"/>
+          <w:lang w:val="nl-NL"/>
+        </w:rPr>
+        <w:t xml:space="preserve">als </w:t>
+      </w:r>
+      <w:r>
+        <w:rPr>
+          <w:rFonts w:ascii="Courier New" w:hAnsi="Courier New" w:cs="Courier New"/>
+          <w:lang w:val="nl-NL"/>
+        </w:rPr>
+        <w:t xml:space="preserve">heel </w:t>
+      </w:r>
+      <w:r>
+        <w:rPr>
+          <w:rFonts w:ascii="Courier New" w:hAnsi="Courier New" w:cs="Courier New"/>
+          <w:lang w:val="nl-NL"/>
+        </w:rPr>
+        <w:t>speciaals</w:t>
+      </w:r>
+      <w:r>
+        <w:rPr>
+          <w:rFonts w:ascii="Courier New" w:hAnsi="Courier New" w:cs="Courier New"/>
+          <w:lang w:val="nl-NL"/>
+        </w:rPr>
+        <w:t xml:space="preserve"> </w:t>
+      </w:r>
+      <w:r>
+        <w:rPr>
+          <w:rFonts w:ascii="Courier New" w:hAnsi="Courier New" w:cs="Courier New"/>
+          <w:lang w:val="nl-NL"/>
+        </w:rPr>
+        <w:t>wordt gezien</w:t>
+      </w:r>
+      <w:r>
+        <w:rPr>
+          <w:rFonts w:ascii="Courier New" w:hAnsi="Courier New" w:cs="Courier New"/>
+          <w:lang w:val="nl-NL"/>
+        </w:rPr>
+        <w:t>. M</w:t>
+      </w:r>
+      <w:r>
+        <w:rPr>
+          <w:rFonts w:ascii="Courier New" w:hAnsi="Courier New" w:cs="Courier New"/>
+          <w:lang w:val="nl-NL"/>
+        </w:rPr>
+        <w:t xml:space="preserve">oraliteit </w:t>
+      </w:r>
+      <w:r>
+        <w:rPr>
+          <w:rFonts w:ascii="Courier New" w:hAnsi="Courier New" w:cs="Courier New"/>
+          <w:lang w:val="nl-NL"/>
+        </w:rPr>
+        <w:t xml:space="preserve">wordt </w:t>
+      </w:r>
+      <w:r>
+        <w:rPr>
+          <w:rFonts w:ascii="Courier New" w:hAnsi="Courier New" w:cs="Courier New"/>
+          <w:lang w:val="nl-NL"/>
+        </w:rPr>
+        <w:t xml:space="preserve">op deze manier </w:t>
+      </w:r>
+      <w:r>
+        <w:rPr>
+          <w:rFonts w:ascii="Courier New" w:hAnsi="Courier New" w:cs="Courier New"/>
+          <w:lang w:val="nl-NL"/>
+        </w:rPr>
+        <w:t xml:space="preserve">ten onrechte </w:t>
+      </w:r>
+      <w:r>
+        <w:rPr>
+          <w:rFonts w:ascii="Courier New" w:hAnsi="Courier New" w:cs="Courier New"/>
+          <w:lang w:val="nl-NL"/>
+        </w:rPr>
+        <w:t>als</w:t>
+      </w:r>
+      <w:r>
+        <w:rPr>
+          <w:rFonts w:ascii="Courier New" w:hAnsi="Courier New" w:cs="Courier New"/>
+          <w:lang w:val="nl-NL"/>
+        </w:rPr>
+        <w:t xml:space="preserve"> </w:t>
+      </w:r>
+      <w:r>
+        <w:rPr>
+          <w:rFonts w:ascii="Courier New" w:hAnsi="Courier New" w:cs="Courier New"/>
+          <w:lang w:val="nl-NL"/>
+        </w:rPr>
+        <w:t>iets externs gezien</w:t>
+      </w:r>
+      <w:r>
+        <w:rPr>
+          <w:rFonts w:ascii="Courier New" w:hAnsi="Courier New" w:cs="Courier New"/>
+          <w:lang w:val="nl-NL"/>
+        </w:rPr>
+        <w:t xml:space="preserve"> dat in ons leven gebracht moet worden, een vaag idee waar het individu </w:t>
+      </w:r>
+      <w:r>
+        <w:rPr>
+          <w:rFonts w:ascii="Courier New" w:hAnsi="Courier New" w:cs="Courier New"/>
+          <w:lang w:val="nl-NL"/>
+        </w:rPr>
+        <w:t xml:space="preserve">als het ware </w:t>
+      </w:r>
+      <w:r>
+        <w:rPr>
+          <w:rFonts w:ascii="Courier New" w:hAnsi="Courier New" w:cs="Courier New"/>
+          <w:lang w:val="nl-NL"/>
+        </w:rPr>
+        <w:t xml:space="preserve">naar moet streven en dat de wereld </w:t>
+      </w:r>
+      <w:r>
+        <w:rPr>
+          <w:rFonts w:ascii="Courier New" w:hAnsi="Courier New" w:cs="Courier New"/>
+          <w:lang w:val="nl-NL"/>
+        </w:rPr>
+        <w:t xml:space="preserve">uiteindelijk </w:t>
+      </w:r>
+      <w:r>
+        <w:rPr>
+          <w:rFonts w:ascii="Courier New" w:hAnsi="Courier New" w:cs="Courier New"/>
+          <w:lang w:val="nl-NL"/>
+        </w:rPr>
+        <w:t xml:space="preserve">moet regelen. </w:t>
+      </w:r>
+      <w:r>
+        <w:rPr>
+          <w:rFonts w:ascii="Courier New" w:hAnsi="Courier New" w:cs="Courier New"/>
+          <w:lang w:val="nl-NL"/>
+        </w:rPr>
+        <w:t xml:space="preserve">Maar, en daarin is </w:t>
+      </w:r>
+      <w:proofErr w:type="spellStart"/>
+      <w:r>
+        <w:rPr>
+          <w:rFonts w:ascii="Courier New" w:hAnsi="Courier New" w:cs="Courier New"/>
+          <w:lang w:val="nl-NL"/>
+        </w:rPr>
+        <w:t>Dewey</w:t>
+      </w:r>
+      <w:proofErr w:type="spellEnd"/>
+      <w:r>
+        <w:rPr>
+          <w:rFonts w:ascii="Courier New" w:hAnsi="Courier New" w:cs="Courier New"/>
+          <w:lang w:val="nl-NL"/>
+        </w:rPr>
+        <w:t xml:space="preserve"> stellig,</w:t>
+      </w:r>
+      <w:r>
+        <w:rPr>
+          <w:rFonts w:ascii="Courier New" w:hAnsi="Courier New" w:cs="Courier New"/>
+          <w:lang w:val="nl-NL"/>
+        </w:rPr>
+        <w:t xml:space="preserve"> de wereld </w:t>
+      </w:r>
+      <w:r>
+        <w:rPr>
+          <w:rFonts w:ascii="Courier New" w:hAnsi="Courier New" w:cs="Courier New"/>
+          <w:lang w:val="nl-NL"/>
+        </w:rPr>
+        <w:t xml:space="preserve">is </w:t>
+      </w:r>
+      <w:r>
+        <w:rPr>
+          <w:rFonts w:ascii="Courier New" w:hAnsi="Courier New" w:cs="Courier New"/>
+          <w:lang w:val="nl-NL"/>
+        </w:rPr>
+        <w:t>hier en nu</w:t>
+      </w:r>
+      <w:r>
+        <w:rPr>
+          <w:rFonts w:ascii="Courier New" w:hAnsi="Courier New" w:cs="Courier New"/>
+          <w:lang w:val="nl-NL"/>
+        </w:rPr>
+        <w:t xml:space="preserve"> en </w:t>
+      </w:r>
+      <w:r>
+        <w:rPr>
+          <w:rFonts w:ascii="Courier New" w:hAnsi="Courier New" w:cs="Courier New"/>
+          <w:lang w:val="nl-NL"/>
+        </w:rPr>
+        <w:t xml:space="preserve">niet iets </w:t>
+      </w:r>
+      <w:r>
+        <w:rPr>
+          <w:rFonts w:ascii="Courier New" w:hAnsi="Courier New" w:cs="Courier New"/>
+          <w:lang w:val="nl-NL"/>
+        </w:rPr>
+        <w:t xml:space="preserve">daar </w:t>
+      </w:r>
+      <w:r>
+        <w:rPr>
+          <w:rFonts w:ascii="Courier New" w:hAnsi="Courier New" w:cs="Courier New"/>
+          <w:lang w:val="nl-NL"/>
+        </w:rPr>
+        <w:t xml:space="preserve">waar we naar moeten streven. Net als kennis </w:t>
+      </w:r>
+      <w:r>
+        <w:rPr>
+          <w:rFonts w:ascii="Courier New" w:hAnsi="Courier New" w:cs="Courier New"/>
+          <w:lang w:val="nl-NL"/>
+        </w:rPr>
+        <w:t>iemand</w:t>
+      </w:r>
+      <w:r>
+        <w:rPr>
+          <w:rFonts w:ascii="Courier New" w:hAnsi="Courier New" w:cs="Courier New"/>
+          <w:lang w:val="nl-NL"/>
+        </w:rPr>
+        <w:t xml:space="preserve"> hier en nu</w:t>
+      </w:r>
+      <w:r>
+        <w:rPr>
+          <w:rFonts w:ascii="Courier New" w:hAnsi="Courier New" w:cs="Courier New"/>
+          <w:lang w:val="nl-NL"/>
+        </w:rPr>
+        <w:t xml:space="preserve"> in de wereld plaatst, zo </w:t>
+      </w:r>
+      <w:r>
+        <w:rPr>
+          <w:rFonts w:ascii="Courier New" w:hAnsi="Courier New" w:cs="Courier New"/>
+          <w:lang w:val="nl-NL"/>
+        </w:rPr>
+        <w:t>ziet hij</w:t>
+      </w:r>
+      <w:r>
+        <w:rPr>
+          <w:rFonts w:ascii="Courier New" w:hAnsi="Courier New" w:cs="Courier New"/>
+          <w:lang w:val="nl-NL"/>
+        </w:rPr>
+        <w:t xml:space="preserve"> moraliteit</w:t>
+      </w:r>
+      <w:r>
+        <w:rPr>
+          <w:rFonts w:ascii="Courier New" w:hAnsi="Courier New" w:cs="Courier New"/>
+          <w:lang w:val="nl-NL"/>
+        </w:rPr>
+        <w:t>,</w:t>
+      </w:r>
+      <w:r>
+        <w:rPr>
+          <w:rFonts w:ascii="Courier New" w:hAnsi="Courier New" w:cs="Courier New"/>
+          <w:lang w:val="nl-NL"/>
+        </w:rPr>
+        <w:t xml:space="preserve"> </w:t>
+      </w:r>
+      <w:r>
+        <w:rPr>
+          <w:rFonts w:ascii="Courier New" w:hAnsi="Courier New" w:cs="Courier New"/>
+          <w:lang w:val="nl-NL"/>
+        </w:rPr>
+        <w:t xml:space="preserve">als </w:t>
+      </w:r>
+      <w:r>
+        <w:rPr>
+          <w:rFonts w:ascii="Courier New" w:hAnsi="Courier New" w:cs="Courier New"/>
+          <w:lang w:val="nl-NL"/>
+        </w:rPr>
+        <w:t>onderdeel van de praktische wereld</w:t>
+      </w:r>
+      <w:r>
+        <w:rPr>
+          <w:rFonts w:ascii="Courier New" w:hAnsi="Courier New" w:cs="Courier New"/>
+          <w:lang w:val="nl-NL"/>
+        </w:rPr>
+        <w:t xml:space="preserve"> </w:t>
+      </w:r>
+      <w:r>
+        <w:rPr>
+          <w:rFonts w:ascii="Courier New" w:hAnsi="Courier New" w:cs="Courier New"/>
+          <w:lang w:val="nl-NL"/>
+        </w:rPr>
+        <w:t>die</w:t>
+      </w:r>
+      <w:r>
+        <w:rPr>
+          <w:rFonts w:ascii="Courier New" w:hAnsi="Courier New" w:cs="Courier New"/>
+          <w:lang w:val="nl-NL"/>
+        </w:rPr>
+        <w:t xml:space="preserve"> </w:t>
+      </w:r>
+      <w:r>
+        <w:rPr>
+          <w:rFonts w:ascii="Courier New" w:hAnsi="Courier New" w:cs="Courier New"/>
+          <w:lang w:val="nl-NL"/>
+        </w:rPr>
+        <w:t xml:space="preserve">dagelijks </w:t>
+      </w:r>
+      <w:r>
+        <w:rPr>
+          <w:rFonts w:ascii="Courier New" w:hAnsi="Courier New" w:cs="Courier New"/>
+          <w:lang w:val="nl-NL"/>
+        </w:rPr>
+        <w:t>gerealiseerd</w:t>
+      </w:r>
+      <w:r>
+        <w:rPr>
+          <w:rFonts w:ascii="Courier New" w:hAnsi="Courier New" w:cs="Courier New"/>
+          <w:lang w:val="nl-NL"/>
+        </w:rPr>
+        <w:t xml:space="preserve"> wordt</w:t>
+      </w:r>
+      <w:r>
+        <w:rPr>
+          <w:rFonts w:ascii="Courier New" w:hAnsi="Courier New" w:cs="Courier New"/>
+          <w:lang w:val="nl-NL"/>
+        </w:rPr>
+        <w:t xml:space="preserve">. </w:t>
+      </w:r>
+    </w:p>
+    <w:p>
+      <w:pPr>
+        <w:spacing w:line="360" w:lineRule="auto"/>
+        <w:rPr>
+          <w:rFonts w:ascii="Courier New" w:hAnsi="Courier New" w:cs="Courier New"/>
+          <w:lang w:val="nl-NL"/>
+        </w:rPr>
+      </w:pPr>
+      <w:r>
+        <w:rPr>
+          <w:rFonts w:ascii="Courier New" w:hAnsi="Courier New" w:cs="Courier New"/>
+          <w:lang w:val="nl-NL"/>
+        </w:rPr>
+        <w:t>“Het kind vindt, dus doelen en handelingen in het bestaan wanneer hij geboren wordt. Meer dan dit: hij wordt niet geboren als louter toeschouwer van de wereld; hij wordt erin geboren. Hij vindt zichzelf omgeven door zulke relaties, en hij vindt zijn eigen wezen en activiteit verweven met hen. Als hij van zichzelf, als agent, wegneemt wat hij heeft, als deelnemend aan deze doelen en handelingen, blijft er niets</w:t>
+      </w:r>
+      <w:r>
+        <w:rPr>
+          <w:rFonts w:ascii="Courier New" w:hAnsi="Courier New" w:cs="Courier New"/>
+          <w:lang w:val="nl-NL"/>
+        </w:rPr>
+        <w:t xml:space="preserve"> </w:t>
+      </w:r>
+      <w:r>
+        <w:rPr>
+          <w:rFonts w:ascii="Courier New" w:hAnsi="Courier New" w:cs="Courier New"/>
+          <w:lang w:val="nl-NL"/>
+        </w:rPr>
+        <w:lastRenderedPageBreak/>
+        <w:t>over” (EW3, 346).</w:t>
+      </w:r>
+      <w:r>
+        <w:rPr>
+          <w:rFonts w:ascii="Courier New" w:hAnsi="Courier New" w:cs="Courier New"/>
+          <w:lang w:val="nl-NL"/>
+        </w:rPr>
+        <w:t xml:space="preserve"> </w:t>
+      </w:r>
+      <w:r>
+        <w:rPr>
+          <w:rFonts w:ascii="Courier New" w:hAnsi="Courier New" w:cs="Courier New"/>
+          <w:lang w:val="nl-NL"/>
+        </w:rPr>
+        <w:t>De ideeën en idealen over vrijheid en het goede krijgen allemaal vorm binnen de verschillende instituten waarin iemand opgroeit en waaraan hij deelneemt, de familie, de school, de kerk, binnen de stad, de regio en het land</w:t>
+      </w:r>
+      <w:r>
+        <w:rPr>
+          <w:rFonts w:ascii="Courier New" w:hAnsi="Courier New" w:cs="Courier New"/>
+          <w:lang w:val="nl-NL"/>
+        </w:rPr>
+        <w:t xml:space="preserve">, uitgedrukt in </w:t>
+      </w:r>
+      <w:r>
+        <w:rPr>
+          <w:rFonts w:ascii="Courier New" w:hAnsi="Courier New" w:cs="Courier New"/>
+          <w:lang w:val="nl-NL"/>
+        </w:rPr>
+        <w:t>de relaties</w:t>
+      </w:r>
+      <w:r>
+        <w:rPr>
+          <w:rFonts w:ascii="Courier New" w:hAnsi="Courier New" w:cs="Courier New"/>
+          <w:lang w:val="nl-NL"/>
+        </w:rPr>
+        <w:t xml:space="preserve"> die we met elkaar hebben</w:t>
+      </w:r>
+      <w:r>
+        <w:rPr>
+          <w:rFonts w:ascii="Courier New" w:hAnsi="Courier New" w:cs="Courier New"/>
+          <w:lang w:val="nl-NL"/>
+        </w:rPr>
+        <w:t xml:space="preserve">. Die </w:t>
+      </w:r>
+      <w:r>
+        <w:rPr>
+          <w:rFonts w:ascii="Courier New" w:hAnsi="Courier New" w:cs="Courier New"/>
+          <w:lang w:val="nl-NL"/>
+        </w:rPr>
+        <w:t xml:space="preserve">sociale </w:t>
+      </w:r>
+      <w:r>
+        <w:rPr>
+          <w:rFonts w:ascii="Courier New" w:hAnsi="Courier New" w:cs="Courier New"/>
+          <w:lang w:val="nl-NL"/>
+        </w:rPr>
+        <w:t>ethische wereld is altijd imperfect en vraagt erom dat de situaties wanneer nodig opnieuw bekeken worden</w:t>
+      </w:r>
+      <w:r>
+        <w:rPr>
+          <w:rFonts w:ascii="Courier New" w:hAnsi="Courier New" w:cs="Courier New"/>
+          <w:lang w:val="nl-NL"/>
+        </w:rPr>
+        <w:t xml:space="preserve"> met</w:t>
+      </w:r>
+      <w:r>
+        <w:rPr>
+          <w:rFonts w:ascii="Courier New" w:hAnsi="Courier New" w:cs="Courier New"/>
+          <w:lang w:val="nl-NL"/>
+        </w:rPr>
+        <w:t xml:space="preserve"> wetten en kaders die erbij horen.  </w:t>
+      </w:r>
+    </w:p>
+    <w:p>
+      <w:pPr>
+        <w:spacing w:line="360" w:lineRule="auto"/>
+        <w:ind w:firstLine="720"/>
+        <w:rPr>
+          <w:rFonts w:ascii="Courier New" w:hAnsi="Courier New" w:cs="Courier New"/>
+          <w:lang w:val="nl-NL"/>
+        </w:rPr>
+      </w:pPr>
+      <w:r>
+        <w:rPr>
+          <w:rFonts w:ascii="Courier New" w:hAnsi="Courier New" w:cs="Courier New"/>
+          <w:lang w:val="nl-NL"/>
+        </w:rPr>
+        <w:t>D</w:t>
+      </w:r>
+      <w:r>
+        <w:rPr>
+          <w:rFonts w:ascii="Courier New" w:hAnsi="Courier New" w:cs="Courier New"/>
+          <w:lang w:val="nl-NL"/>
+        </w:rPr>
+        <w:t>i</w:t>
+      </w:r>
+      <w:r>
+        <w:rPr>
+          <w:rFonts w:ascii="Courier New" w:hAnsi="Courier New" w:cs="Courier New"/>
+          <w:lang w:val="nl-NL"/>
+        </w:rPr>
+        <w:t>e wereld beweegt maar door en die beweging vraagt wat van de mensen.</w:t>
+      </w:r>
+      <w:r>
+        <w:rPr>
+          <w:rFonts w:ascii="Courier New" w:hAnsi="Courier New" w:cs="Courier New"/>
+          <w:lang w:val="nl-NL"/>
+        </w:rPr>
+        <w:t xml:space="preserve"> </w:t>
+      </w:r>
+      <w:r>
+        <w:rPr>
+          <w:rFonts w:ascii="Courier New" w:hAnsi="Courier New" w:cs="Courier New"/>
+          <w:lang w:val="nl-NL"/>
+        </w:rPr>
+        <w:t>Wat betekent d</w:t>
+      </w:r>
+      <w:r>
+        <w:rPr>
+          <w:rFonts w:ascii="Courier New" w:hAnsi="Courier New" w:cs="Courier New"/>
+          <w:lang w:val="nl-NL"/>
+        </w:rPr>
+        <w:t xml:space="preserve">eze </w:t>
+      </w:r>
+      <w:r>
+        <w:rPr>
+          <w:rFonts w:ascii="Courier New" w:hAnsi="Courier New" w:cs="Courier New"/>
+          <w:lang w:val="nl-NL"/>
+        </w:rPr>
+        <w:t>die</w:t>
+      </w:r>
+      <w:r>
+        <w:rPr>
+          <w:rFonts w:ascii="Courier New" w:hAnsi="Courier New" w:cs="Courier New"/>
+          <w:lang w:val="nl-NL"/>
+        </w:rPr>
+        <w:t xml:space="preserve"> wereld voor</w:t>
+      </w:r>
+      <w:r>
+        <w:rPr>
+          <w:rFonts w:ascii="Courier New" w:hAnsi="Courier New" w:cs="Courier New"/>
+          <w:lang w:val="nl-NL"/>
+        </w:rPr>
+        <w:t xml:space="preserve"> het </w:t>
+      </w:r>
+      <w:r>
+        <w:rPr>
+          <w:rFonts w:ascii="Courier New" w:hAnsi="Courier New" w:cs="Courier New"/>
+          <w:lang w:val="nl-NL"/>
+        </w:rPr>
+        <w:t xml:space="preserve">ethische </w:t>
+      </w:r>
+      <w:r>
+        <w:rPr>
+          <w:rFonts w:ascii="Courier New" w:hAnsi="Courier New" w:cs="Courier New"/>
+          <w:lang w:val="nl-NL"/>
+        </w:rPr>
+        <w:t>individu?</w:t>
+      </w:r>
+      <w:r>
+        <w:rPr>
+          <w:rFonts w:ascii="Courier New" w:hAnsi="Courier New" w:cs="Courier New"/>
+          <w:lang w:val="nl-NL"/>
+        </w:rPr>
+        <w:t xml:space="preserve"> </w:t>
+      </w:r>
+      <w:r>
+        <w:rPr>
+          <w:rFonts w:ascii="Courier New" w:hAnsi="Courier New" w:cs="Courier New"/>
+          <w:lang w:val="nl-NL"/>
+        </w:rPr>
+        <w:t xml:space="preserve">Het derde deel gaat </w:t>
+      </w:r>
+      <w:r>
+        <w:rPr>
+          <w:rFonts w:ascii="Courier New" w:hAnsi="Courier New" w:cs="Courier New"/>
+          <w:lang w:val="nl-NL"/>
+        </w:rPr>
+        <w:t xml:space="preserve">daarom </w:t>
+      </w:r>
+      <w:r>
+        <w:rPr>
+          <w:rFonts w:ascii="Courier New" w:hAnsi="Courier New" w:cs="Courier New"/>
+          <w:lang w:val="nl-NL"/>
+        </w:rPr>
+        <w:t xml:space="preserve">over </w:t>
       </w:r>
       <w:r>
         <w:rPr>
@@ -2780,6 +3214,15 @@
           <w:iCs/>
           <w:lang w:val="nl-NL"/>
         </w:rPr>
+        <w:t>H</w:t>
+      </w:r>
+      <w:r>
+        <w:rPr>
+          <w:rFonts w:ascii="Courier New" w:hAnsi="Courier New" w:cs="Courier New"/>
+          <w:i/>
+          <w:iCs/>
+          <w:lang w:val="nl-NL"/>
+        </w:rPr>
         <w:t>et morele leven van het individu</w:t>
       </w:r>
       <w:r>
@@ -2950,7 +3393,21 @@
           <w:rFonts w:ascii="Courier New" w:hAnsi="Courier New" w:cs="Courier New"/>
           <w:lang w:val="nl-NL"/>
         </w:rPr>
-        <w:t>wat lang als goed of normaal werd gezien kan</w:t>
+        <w:t>wat lang als goed of normaal werd gezien</w:t>
+      </w:r>
+      <w:r>
+        <w:rPr>
+          <w:rFonts w:ascii="Courier New" w:hAnsi="Courier New" w:cs="Courier New"/>
+          <w:lang w:val="nl-NL"/>
+        </w:rPr>
+        <w:t>,</w:t>
+      </w:r>
+      <w:r>
+        <w:rPr>
+          <w:rFonts w:ascii="Courier New" w:hAnsi="Courier New" w:cs="Courier New"/>
+          <w:lang w:val="nl-NL"/>
+        </w:rPr>
+        <w:t xml:space="preserve"> kan</w:t>
       </w:r>
       <w:r>
         <w:rPr>
@@ -3041,7 +3498,14 @@
           <w:rFonts w:ascii="Courier New" w:hAnsi="Courier New" w:cs="Courier New"/>
           <w:lang w:val="nl-NL"/>
         </w:rPr>
-        <w:t xml:space="preserve">is </w:t>
+        <w:t>raakt</w:t>
+      </w:r>
+      <w:r>
+        <w:rPr>
+          <w:rFonts w:ascii="Courier New" w:hAnsi="Courier New" w:cs="Courier New"/>
+          <w:lang w:val="nl-NL"/>
+        </w:rPr>
+        <w:t xml:space="preserve"> </w:t>
       </w:r>
       <w:r>
         <w:rPr>
@@ -3183,22 +3647,34 @@
         </w:rPr>
         <w:t xml:space="preserve"> en deugden </w:t>
       </w:r>
-      <w:proofErr w:type="spellStart"/>
-      <w:r>
-        <w:rPr>
-          <w:rFonts w:ascii="Courier New" w:hAnsi="Courier New" w:cs="Courier New"/>
-          <w:lang w:val="nl-NL"/>
-        </w:rPr>
-        <w:t>ontwikel</w:t>
-      </w:r>
-      <w:r>
-        <w:rPr>
-          <w:rFonts w:ascii="Courier New" w:hAnsi="Courier New" w:cs="Courier New"/>
-          <w:lang w:val="nl-NL"/>
-        </w:rPr>
-        <w:t>en</w:t>
-      </w:r>
-      <w:proofErr w:type="spellEnd"/>
+      <w:r>
+        <w:rPr>
+          <w:rFonts w:ascii="Courier New" w:hAnsi="Courier New" w:cs="Courier New"/>
+          <w:lang w:val="nl-NL"/>
+        </w:rPr>
+        <w:t>ontwi</w:t>
+      </w:r>
+      <w:r>
+        <w:rPr>
+          <w:rFonts w:ascii="Courier New" w:hAnsi="Courier New" w:cs="Courier New"/>
+          <w:lang w:val="nl-NL"/>
+        </w:rPr>
+        <w:t>k</w:t>
+      </w:r>
+      <w:r>
+        <w:rPr>
+          <w:rFonts w:ascii="Courier New" w:hAnsi="Courier New" w:cs="Courier New"/>
+          <w:lang w:val="nl-NL"/>
+        </w:rPr>
+        <w:t>kel</w:t>
+      </w:r>
+      <w:r>
+        <w:rPr>
+          <w:rFonts w:ascii="Courier New" w:hAnsi="Courier New" w:cs="Courier New"/>
+          <w:lang w:val="nl-NL"/>
+        </w:rPr>
+        <w:t>t</w:t>
+      </w:r>
       <w:r>
         <w:rPr>
           <w:rFonts w:ascii="Courier New" w:hAnsi="Courier New" w:cs="Courier New"/>
@@ -3211,7 +3687,21 @@
           <w:rFonts w:ascii="Courier New" w:hAnsi="Courier New" w:cs="Courier New"/>
           <w:lang w:val="nl-NL"/>
         </w:rPr>
-        <w:t xml:space="preserve">die daarbij horen. Hij legt de nadruk op wat hij hier nog noemt kardinale deugden, als jij tegenover anderen en de natuur staat, wat dat in het algemeen vraagt van jou en welke concrete vorm daarbij hoort. </w:t>
+        <w:t>die daarbij horen. Hij legt de nadruk op wat hij hier nog kardinale deugden</w:t>
+      </w:r>
+      <w:r>
+        <w:rPr>
+          <w:rFonts w:ascii="Courier New" w:hAnsi="Courier New" w:cs="Courier New"/>
+          <w:lang w:val="nl-NL"/>
+        </w:rPr>
+        <w:t xml:space="preserve"> noemt</w:t>
+      </w:r>
+      <w:r>
+        <w:rPr>
+          <w:rFonts w:ascii="Courier New" w:hAnsi="Courier New" w:cs="Courier New"/>
+          <w:lang w:val="nl-NL"/>
+        </w:rPr>
+        <w:t xml:space="preserve">, als jij tegenover anderen en de natuur staat, wat dat in het algemeen vraagt van jou en welke concrete vorm daarbij hoort. </w:t>
       </w:r>
     </w:p>
     <w:p>
@@ -3518,15 +4008,7 @@
           <w:rFonts w:ascii="Courier New" w:hAnsi="Courier New" w:cs="Courier New"/>
           <w:lang w:val="nl-NL"/>
         </w:rPr>
-        <w:t xml:space="preserve">n verder, ook al </w:t>
-      </w:r>
-      <w:r>
-        <w:rPr>
-          <w:rFonts w:ascii="Courier New" w:hAnsi="Courier New" w:cs="Courier New"/>
-          <w:lang w:val="nl-NL"/>
-        </w:rPr>
-        <w:lastRenderedPageBreak/>
-        <w:t xml:space="preserve">is hij het er niet zo mee eens, door </w:t>
+        <w:t xml:space="preserve">n verder, ook al is hij het er niet zo mee eens, door </w:t>
       </w:r>
       <w:proofErr w:type="spellStart"/>
       <w:r>
@@ -3831,7 +4313,77 @@
           <w:rFonts w:ascii="Courier New" w:hAnsi="Courier New" w:cs="Courier New"/>
           <w:lang w:val="nl-NL"/>
         </w:rPr>
-        <w:t>Hij is heel optimistisch in zijn geloof in de individualiteit dat bijdraagt aan het welzijn van anderen en op deze manier aan de opbouw van een goede gemeenschap of zoals hij in hoofletters afdrukt:</w:t>
+        <w:t xml:space="preserve">Hij is heel optimistisch </w:t>
+      </w:r>
+      <w:r>
+        <w:rPr>
+          <w:rFonts w:ascii="Courier New" w:hAnsi="Courier New" w:cs="Courier New"/>
+          <w:lang w:val="nl-NL"/>
+        </w:rPr>
+        <w:t>over het idee dat</w:t>
+      </w:r>
+      <w:r>
+        <w:rPr>
+          <w:rFonts w:ascii="Courier New" w:hAnsi="Courier New" w:cs="Courier New"/>
+          <w:lang w:val="nl-NL"/>
+        </w:rPr>
+        <w:t xml:space="preserve"> individualiteit </w:t>
+      </w:r>
+      <w:r>
+        <w:rPr>
+          <w:rFonts w:ascii="Courier New" w:hAnsi="Courier New" w:cs="Courier New"/>
+          <w:lang w:val="nl-NL"/>
+        </w:rPr>
+        <w:t>kan</w:t>
+      </w:r>
+      <w:r>
+        <w:rPr>
+          <w:rFonts w:ascii="Courier New" w:hAnsi="Courier New" w:cs="Courier New"/>
+          <w:lang w:val="nl-NL"/>
+        </w:rPr>
+        <w:t xml:space="preserve"> bijdra</w:t>
+      </w:r>
+      <w:r>
+        <w:rPr>
+          <w:rFonts w:ascii="Courier New" w:hAnsi="Courier New" w:cs="Courier New"/>
+          <w:lang w:val="nl-NL"/>
+        </w:rPr>
+        <w:t>gen</w:t>
+      </w:r>
+      <w:r>
+        <w:rPr>
+          <w:rFonts w:ascii="Courier New" w:hAnsi="Courier New" w:cs="Courier New"/>
+          <w:lang w:val="nl-NL"/>
+        </w:rPr>
+        <w:t xml:space="preserve"> aan het welzijn van anderen en</w:t>
+      </w:r>
+      <w:r>
+        <w:rPr>
+          <w:rFonts w:ascii="Courier New" w:hAnsi="Courier New" w:cs="Courier New"/>
+          <w:lang w:val="nl-NL"/>
+        </w:rPr>
+        <w:t xml:space="preserve"> dat die sociale individualiteit</w:t>
+      </w:r>
+      <w:r>
+        <w:rPr>
+          <w:rFonts w:ascii="Courier New" w:hAnsi="Courier New" w:cs="Courier New"/>
+          <w:lang w:val="nl-NL"/>
+        </w:rPr>
+        <w:t xml:space="preserve"> op deze manier </w:t>
+      </w:r>
+      <w:r>
+        <w:rPr>
+          <w:rFonts w:ascii="Courier New" w:hAnsi="Courier New" w:cs="Courier New"/>
+          <w:lang w:val="nl-NL"/>
+        </w:rPr>
+        <w:t xml:space="preserve">bijdraagt </w:t>
+      </w:r>
+      <w:r>
+        <w:rPr>
+          <w:rFonts w:ascii="Courier New" w:hAnsi="Courier New" w:cs="Courier New"/>
+          <w:lang w:val="nl-NL"/>
+        </w:rPr>
+        <w:t>aan de opbouw van een goede gemeenschap of zoals hij in hoofletters afdrukt:</w:t>
       </w:r>
     </w:p>
     <w:p>
